--- a/doc/詩/唐朝/孟郊/孟郊-登科後.docx
+++ b/doc/詩/唐朝/孟郊/孟郊-登科後.docx
@@ -10,6 +10,7 @@
           <w:szCs w:val="48"/>
         </w:rPr>
       </w:pPr>
+      <w:proofErr w:type="gramStart"/>
       <w:r>
         <w:rPr>
           <w:rFonts w:ascii="標楷體" w:eastAsia="標楷體" w:hAnsi="標楷體" w:hint="eastAsia"/>
@@ -42,6 +43,7 @@
         </w:rPr>
         <w:t>》</w:t>
       </w:r>
+      <w:proofErr w:type="gramEnd"/>
       <w:r>
         <w:rPr>
           <w:rFonts w:ascii="標楷體" w:eastAsia="標楷體" w:hAnsi="標楷體" w:hint="eastAsia"/>
@@ -98,7 +100,43 @@
           <w:sz w:val="30"/>
           <w:szCs w:val="30"/>
         </w:rPr>
-        <w:t>昔日齷齪不足誇，今朝放蕩思無涯。春風得意馬蹄疾，一日看盡長安花。</w:t>
+        <w:t>昔日齷齪不足</w:t>
+      </w:r>
+      <w:proofErr w:type="gramStart"/>
+      <w:r>
+        <w:rPr>
+          <w:rFonts w:ascii="標楷體" w:eastAsia="標楷體" w:hAnsi="標楷體" w:hint="eastAsia"/>
+          <w:sz w:val="30"/>
+          <w:szCs w:val="30"/>
+        </w:rPr>
+        <w:t>誇</w:t>
+      </w:r>
+      <w:proofErr w:type="gramEnd"/>
+      <w:r>
+        <w:rPr>
+          <w:rFonts w:ascii="標楷體" w:eastAsia="標楷體" w:hAnsi="標楷體" w:hint="eastAsia"/>
+          <w:sz w:val="30"/>
+          <w:szCs w:val="30"/>
+        </w:rPr>
+        <w:t>，今朝放蕩思無</w:t>
+      </w:r>
+      <w:proofErr w:type="gramStart"/>
+      <w:r>
+        <w:rPr>
+          <w:rFonts w:ascii="標楷體" w:eastAsia="標楷體" w:hAnsi="標楷體" w:hint="eastAsia"/>
+          <w:sz w:val="30"/>
+          <w:szCs w:val="30"/>
+        </w:rPr>
+        <w:t>涯</w:t>
+      </w:r>
+      <w:proofErr w:type="gramEnd"/>
+      <w:r>
+        <w:rPr>
+          <w:rFonts w:ascii="標楷體" w:eastAsia="標楷體" w:hAnsi="標楷體" w:hint="eastAsia"/>
+          <w:sz w:val="30"/>
+          <w:szCs w:val="30"/>
+        </w:rPr>
+        <w:t>。春風得意馬蹄疾，一日看盡長安花。</w:t>
       </w:r>
     </w:p>
     <w:p>
@@ -169,14 +207,50 @@
           <w:sz w:val="28"/>
           <w:szCs w:val="28"/>
         </w:rPr>
-        <w:t>浩蕩春風得意地縱馬奔馳，好像一日之內賞遍京城名花。</w:t>
+        <w:t>浩蕩春風得意</w:t>
+      </w:r>
+      <w:proofErr w:type="gramStart"/>
+      <w:r>
+        <w:rPr>
+          <w:rFonts w:ascii="標楷體" w:eastAsia="標楷體" w:hAnsi="標楷體" w:hint="eastAsia"/>
+          <w:sz w:val="28"/>
+          <w:szCs w:val="28"/>
+        </w:rPr>
+        <w:t>地縱馬</w:t>
+      </w:r>
+      <w:proofErr w:type="gramEnd"/>
+      <w:r>
+        <w:rPr>
+          <w:rFonts w:ascii="標楷體" w:eastAsia="標楷體" w:hAnsi="標楷體" w:hint="eastAsia"/>
+          <w:sz w:val="28"/>
+          <w:szCs w:val="28"/>
+        </w:rPr>
+        <w:t>奔馳，好像一日</w:t>
+      </w:r>
+      <w:proofErr w:type="gramStart"/>
+      <w:r>
+        <w:rPr>
+          <w:rFonts w:ascii="標楷體" w:eastAsia="標楷體" w:hAnsi="標楷體" w:hint="eastAsia"/>
+          <w:sz w:val="28"/>
+          <w:szCs w:val="28"/>
+        </w:rPr>
+        <w:t>之內賞遍</w:t>
+      </w:r>
+      <w:proofErr w:type="gramEnd"/>
+      <w:r>
+        <w:rPr>
+          <w:rFonts w:ascii="標楷體" w:eastAsia="標楷體" w:hAnsi="標楷體" w:hint="eastAsia"/>
+          <w:sz w:val="28"/>
+          <w:szCs w:val="28"/>
+        </w:rPr>
+        <w:t>京城名花。</w:t>
       </w:r>
     </w:p>
     <w:p>
       <w:pPr>
         <w:spacing w:beforeLines="50" w:before="180" w:line="440" w:lineRule="exact"/>
         <w:rPr>
-          <w:rFonts w:ascii="標楷體" w:eastAsia="標楷體" w:hAnsi="標楷體" w:hint="eastAsia"/>
+          <w:rFonts w:ascii="標楷體" w:eastAsia="標楷體" w:hAnsi="標楷體"/>
           <w:sz w:val="28"/>
           <w:szCs w:val="28"/>
         </w:rPr>
@@ -273,7 +347,25 @@
           <w:sz w:val="28"/>
           <w:szCs w:val="28"/>
         </w:rPr>
-        <w:t>，經吏部複試取中</w:t>
+        <w:t>，經吏部</w:t>
+      </w:r>
+      <w:proofErr w:type="gramStart"/>
+      <w:r>
+        <w:rPr>
+          <w:rFonts w:ascii="標楷體" w:eastAsia="標楷體" w:hAnsi="標楷體" w:cs="標楷體" w:hint="eastAsia"/>
+          <w:sz w:val="28"/>
+          <w:szCs w:val="28"/>
+        </w:rPr>
+        <w:t>複試取</w:t>
+      </w:r>
+      <w:proofErr w:type="gramEnd"/>
+      <w:r>
+        <w:rPr>
+          <w:rFonts w:ascii="標楷體" w:eastAsia="標楷體" w:hAnsi="標楷體" w:cs="標楷體" w:hint="eastAsia"/>
+          <w:sz w:val="28"/>
+          <w:szCs w:val="28"/>
+        </w:rPr>
+        <w:t>中</w:t>
       </w:r>
       <w:r>
         <w:rPr>
@@ -321,15 +413,90 @@
           <w:sz w:val="16"/>
           <w:szCs w:val="16"/>
         </w:rPr>
-        <w:t>(ㄨㄛˋ ㄘㄨㄛˋ)</w:t>
-      </w:r>
+        <w:t>(</w:t>
+      </w:r>
+      <w:proofErr w:type="gramStart"/>
       <w:r>
         <w:rPr>
           <w:rFonts w:ascii="標楷體" w:eastAsia="標楷體" w:hAnsi="標楷體" w:cs="標楷體" w:hint="eastAsia"/>
-          <w:sz w:val="28"/>
-          <w:szCs w:val="28"/>
-        </w:rPr>
-        <w:t>：原意是骯髒，這裏指不如意的處境。不足誇：不值得提起。</w:t>
+          <w:color w:val="FF0000"/>
+          <w:sz w:val="16"/>
+          <w:szCs w:val="16"/>
+        </w:rPr>
+        <w:t>ㄨㄛˋ</w:t>
+      </w:r>
+      <w:proofErr w:type="gramEnd"/>
+      <w:r>
+        <w:rPr>
+          <w:rFonts w:ascii="標楷體" w:eastAsia="標楷體" w:hAnsi="標楷體" w:cs="標楷體" w:hint="eastAsia"/>
+          <w:color w:val="FF0000"/>
+          <w:sz w:val="16"/>
+          <w:szCs w:val="16"/>
+        </w:rPr>
+        <w:t xml:space="preserve"> </w:t>
+      </w:r>
+      <w:proofErr w:type="gramStart"/>
+      <w:r>
+        <w:rPr>
+          <w:rFonts w:ascii="標楷體" w:eastAsia="標楷體" w:hAnsi="標楷體" w:cs="標楷體" w:hint="eastAsia"/>
+          <w:color w:val="FF0000"/>
+          <w:sz w:val="16"/>
+          <w:szCs w:val="16"/>
+        </w:rPr>
+        <w:t>ㄘㄨㄛˋ</w:t>
+      </w:r>
+      <w:proofErr w:type="gramEnd"/>
+      <w:r>
+        <w:rPr>
+          <w:rFonts w:ascii="標楷體" w:eastAsia="標楷體" w:hAnsi="標楷體" w:cs="標楷體" w:hint="eastAsia"/>
+          <w:sz w:val="16"/>
+          <w:szCs w:val="16"/>
+        </w:rPr>
+        <w:t>)</w:t>
+      </w:r>
+      <w:r>
+        <w:rPr>
+          <w:rFonts w:ascii="標楷體" w:eastAsia="標楷體" w:hAnsi="標楷體" w:cs="標楷體" w:hint="eastAsia"/>
+          <w:sz w:val="28"/>
+          <w:szCs w:val="28"/>
+        </w:rPr>
+        <w:t>：原意是骯髒，這</w:t>
+      </w:r>
+      <w:proofErr w:type="gramStart"/>
+      <w:r>
+        <w:rPr>
+          <w:rFonts w:ascii="標楷體" w:eastAsia="標楷體" w:hAnsi="標楷體" w:cs="標楷體" w:hint="eastAsia"/>
+          <w:sz w:val="28"/>
+          <w:szCs w:val="28"/>
+        </w:rPr>
+        <w:t>裏</w:t>
+      </w:r>
+      <w:proofErr w:type="gramEnd"/>
+      <w:r>
+        <w:rPr>
+          <w:rFonts w:ascii="標楷體" w:eastAsia="標楷體" w:hAnsi="標楷體" w:cs="標楷體" w:hint="eastAsia"/>
+          <w:sz w:val="28"/>
+          <w:szCs w:val="28"/>
+        </w:rPr>
+        <w:t>指不如意的處境。不足</w:t>
+      </w:r>
+      <w:proofErr w:type="gramStart"/>
+      <w:r>
+        <w:rPr>
+          <w:rFonts w:ascii="標楷體" w:eastAsia="標楷體" w:hAnsi="標楷體" w:cs="標楷體" w:hint="eastAsia"/>
+          <w:sz w:val="28"/>
+          <w:szCs w:val="28"/>
+        </w:rPr>
+        <w:t>誇</w:t>
+      </w:r>
+      <w:proofErr w:type="gramEnd"/>
+      <w:r>
+        <w:rPr>
+          <w:rFonts w:ascii="標楷體" w:eastAsia="標楷體" w:hAnsi="標楷體" w:cs="標楷體" w:hint="eastAsia"/>
+          <w:sz w:val="28"/>
+          <w:szCs w:val="28"/>
+        </w:rPr>
+        <w:t>：不值得提起。</w:t>
       </w:r>
     </w:p>
     <w:p>
@@ -353,7 +520,25 @@
           <w:sz w:val="28"/>
           <w:szCs w:val="28"/>
         </w:rPr>
-        <w:t>放蕩：自由自在，不受約束。思無涯：興致高漲。</w:t>
+        <w:t>放蕩：自由自在，不受約束。思無</w:t>
+      </w:r>
+      <w:proofErr w:type="gramStart"/>
+      <w:r>
+        <w:rPr>
+          <w:rFonts w:ascii="標楷體" w:eastAsia="標楷體" w:hAnsi="標楷體" w:cs="標楷體" w:hint="eastAsia"/>
+          <w:sz w:val="28"/>
+          <w:szCs w:val="28"/>
+        </w:rPr>
+        <w:t>涯</w:t>
+      </w:r>
+      <w:proofErr w:type="gramEnd"/>
+      <w:r>
+        <w:rPr>
+          <w:rFonts w:ascii="標楷體" w:eastAsia="標楷體" w:hAnsi="標楷體" w:cs="標楷體" w:hint="eastAsia"/>
+          <w:sz w:val="28"/>
+          <w:szCs w:val="28"/>
+        </w:rPr>
+        <w:t>：興致高漲。</w:t>
       </w:r>
     </w:p>
     <w:p>
@@ -422,9 +607,27 @@
           <w:sz w:val="28"/>
           <w:szCs w:val="28"/>
         </w:rPr>
-        <w:t>公元796年（唐貞元十二年），年屆46歲的</w:t>
+        <w:t>公元796年（</w:t>
+      </w:r>
+      <w:r>
+        <w:rPr>
+          <w:rFonts w:ascii="標楷體" w:eastAsia="標楷體" w:hAnsi="標楷體" w:cs="標楷體"/>
+          <w:sz w:val="28"/>
+          <w:szCs w:val="28"/>
+          <w:u w:val="single"/>
+        </w:rPr>
+        <w:t>唐貞元</w:t>
+      </w:r>
+      <w:r>
+        <w:rPr>
+          <w:rFonts w:ascii="標楷體" w:eastAsia="標楷體" w:hAnsi="標楷體" w:cs="標楷體"/>
+          <w:sz w:val="28"/>
+          <w:szCs w:val="28"/>
+        </w:rPr>
+        <w:t>十二年），年屆46歲的</w:t>
       </w:r>
       <w:hyperlink r:id="rId8" w:history="1">
+        <w:proofErr w:type="gramStart"/>
         <w:r>
           <w:rPr>
             <w:rFonts w:ascii="標楷體" w:eastAsia="標楷體" w:hAnsi="標楷體" w:cs="標楷體"/>
@@ -434,6 +637,7 @@
           </w:rPr>
           <w:t>孟郊</w:t>
         </w:r>
+        <w:proofErr w:type="gramEnd"/>
       </w:hyperlink>
       <w:r>
         <w:rPr>
@@ -441,7 +645,25 @@
           <w:sz w:val="28"/>
           <w:szCs w:val="28"/>
         </w:rPr>
-        <w:t>又奉母命第三次赴京科考，終於</w:t>
+        <w:t>又奉母命第三次</w:t>
+      </w:r>
+      <w:proofErr w:type="gramStart"/>
+      <w:r>
+        <w:rPr>
+          <w:rFonts w:ascii="標楷體" w:eastAsia="標楷體" w:hAnsi="標楷體" w:cs="標楷體"/>
+          <w:sz w:val="28"/>
+          <w:szCs w:val="28"/>
+        </w:rPr>
+        <w:t>赴京科考</w:t>
+      </w:r>
+      <w:proofErr w:type="gramEnd"/>
+      <w:r>
+        <w:rPr>
+          <w:rFonts w:ascii="標楷體" w:eastAsia="標楷體" w:hAnsi="標楷體" w:cs="標楷體"/>
+          <w:sz w:val="28"/>
+          <w:szCs w:val="28"/>
+        </w:rPr>
+        <w:t>，終於</w:t>
       </w:r>
       <w:hyperlink r:id="rId9" w:history="1">
         <w:r>
@@ -462,6 +684,7 @@
         </w:rPr>
         <w:t>。放榜之日，</w:t>
       </w:r>
+      <w:proofErr w:type="gramStart"/>
       <w:r>
         <w:rPr>
           <w:rFonts w:ascii="標楷體" w:eastAsia="標楷體" w:hAnsi="標楷體" w:cs="標楷體"/>
@@ -477,7 +700,34 @@
           <w:sz w:val="28"/>
           <w:szCs w:val="28"/>
         </w:rPr>
-        <w:t>喜不自勝，當即寫下了生平第一首快詩《登科後》。</w:t>
+        <w:t>喜不自勝</w:t>
+      </w:r>
+      <w:proofErr w:type="gramEnd"/>
+      <w:r>
+        <w:rPr>
+          <w:rFonts w:ascii="標楷體" w:eastAsia="標楷體" w:hAnsi="標楷體" w:cs="標楷體"/>
+          <w:sz w:val="28"/>
+          <w:szCs w:val="28"/>
+        </w:rPr>
+        <w:t>，當即寫下了生平第一</w:t>
+      </w:r>
+      <w:proofErr w:type="gramStart"/>
+      <w:r>
+        <w:rPr>
+          <w:rFonts w:ascii="標楷體" w:eastAsia="標楷體" w:hAnsi="標楷體" w:cs="標楷體"/>
+          <w:sz w:val="28"/>
+          <w:szCs w:val="28"/>
+        </w:rPr>
+        <w:t>首快詩《登科後》</w:t>
+      </w:r>
+      <w:proofErr w:type="gramEnd"/>
+      <w:r>
+        <w:rPr>
+          <w:rFonts w:ascii="標楷體" w:eastAsia="標楷體" w:hAnsi="標楷體" w:cs="標楷體"/>
+          <w:sz w:val="28"/>
+          <w:szCs w:val="28"/>
+        </w:rPr>
+        <w:t>。</w:t>
       </w:r>
     </w:p>
     <w:p>
@@ -530,7 +780,43 @@
           <w:sz w:val="28"/>
           <w:szCs w:val="28"/>
         </w:rPr>
-        <w:t>此詩一開頭就直抒自己的心情，敘述以往在生活上的困頓與思想上的侷促不安再不值得一提，活靈活現地描繪出詩人神采飛揚的得意之態，酣暢淋漓地抒發了他心花怒放的得意之情。這兩句神妙之處，在於情與景會，意到筆到，將詩人策馬奔馳於春花爛漫的</w:t>
+        <w:t>此詩一開頭就</w:t>
+      </w:r>
+      <w:proofErr w:type="gramStart"/>
+      <w:r>
+        <w:rPr>
+          <w:rFonts w:ascii="標楷體" w:eastAsia="標楷體" w:hAnsi="標楷體" w:hint="eastAsia"/>
+          <w:sz w:val="28"/>
+          <w:szCs w:val="28"/>
+        </w:rPr>
+        <w:t>直抒自己</w:t>
+      </w:r>
+      <w:proofErr w:type="gramEnd"/>
+      <w:r>
+        <w:rPr>
+          <w:rFonts w:ascii="標楷體" w:eastAsia="標楷體" w:hAnsi="標楷體" w:hint="eastAsia"/>
+          <w:sz w:val="28"/>
+          <w:szCs w:val="28"/>
+        </w:rPr>
+        <w:t>的心情，敘述以往在生活上的困頓與思想上的侷促不安再不值得一提，活靈活現地描繪出詩人神采飛揚的得意之態，酣暢淋漓地抒發了他心花怒放的得意之情。這兩句神妙之處，</w:t>
+      </w:r>
+      <w:proofErr w:type="gramStart"/>
+      <w:r>
+        <w:rPr>
+          <w:rFonts w:ascii="標楷體" w:eastAsia="標楷體" w:hAnsi="標楷體" w:hint="eastAsia"/>
+          <w:sz w:val="28"/>
+          <w:szCs w:val="28"/>
+        </w:rPr>
+        <w:t>在於情與景會</w:t>
+      </w:r>
+      <w:proofErr w:type="gramEnd"/>
+      <w:r>
+        <w:rPr>
+          <w:rFonts w:ascii="標楷體" w:eastAsia="標楷體" w:hAnsi="標楷體" w:hint="eastAsia"/>
+          <w:sz w:val="28"/>
+          <w:szCs w:val="28"/>
+        </w:rPr>
+        <w:t>，意到筆到，將詩人策馬奔馳於春花爛漫的</w:t>
       </w:r>
       <w:r>
         <w:rPr>
@@ -547,7 +833,16 @@
           <w:sz w:val="28"/>
           <w:szCs w:val="28"/>
         </w:rPr>
-        <w:t>道上的得意情景，描繪得生動鮮明。按</w:t>
+        <w:t>道上的得意情景，描繪得生動鮮明。</w:t>
+      </w:r>
+      <w:proofErr w:type="gramStart"/>
+      <w:r>
+        <w:rPr>
+          <w:rFonts w:ascii="標楷體" w:eastAsia="標楷體" w:hAnsi="標楷體" w:hint="eastAsia"/>
+          <w:sz w:val="28"/>
+          <w:szCs w:val="28"/>
+        </w:rPr>
+        <w:t>按</w:t>
       </w:r>
       <w:r>
         <w:rPr>
@@ -564,7 +859,16 @@
           <w:sz w:val="28"/>
           <w:szCs w:val="28"/>
         </w:rPr>
-        <w:t>制，進士考試在秋季舉行，發榜則在下一年春天。可知所寫春風駘蕩、馬上看花是實際情形。</w:t>
+        <w:t>制</w:t>
+      </w:r>
+      <w:proofErr w:type="gramEnd"/>
+      <w:r>
+        <w:rPr>
+          <w:rFonts w:ascii="標楷體" w:eastAsia="標楷體" w:hAnsi="標楷體" w:hint="eastAsia"/>
+          <w:sz w:val="28"/>
+          <w:szCs w:val="28"/>
+        </w:rPr>
+        <w:t>，進士考試在秋季舉行，發榜則在下一年春天。可知所寫春風駘蕩、馬上看花是實際情形。</w:t>
       </w:r>
     </w:p>
     <w:p>
@@ -609,6 +913,7 @@
         </w:rPr>
         <w:t>道上的</w:t>
       </w:r>
+      <w:proofErr w:type="gramStart"/>
       <w:r>
         <w:rPr>
           <w:rFonts w:ascii="標楷體" w:eastAsia="標楷體" w:hAnsi="標楷體" w:hint="eastAsia"/>
@@ -624,8 +929,27 @@
           <w:sz w:val="28"/>
           <w:szCs w:val="28"/>
         </w:rPr>
-        <w:t>本人，而且也是時來運轉、長驅在理想道路上的具有普遍意義的藝術形象了。這樣，個別與一般、明快與含蓄，就在這首詩中得到了統一，使詩作獲得了較大的思想藝術容量，既具體生動，又不乏概括性，既明朗暢達而又別具情韻。</w:t>
-      </w:r>
+        <w:t>本人</w:t>
+      </w:r>
+      <w:proofErr w:type="gramEnd"/>
+      <w:r>
+        <w:rPr>
+          <w:rFonts w:ascii="標楷體" w:eastAsia="標楷體" w:hAnsi="標楷體" w:hint="eastAsia"/>
+          <w:sz w:val="28"/>
+          <w:szCs w:val="28"/>
+        </w:rPr>
+        <w:t>，而且也是時來運轉、長驅在理想道路上的具有普遍意義的藝術形象了。這樣，個別與一般、明快與含蓄，就在這首詩中得到了統一，使詩作獲得了較大的思想藝術容量，既具體生動，又不乏概括性，既明朗暢達而又別具</w:t>
+      </w:r>
+      <w:proofErr w:type="gramStart"/>
+      <w:r>
+        <w:rPr>
+          <w:rFonts w:ascii="標楷體" w:eastAsia="標楷體" w:hAnsi="標楷體" w:hint="eastAsia"/>
+          <w:sz w:val="28"/>
+          <w:szCs w:val="28"/>
+        </w:rPr>
+        <w:t>情韻。</w:t>
+      </w:r>
+      <w:proofErr w:type="gramEnd"/>
     </w:p>
     <w:p>
       <w:pPr>
@@ -650,7 +974,115 @@
           <w:sz w:val="28"/>
           <w:szCs w:val="28"/>
         </w:rPr>
-        <w:t>詩的前兩句把困頓的往昔和得意的今天對比，一吐心中鬱積多年的煩悶。此時的詩人是揚眉吐氣、得意洋洋。後兩句真切地描繪出詩人考中後的得意之情。高中後的詩人縱馬長安，覺得一切都無限美好，連路邊美麗的花朵都無心細看了。“一日看盡長安花”彷彿說自己在這一天賞盡了世間美景，使充滿豪氣的詩有了明朗輕快的結尾。在這首詩裏，詩人情與景會，意到筆隨，不僅活靈活現地描繪了自己高中之後的得意之態，還</w:t>
+        <w:t>詩的</w:t>
+      </w:r>
+      <w:proofErr w:type="gramStart"/>
+      <w:r>
+        <w:rPr>
+          <w:rFonts w:ascii="標楷體" w:eastAsia="標楷體" w:hAnsi="標楷體" w:hint="eastAsia"/>
+          <w:sz w:val="28"/>
+          <w:szCs w:val="28"/>
+        </w:rPr>
+        <w:t>前兩句把困頓</w:t>
+      </w:r>
+      <w:proofErr w:type="gramEnd"/>
+      <w:r>
+        <w:rPr>
+          <w:rFonts w:ascii="標楷體" w:eastAsia="標楷體" w:hAnsi="標楷體" w:hint="eastAsia"/>
+          <w:sz w:val="28"/>
+          <w:szCs w:val="28"/>
+        </w:rPr>
+        <w:t>的往昔和得意的今天對比，一吐心中鬱積多年的煩悶。此時的詩人是揚眉吐氣、得意洋洋。後兩句真切地描繪出詩人考中後的得意之情。高中後的詩人</w:t>
+      </w:r>
+      <w:proofErr w:type="gramStart"/>
+      <w:r>
+        <w:rPr>
+          <w:rFonts w:ascii="標楷體" w:eastAsia="標楷體" w:hAnsi="標楷體" w:hint="eastAsia"/>
+          <w:sz w:val="28"/>
+          <w:szCs w:val="28"/>
+        </w:rPr>
+        <w:t>縱</w:t>
+      </w:r>
+      <w:proofErr w:type="gramEnd"/>
+      <w:r>
+        <w:rPr>
+          <w:rFonts w:ascii="標楷體" w:eastAsia="標楷體" w:hAnsi="標楷體" w:hint="eastAsia"/>
+          <w:sz w:val="28"/>
+          <w:szCs w:val="28"/>
+        </w:rPr>
+        <w:t>馬長安，覺得一切都無限美好，連路邊美麗的花朵都無心細看了。“一日看盡長安花”彷彿說自己在這</w:t>
+      </w:r>
+      <w:proofErr w:type="gramStart"/>
+      <w:r>
+        <w:rPr>
+          <w:rFonts w:ascii="標楷體" w:eastAsia="標楷體" w:hAnsi="標楷體" w:hint="eastAsia"/>
+          <w:sz w:val="28"/>
+          <w:szCs w:val="28"/>
+        </w:rPr>
+        <w:t>一天賞盡了</w:t>
+      </w:r>
+      <w:proofErr w:type="gramEnd"/>
+      <w:r>
+        <w:rPr>
+          <w:rFonts w:ascii="標楷體" w:eastAsia="標楷體" w:hAnsi="標楷體" w:hint="eastAsia"/>
+          <w:sz w:val="28"/>
+          <w:szCs w:val="28"/>
+        </w:rPr>
+        <w:t>世間美景，使充滿豪氣的詩有了明朗輕快的結尾。在這首詩</w:t>
+      </w:r>
+      <w:proofErr w:type="gramStart"/>
+      <w:r>
+        <w:rPr>
+          <w:rFonts w:ascii="標楷體" w:eastAsia="標楷體" w:hAnsi="標楷體" w:hint="eastAsia"/>
+          <w:sz w:val="28"/>
+          <w:szCs w:val="28"/>
+        </w:rPr>
+        <w:t>裏</w:t>
+      </w:r>
+      <w:proofErr w:type="gramEnd"/>
+      <w:r>
+        <w:rPr>
+          <w:rFonts w:ascii="標楷體" w:eastAsia="標楷體" w:hAnsi="標楷體" w:hint="eastAsia"/>
+          <w:sz w:val="28"/>
+          <w:szCs w:val="28"/>
+        </w:rPr>
+        <w:t>，</w:t>
+      </w:r>
+      <w:proofErr w:type="gramStart"/>
+      <w:r>
+        <w:rPr>
+          <w:rFonts w:ascii="標楷體" w:eastAsia="標楷體" w:hAnsi="標楷體" w:hint="eastAsia"/>
+          <w:sz w:val="28"/>
+          <w:szCs w:val="28"/>
+        </w:rPr>
+        <w:t>詩人情與景會</w:t>
+      </w:r>
+      <w:proofErr w:type="gramEnd"/>
+      <w:r>
+        <w:rPr>
+          <w:rFonts w:ascii="標楷體" w:eastAsia="標楷體" w:hAnsi="標楷體" w:hint="eastAsia"/>
+          <w:sz w:val="28"/>
+          <w:szCs w:val="28"/>
+        </w:rPr>
+        <w:t>，意</w:t>
+      </w:r>
+      <w:proofErr w:type="gramStart"/>
+      <w:r>
+        <w:rPr>
+          <w:rFonts w:ascii="標楷體" w:eastAsia="標楷體" w:hAnsi="標楷體" w:hint="eastAsia"/>
+          <w:sz w:val="28"/>
+          <w:szCs w:val="28"/>
+        </w:rPr>
+        <w:t>到筆隨</w:t>
+      </w:r>
+      <w:proofErr w:type="gramEnd"/>
+      <w:r>
+        <w:rPr>
+          <w:rFonts w:ascii="標楷體" w:eastAsia="標楷體" w:hAnsi="標楷體" w:hint="eastAsia"/>
+          <w:sz w:val="28"/>
+          <w:szCs w:val="28"/>
+        </w:rPr>
+        <w:t>，不僅活靈活現地描繪了自己高中之後的得意之態，還</w:t>
       </w:r>
       <w:r>
         <w:rPr>
@@ -666,7 +1098,43 @@
           <w:sz w:val="28"/>
           <w:szCs w:val="28"/>
         </w:rPr>
-        <w:t>淋漓地抒發了得意之情，明快暢達而又別有情韻。因而，這兩句詩成爲人們喜愛的千古名句，並派生出“春風得意”、“走馬觀花”兩個成語流傳後世。</w:t>
+        <w:t>淋漓地抒發了得意之情，明快暢達而又別</w:t>
+      </w:r>
+      <w:proofErr w:type="gramStart"/>
+      <w:r>
+        <w:rPr>
+          <w:rFonts w:ascii="標楷體" w:eastAsia="標楷體" w:hAnsi="標楷體" w:hint="eastAsia"/>
+          <w:sz w:val="28"/>
+          <w:szCs w:val="28"/>
+        </w:rPr>
+        <w:t>有情韻。</w:t>
+      </w:r>
+      <w:proofErr w:type="gramEnd"/>
+      <w:r>
+        <w:rPr>
+          <w:rFonts w:ascii="標楷體" w:eastAsia="標楷體" w:hAnsi="標楷體" w:hint="eastAsia"/>
+          <w:sz w:val="28"/>
+          <w:szCs w:val="28"/>
+        </w:rPr>
+        <w:t>因而，這兩</w:t>
+      </w:r>
+      <w:proofErr w:type="gramStart"/>
+      <w:r>
+        <w:rPr>
+          <w:rFonts w:ascii="標楷體" w:eastAsia="標楷體" w:hAnsi="標楷體" w:hint="eastAsia"/>
+          <w:sz w:val="28"/>
+          <w:szCs w:val="28"/>
+        </w:rPr>
+        <w:t>句詩成</w:t>
+      </w:r>
+      <w:proofErr w:type="gramEnd"/>
+      <w:r>
+        <w:rPr>
+          <w:rFonts w:ascii="標楷體" w:eastAsia="標楷體" w:hAnsi="標楷體" w:hint="eastAsia"/>
+          <w:sz w:val="28"/>
+          <w:szCs w:val="28"/>
+        </w:rPr>
+        <w:t>爲人們喜愛的千古名句，並派生出“春風得意”、“走馬觀花”兩個成語流傳後世。</w:t>
       </w:r>
     </w:p>
     <w:p>
@@ -744,10 +1212,14 @@
     <w:p>
       <w:pPr>
         <w:pStyle w:val="a5"/>
+        <w:numPr>
+          <w:ilvl w:val="0"/>
+          <w:numId w:val="7"/>
+        </w:numPr>
         <w:spacing w:line="440" w:lineRule="exact"/>
         <w:ind w:leftChars="0"/>
         <w:rPr>
-          <w:rFonts w:ascii="標楷體" w:eastAsia="標楷體" w:hAnsi="標楷體" w:hint="eastAsia"/>
+          <w:rFonts w:ascii="標楷體" w:eastAsia="標楷體" w:hAnsi="標楷體"/>
           <w:sz w:val="28"/>
           <w:szCs w:val="28"/>
         </w:rPr>
@@ -764,6 +1236,10 @@
     <w:p>
       <w:pPr>
         <w:pStyle w:val="a5"/>
+        <w:numPr>
+          <w:ilvl w:val="0"/>
+          <w:numId w:val="7"/>
+        </w:numPr>
         <w:spacing w:line="440" w:lineRule="exact"/>
         <w:ind w:leftChars="0"/>
         <w:rPr>
@@ -791,7 +1267,7 @@
         <w:spacing w:line="440" w:lineRule="exact"/>
         <w:ind w:leftChars="0"/>
         <w:rPr>
-          <w:rFonts w:ascii="標楷體" w:eastAsia="標楷體" w:hAnsi="標楷體" w:hint="eastAsia"/>
+          <w:rFonts w:ascii="標楷體" w:eastAsia="標楷體" w:hAnsi="標楷體"/>
           <w:sz w:val="28"/>
           <w:szCs w:val="28"/>
         </w:rPr>
@@ -838,7 +1314,25 @@
           <w:sz w:val="28"/>
           <w:szCs w:val="28"/>
         </w:rPr>
-        <w:t>【例】這條溪流水勢浩蕩，湍急灘險，是泛舟者心目中挑戰的勝地。</w:t>
+        <w:t>【例】這條溪流水勢浩蕩，</w:t>
+      </w:r>
+      <w:proofErr w:type="gramStart"/>
+      <w:r>
+        <w:rPr>
+          <w:rFonts w:ascii="標楷體" w:eastAsia="標楷體" w:hAnsi="標楷體" w:hint="eastAsia"/>
+          <w:sz w:val="28"/>
+          <w:szCs w:val="28"/>
+        </w:rPr>
+        <w:t>湍急灘險</w:t>
+      </w:r>
+      <w:proofErr w:type="gramEnd"/>
+      <w:r>
+        <w:rPr>
+          <w:rFonts w:ascii="標楷體" w:eastAsia="標楷體" w:hAnsi="標楷體" w:hint="eastAsia"/>
+          <w:sz w:val="28"/>
+          <w:szCs w:val="28"/>
+        </w:rPr>
+        <w:t>，是泛舟者心目中挑戰的勝地。</w:t>
       </w:r>
     </w:p>
     <w:p>
@@ -862,8 +1356,18 @@
           <w:sz w:val="28"/>
           <w:szCs w:val="28"/>
         </w:rPr>
-        <w:t>登進士第</w:t>
-      </w:r>
+        <w:t>登進士</w:t>
+      </w:r>
+      <w:proofErr w:type="gramStart"/>
+      <w:r>
+        <w:rPr>
+          <w:rFonts w:ascii="標楷體" w:eastAsia="標楷體" w:hAnsi="標楷體" w:hint="eastAsia"/>
+          <w:sz w:val="28"/>
+          <w:szCs w:val="28"/>
+        </w:rPr>
+        <w:t>第</w:t>
+      </w:r>
+      <w:proofErr w:type="gramEnd"/>
       <w:r>
         <w:rPr>
           <w:rFonts w:ascii="標楷體" w:eastAsia="標楷體" w:hAnsi="標楷體" w:hint="eastAsia"/>
@@ -978,31 +1482,80 @@
           <w:sz w:val="28"/>
           <w:szCs w:val="28"/>
         </w:rPr>
-        <w:t>形容緊張恐懼，不知所措的樣子。如：「即將來臨的大考，使他顯得侷促不安。」也作「跼蹐</w:t>
-      </w:r>
+        <w:t>侷促不安</w:t>
+      </w:r>
+      <w:r>
+        <w:rPr>
+          <w:rFonts w:ascii="標楷體" w:eastAsia="標楷體" w:hAnsi="標楷體" w:hint="eastAsia"/>
+          <w:sz w:val="28"/>
+          <w:szCs w:val="28"/>
+        </w:rPr>
+        <w:t>：</w:t>
+      </w:r>
+      <w:r>
+        <w:rPr>
+          <w:rFonts w:ascii="標楷體" w:eastAsia="標楷體" w:hAnsi="標楷體" w:hint="eastAsia"/>
+          <w:sz w:val="28"/>
+          <w:szCs w:val="28"/>
+        </w:rPr>
+        <w:t>形容緊張恐懼，不知所措的樣子。如：「即將來臨的大考，使他顯得侷促不安。」也作「</w:t>
+      </w:r>
+      <w:proofErr w:type="gramStart"/>
+      <w:r>
+        <w:rPr>
+          <w:rFonts w:ascii="標楷體" w:eastAsia="標楷體" w:hAnsi="標楷體" w:hint="eastAsia"/>
+          <w:sz w:val="28"/>
+          <w:szCs w:val="28"/>
+        </w:rPr>
+        <w:t>跼蹐</w:t>
+      </w:r>
+      <w:proofErr w:type="gramEnd"/>
       <w:r>
         <w:rPr>
           <w:rFonts w:ascii="標楷體" w:eastAsia="標楷體" w:hAnsi="標楷體" w:hint="eastAsia"/>
           <w:sz w:val="16"/>
           <w:szCs w:val="16"/>
         </w:rPr>
-        <w:t xml:space="preserve">(ㄐㄩˊ </w:t>
-      </w:r>
-      <w:r>
-        <w:rPr>
-          <w:rFonts w:ascii="標楷體" w:eastAsia="標楷體" w:hAnsi="標楷體" w:hint="eastAsia"/>
+        <w:t>(</w:t>
+      </w:r>
+      <w:proofErr w:type="gramStart"/>
+      <w:r>
+        <w:rPr>
+          <w:rFonts w:ascii="標楷體" w:eastAsia="標楷體" w:hAnsi="標楷體" w:hint="eastAsia"/>
+          <w:color w:val="FF0000"/>
           <w:sz w:val="16"/>
           <w:szCs w:val="16"/>
         </w:rPr>
-        <w:t>ㄐㄧ</w:t>
-      </w:r>
-      <w:r>
-        <w:rPr>
-          <w:rFonts w:ascii="標楷體" w:eastAsia="標楷體" w:hAnsi="標楷體" w:hint="eastAsia"/>
+        <w:t>ㄐㄩˊ</w:t>
+      </w:r>
+      <w:proofErr w:type="gramEnd"/>
+      <w:r>
+        <w:rPr>
+          <w:rFonts w:ascii="標楷體" w:eastAsia="標楷體" w:hAnsi="標楷體" w:hint="eastAsia"/>
+          <w:color w:val="FF0000"/>
           <w:sz w:val="16"/>
           <w:szCs w:val="16"/>
         </w:rPr>
-        <w:t>ˊ)</w:t>
+        <w:t xml:space="preserve"> </w:t>
+      </w:r>
+      <w:proofErr w:type="gramStart"/>
+      <w:r>
+        <w:rPr>
+          <w:rFonts w:ascii="標楷體" w:eastAsia="標楷體" w:hAnsi="標楷體" w:hint="eastAsia"/>
+          <w:color w:val="FF0000"/>
+          <w:sz w:val="16"/>
+          <w:szCs w:val="16"/>
+        </w:rPr>
+        <w:t>ㄐㄧˊ</w:t>
+      </w:r>
+      <w:proofErr w:type="gramEnd"/>
+      <w:r>
+        <w:rPr>
+          <w:rFonts w:ascii="標楷體" w:eastAsia="標楷體" w:hAnsi="標楷體" w:hint="eastAsia"/>
+          <w:sz w:val="16"/>
+          <w:szCs w:val="16"/>
+        </w:rPr>
+        <w:t>)</w:t>
       </w:r>
       <w:r>
         <w:rPr>
@@ -1044,21 +1597,44 @@
         </w:rPr>
         <w:t>(</w:t>
       </w:r>
-      <w:r>
-        <w:rPr>
-          <w:rFonts w:ascii="標楷體" w:eastAsia="標楷體" w:hAnsi="標楷體" w:hint="eastAsia"/>
+      <w:proofErr w:type="gramStart"/>
+      <w:r>
+        <w:rPr>
+          <w:rFonts w:ascii="標楷體" w:eastAsia="標楷體" w:hAnsi="標楷體" w:hint="eastAsia"/>
+          <w:color w:val="FF0000"/>
           <w:sz w:val="16"/>
           <w:szCs w:val="16"/>
         </w:rPr>
         <w:t>ㄌㄧㄣ</w:t>
       </w:r>
-      <w:r>
-        <w:rPr>
-          <w:rFonts w:ascii="標楷體" w:eastAsia="標楷體" w:hAnsi="標楷體" w:hint="eastAsia"/>
+      <w:proofErr w:type="gramEnd"/>
+      <w:r>
+        <w:rPr>
+          <w:rFonts w:ascii="標楷體" w:eastAsia="標楷體" w:hAnsi="標楷體" w:hint="eastAsia"/>
+          <w:color w:val="FF0000"/>
           <w:sz w:val="16"/>
           <w:szCs w:val="16"/>
         </w:rPr>
-        <w:t xml:space="preserve"> ㄌ一ˊ)</w:t>
+        <w:t xml:space="preserve"> </w:t>
+      </w:r>
+      <w:proofErr w:type="gramStart"/>
+      <w:r>
+        <w:rPr>
+          <w:rFonts w:ascii="標楷體" w:eastAsia="標楷體" w:hAnsi="標楷體" w:hint="eastAsia"/>
+          <w:color w:val="FF0000"/>
+          <w:sz w:val="16"/>
+          <w:szCs w:val="16"/>
+        </w:rPr>
+        <w:t>ㄌ一ˊ</w:t>
+      </w:r>
+      <w:proofErr w:type="gramEnd"/>
+      <w:r>
+        <w:rPr>
+          <w:rFonts w:ascii="標楷體" w:eastAsia="標楷體" w:hAnsi="標楷體" w:hint="eastAsia"/>
+          <w:sz w:val="16"/>
+          <w:szCs w:val="16"/>
+        </w:rPr>
+        <w:t>)</w:t>
       </w:r>
       <w:r>
         <w:rPr>
@@ -1074,7 +1650,25 @@
           <w:sz w:val="28"/>
           <w:szCs w:val="28"/>
         </w:rPr>
-        <w:t>極為暢達痛快的樣子。如：「此次聚會，大家莫不喝得酣暢淋漓，盡興而歸。」也作「酣嬉淋漓」。</w:t>
+        <w:t>極為暢達痛快的樣子。如：「此次聚會，大家莫不喝得酣暢淋漓，盡興而歸。」也作「酣</w:t>
+      </w:r>
+      <w:proofErr w:type="gramStart"/>
+      <w:r>
+        <w:rPr>
+          <w:rFonts w:ascii="標楷體" w:eastAsia="標楷體" w:hAnsi="標楷體" w:hint="eastAsia"/>
+          <w:sz w:val="28"/>
+          <w:szCs w:val="28"/>
+        </w:rPr>
+        <w:t>嬉</w:t>
+      </w:r>
+      <w:proofErr w:type="gramEnd"/>
+      <w:r>
+        <w:rPr>
+          <w:rFonts w:ascii="標楷體" w:eastAsia="標楷體" w:hAnsi="標楷體" w:hint="eastAsia"/>
+          <w:sz w:val="28"/>
+          <w:szCs w:val="28"/>
+        </w:rPr>
+        <w:t>淋漓」。</w:t>
       </w:r>
     </w:p>
     <w:p>
@@ -1108,13 +1702,23 @@
         </w:rPr>
         <w:t>：</w:t>
       </w:r>
-      <w:r>
-        <w:rPr>
-          <w:rFonts w:ascii="標楷體" w:eastAsia="標楷體" w:hAnsi="標楷體" w:hint="eastAsia"/>
-          <w:sz w:val="28"/>
-          <w:szCs w:val="28"/>
-        </w:rPr>
-        <w:t>鞭馬使前進。</w:t>
+      <w:proofErr w:type="gramStart"/>
+      <w:r>
+        <w:rPr>
+          <w:rFonts w:ascii="標楷體" w:eastAsia="標楷體" w:hAnsi="標楷體" w:hint="eastAsia"/>
+          <w:sz w:val="28"/>
+          <w:szCs w:val="28"/>
+        </w:rPr>
+        <w:t>鞭馬使</w:t>
+      </w:r>
+      <w:proofErr w:type="gramEnd"/>
+      <w:r>
+        <w:rPr>
+          <w:rFonts w:ascii="標楷體" w:eastAsia="標楷體" w:hAnsi="標楷體" w:hint="eastAsia"/>
+          <w:sz w:val="28"/>
+          <w:szCs w:val="28"/>
+        </w:rPr>
+        <w:t>前進。</w:t>
       </w:r>
     </w:p>
     <w:p>
@@ -1154,7 +1758,43 @@
           <w:sz w:val="28"/>
           <w:szCs w:val="28"/>
         </w:rPr>
-        <w:t>光彩分布的樣子。也作「爛熳」、「爛縵」。</w:t>
+        <w:t>光彩分布的樣子。也作「爛</w:t>
+      </w:r>
+      <w:proofErr w:type="gramStart"/>
+      <w:r>
+        <w:rPr>
+          <w:rFonts w:ascii="標楷體" w:eastAsia="標楷體" w:hAnsi="標楷體" w:hint="eastAsia"/>
+          <w:sz w:val="28"/>
+          <w:szCs w:val="28"/>
+        </w:rPr>
+        <w:t>熳</w:t>
+      </w:r>
+      <w:proofErr w:type="gramEnd"/>
+      <w:r>
+        <w:rPr>
+          <w:rFonts w:ascii="標楷體" w:eastAsia="標楷體" w:hAnsi="標楷體" w:hint="eastAsia"/>
+          <w:sz w:val="28"/>
+          <w:szCs w:val="28"/>
+        </w:rPr>
+        <w:t>」、「爛</w:t>
+      </w:r>
+      <w:proofErr w:type="gramStart"/>
+      <w:r>
+        <w:rPr>
+          <w:rFonts w:ascii="標楷體" w:eastAsia="標楷體" w:hAnsi="標楷體" w:hint="eastAsia"/>
+          <w:sz w:val="28"/>
+          <w:szCs w:val="28"/>
+        </w:rPr>
+        <w:t>縵</w:t>
+      </w:r>
+      <w:proofErr w:type="gramEnd"/>
+      <w:r>
+        <w:rPr>
+          <w:rFonts w:ascii="標楷體" w:eastAsia="標楷體" w:hAnsi="標楷體" w:hint="eastAsia"/>
+          <w:sz w:val="28"/>
+          <w:szCs w:val="28"/>
+        </w:rPr>
+        <w:t>」。</w:t>
       </w:r>
     </w:p>
     <w:p>
@@ -1172,6 +1812,7 @@
           <w:szCs w:val="28"/>
         </w:rPr>
       </w:pPr>
+      <w:proofErr w:type="gramStart"/>
       <w:r>
         <w:rPr>
           <w:rFonts w:ascii="標楷體" w:eastAsia="標楷體" w:hAnsi="標楷體" w:hint="eastAsia"/>
@@ -1180,6 +1821,7 @@
         </w:rPr>
         <w:t>駘</w:t>
       </w:r>
+      <w:proofErr w:type="gramEnd"/>
       <w:r>
         <w:rPr>
           <w:rFonts w:ascii="標楷體" w:eastAsia="標楷體" w:hAnsi="標楷體" w:hint="eastAsia"/>
@@ -1188,6 +1830,7 @@
         </w:rPr>
         <w:t>(</w:t>
       </w:r>
+      <w:proofErr w:type="gramStart"/>
       <w:r>
         <w:rPr>
           <w:rFonts w:ascii="標楷體" w:eastAsia="標楷體" w:hAnsi="標楷體" w:hint="eastAsia"/>
@@ -1195,23 +1838,15 @@
           <w:sz w:val="16"/>
           <w:szCs w:val="16"/>
         </w:rPr>
-        <w:t>ㄉㄞ</w:t>
-      </w:r>
-      <w:r>
-        <w:rPr>
-          <w:rFonts w:ascii="標楷體" w:eastAsia="標楷體" w:hAnsi="標楷體" w:hint="eastAsia"/>
-          <w:color w:val="FF0000"/>
+        <w:t>ㄉㄞˋ</w:t>
+      </w:r>
+      <w:proofErr w:type="gramEnd"/>
+      <w:r>
+        <w:rPr>
+          <w:rFonts w:ascii="標楷體" w:eastAsia="標楷體" w:hAnsi="標楷體" w:hint="eastAsia"/>
           <w:sz w:val="16"/>
           <w:szCs w:val="16"/>
         </w:rPr>
-        <w:t>ˋ</w:t>
-      </w:r>
-      <w:r>
-        <w:rPr>
-          <w:rFonts w:ascii="標楷體" w:eastAsia="標楷體" w:hAnsi="標楷體" w:hint="eastAsia"/>
-          <w:sz w:val="16"/>
-          <w:szCs w:val="16"/>
-        </w:rPr>
         <w:t>)</w:t>
       </w:r>
       <w:r>
@@ -1220,71 +1855,7 @@
           <w:sz w:val="28"/>
           <w:szCs w:val="28"/>
         </w:rPr>
-        <w:t>蕩</w:t>
-      </w:r>
-      <w:r>
-        <w:rPr>
-          <w:rFonts w:ascii="標楷體" w:eastAsia="標楷體" w:hAnsi="標楷體" w:hint="eastAsia"/>
-          <w:sz w:val="28"/>
-          <w:szCs w:val="28"/>
-        </w:rPr>
-        <w:t>：</w:t>
-      </w:r>
-      <w:r>
-        <w:rPr>
-          <w:rFonts w:ascii="標楷體" w:eastAsia="標楷體" w:hAnsi="標楷體" w:hint="eastAsia"/>
-          <w:sz w:val="28"/>
-          <w:szCs w:val="28"/>
-        </w:rPr>
-        <w:t>廣大</w:t>
-      </w:r>
-      <w:r>
-        <w:rPr>
-          <w:rFonts w:ascii="標楷體" w:eastAsia="標楷體" w:hAnsi="標楷體" w:hint="eastAsia"/>
-          <w:sz w:val="28"/>
-          <w:szCs w:val="28"/>
-        </w:rPr>
-        <w:t>；</w:t>
-      </w:r>
-      <w:r>
-        <w:rPr>
-          <w:rFonts w:ascii="標楷體" w:eastAsia="標楷體" w:hAnsi="標楷體" w:hint="eastAsia"/>
-          <w:sz w:val="28"/>
-          <w:szCs w:val="28"/>
-        </w:rPr>
-        <w:t>放蕩、縱放</w:t>
-      </w:r>
-      <w:r>
-        <w:rPr>
-          <w:rFonts w:ascii="標楷體" w:eastAsia="標楷體" w:hAnsi="標楷體" w:hint="eastAsia"/>
-          <w:sz w:val="28"/>
-          <w:szCs w:val="28"/>
-        </w:rPr>
-        <w:t>；</w:t>
-      </w:r>
-      <w:r>
-        <w:rPr>
-          <w:rFonts w:ascii="標楷體" w:eastAsia="標楷體" w:hAnsi="標楷體" w:hint="eastAsia"/>
-          <w:sz w:val="28"/>
-          <w:szCs w:val="28"/>
-        </w:rPr>
-        <w:t>景色舒放</w:t>
-      </w:r>
-      <w:r>
-        <w:rPr>
-          <w:rFonts w:ascii="標楷體" w:eastAsia="標楷體" w:hAnsi="標楷體" w:hint="eastAsia"/>
-          <w:sz w:val="28"/>
-          <w:szCs w:val="28"/>
-        </w:rPr>
-        <w:t>；</w:t>
-      </w:r>
-      <w:r>
-        <w:rPr>
-          <w:rFonts w:ascii="標楷體" w:eastAsia="標楷體" w:hAnsi="標楷體" w:hint="eastAsia"/>
-          <w:sz w:val="28"/>
-          <w:szCs w:val="28"/>
-        </w:rPr>
-        <w:t>態度安詳。</w:t>
+        <w:t>蕩：廣大；放蕩、縱放；景色舒放；態度安詳。</w:t>
       </w:r>
     </w:p>
     <w:p>
@@ -1297,7 +1868,7 @@
         <w:spacing w:line="440" w:lineRule="exact"/>
         <w:ind w:leftChars="0"/>
         <w:rPr>
-          <w:rFonts w:ascii="標楷體" w:eastAsia="標楷體" w:hAnsi="標楷體" w:hint="eastAsia"/>
+          <w:rFonts w:ascii="標楷體" w:eastAsia="標楷體" w:hAnsi="標楷體"/>
           <w:sz w:val="28"/>
           <w:szCs w:val="28"/>
         </w:rPr>
@@ -1318,13 +1889,59 @@
         </w:rPr>
         <w:t>：</w:t>
       </w:r>
-      <w:r>
-        <w:rPr>
-          <w:rFonts w:ascii="標楷體" w:eastAsia="標楷體" w:hAnsi="標楷體" w:hint="eastAsia"/>
-          <w:sz w:val="28"/>
-          <w:szCs w:val="28"/>
-        </w:rPr>
-        <w:t>膾，細切的肉。炙，烤肉。膾、炙都是受人喜好的食物，後以膾炙人口形容受人讚賞的詩文，或流行一時的事物。</w:t>
+      <w:proofErr w:type="gramStart"/>
+      <w:r>
+        <w:rPr>
+          <w:rFonts w:ascii="標楷體" w:eastAsia="標楷體" w:hAnsi="標楷體" w:hint="eastAsia"/>
+          <w:sz w:val="28"/>
+          <w:szCs w:val="28"/>
+        </w:rPr>
+        <w:t>膾</w:t>
+      </w:r>
+      <w:proofErr w:type="gramEnd"/>
+      <w:r>
+        <w:rPr>
+          <w:rFonts w:ascii="標楷體" w:eastAsia="標楷體" w:hAnsi="標楷體" w:hint="eastAsia"/>
+          <w:sz w:val="28"/>
+          <w:szCs w:val="28"/>
+        </w:rPr>
+        <w:t>，細切的肉。炙，烤肉。</w:t>
+      </w:r>
+      <w:proofErr w:type="gramStart"/>
+      <w:r>
+        <w:rPr>
+          <w:rFonts w:ascii="標楷體" w:eastAsia="標楷體" w:hAnsi="標楷體" w:hint="eastAsia"/>
+          <w:sz w:val="28"/>
+          <w:szCs w:val="28"/>
+        </w:rPr>
+        <w:t>膾</w:t>
+      </w:r>
+      <w:proofErr w:type="gramEnd"/>
+      <w:r>
+        <w:rPr>
+          <w:rFonts w:ascii="標楷體" w:eastAsia="標楷體" w:hAnsi="標楷體" w:hint="eastAsia"/>
+          <w:sz w:val="28"/>
+          <w:szCs w:val="28"/>
+        </w:rPr>
+        <w:t>、</w:t>
+      </w:r>
+      <w:proofErr w:type="gramStart"/>
+      <w:r>
+        <w:rPr>
+          <w:rFonts w:ascii="標楷體" w:eastAsia="標楷體" w:hAnsi="標楷體" w:hint="eastAsia"/>
+          <w:sz w:val="28"/>
+          <w:szCs w:val="28"/>
+        </w:rPr>
+        <w:t>炙都是</w:t>
+      </w:r>
+      <w:proofErr w:type="gramEnd"/>
+      <w:r>
+        <w:rPr>
+          <w:rFonts w:ascii="標楷體" w:eastAsia="標楷體" w:hAnsi="標楷體" w:hint="eastAsia"/>
+          <w:sz w:val="28"/>
+          <w:szCs w:val="28"/>
+        </w:rPr>
+        <w:t>受人喜好的食物，後以膾炙人口形容受人讚賞的詩文，或流行一時的事物。</w:t>
       </w:r>
     </w:p>
     <w:p>
@@ -1384,12 +2001,12 @@
         <w:pStyle w:val="a5"/>
         <w:numPr>
           <w:ilvl w:val="0"/>
-          <w:numId w:val="6"/>
+          <w:numId w:val="8"/>
         </w:numPr>
         <w:spacing w:line="440" w:lineRule="exact"/>
         <w:ind w:leftChars="0"/>
         <w:rPr>
-          <w:rFonts w:ascii="標楷體" w:eastAsia="標楷體" w:hAnsi="標楷體" w:hint="eastAsia"/>
+          <w:rFonts w:ascii="標楷體" w:eastAsia="標楷體" w:hAnsi="標楷體"/>
           <w:sz w:val="28"/>
           <w:szCs w:val="28"/>
         </w:rPr>
@@ -1408,23 +2025,41 @@
         <w:pStyle w:val="a5"/>
         <w:numPr>
           <w:ilvl w:val="0"/>
-          <w:numId w:val="6"/>
+          <w:numId w:val="8"/>
         </w:numPr>
         <w:spacing w:line="440" w:lineRule="exact"/>
         <w:ind w:leftChars="0"/>
         <w:rPr>
-          <w:rFonts w:ascii="標楷體" w:eastAsia="標楷體" w:hAnsi="標楷體" w:hint="eastAsia"/>
-          <w:sz w:val="28"/>
-          <w:szCs w:val="28"/>
-        </w:rPr>
-      </w:pPr>
-      <w:r>
-        <w:rPr>
-          <w:rFonts w:ascii="標楷體" w:eastAsia="標楷體" w:hAnsi="標楷體" w:hint="eastAsia"/>
-          <w:sz w:val="28"/>
-          <w:szCs w:val="28"/>
-        </w:rPr>
-        <w:t>就、於是。如：「不聽勸止，大禍遂生。」</w:t>
+          <w:rFonts w:ascii="標楷體" w:eastAsia="標楷體" w:hAnsi="標楷體"/>
+          <w:sz w:val="28"/>
+          <w:szCs w:val="28"/>
+        </w:rPr>
+      </w:pPr>
+      <w:r>
+        <w:rPr>
+          <w:rFonts w:ascii="標楷體" w:eastAsia="標楷體" w:hAnsi="標楷體" w:hint="eastAsia"/>
+          <w:sz w:val="28"/>
+          <w:szCs w:val="28"/>
+        </w:rPr>
+        <w:t>就、於是。如：「不聽勸止，</w:t>
+      </w:r>
+      <w:proofErr w:type="gramStart"/>
+      <w:r>
+        <w:rPr>
+          <w:rFonts w:ascii="標楷體" w:eastAsia="標楷體" w:hAnsi="標楷體" w:hint="eastAsia"/>
+          <w:sz w:val="28"/>
+          <w:szCs w:val="28"/>
+        </w:rPr>
+        <w:t>大禍遂生</w:t>
+      </w:r>
+      <w:proofErr w:type="gramEnd"/>
+      <w:r>
+        <w:rPr>
+          <w:rFonts w:ascii="標楷體" w:eastAsia="標楷體" w:hAnsi="標楷體" w:hint="eastAsia"/>
+          <w:sz w:val="28"/>
+          <w:szCs w:val="28"/>
+        </w:rPr>
+        <w:t>。」</w:t>
       </w:r>
     </w:p>
     <w:p>
@@ -1432,7 +2067,7 @@
         <w:pStyle w:val="a5"/>
         <w:numPr>
           <w:ilvl w:val="0"/>
-          <w:numId w:val="6"/>
+          <w:numId w:val="8"/>
         </w:numPr>
         <w:spacing w:line="440" w:lineRule="exact"/>
         <w:ind w:leftChars="0"/>
@@ -1482,45 +2117,52 @@
         </w:rPr>
         <w:t>(</w:t>
       </w:r>
-      <w:r>
-        <w:rPr>
-          <w:rFonts w:ascii="標楷體" w:eastAsia="標楷體" w:hAnsi="標楷體" w:hint="eastAsia"/>
+      <w:proofErr w:type="gramStart"/>
+      <w:r>
+        <w:rPr>
+          <w:rFonts w:ascii="標楷體" w:eastAsia="標楷體" w:hAnsi="標楷體" w:hint="eastAsia"/>
+          <w:color w:val="FF0000"/>
           <w:sz w:val="16"/>
           <w:szCs w:val="16"/>
         </w:rPr>
-        <w:t>ㄔㄡ</w:t>
-      </w:r>
-      <w:r>
-        <w:rPr>
-          <w:rFonts w:ascii="標楷體" w:eastAsia="標楷體" w:hAnsi="標楷體" w:hint="eastAsia"/>
+        <w:t>ㄔㄡˊ</w:t>
+      </w:r>
+      <w:proofErr w:type="gramEnd"/>
+      <w:r>
+        <w:rPr>
+          <w:rFonts w:ascii="標楷體" w:eastAsia="標楷體" w:hAnsi="標楷體" w:hint="eastAsia"/>
+          <w:color w:val="FF0000"/>
           <w:sz w:val="16"/>
           <w:szCs w:val="16"/>
         </w:rPr>
-        <w:t>ˊ ㄔㄨˊ)</w:t>
-      </w:r>
-      <w:r>
-        <w:rPr>
-          <w:rFonts w:ascii="標楷體" w:eastAsia="標楷體" w:hAnsi="標楷體" w:hint="eastAsia"/>
-          <w:sz w:val="28"/>
-          <w:szCs w:val="28"/>
-        </w:rPr>
-        <w:t>滿志</w:t>
-      </w:r>
-      <w:r>
-        <w:rPr>
-          <w:rFonts w:ascii="標楷體" w:eastAsia="標楷體" w:hAnsi="標楷體" w:hint="eastAsia"/>
-          <w:sz w:val="28"/>
-          <w:szCs w:val="28"/>
-        </w:rPr>
-        <w:t>：</w:t>
-      </w:r>
-      <w:r>
-        <w:rPr>
-          <w:rFonts w:ascii="標楷體" w:eastAsia="標楷體" w:hAnsi="標楷體" w:hint="eastAsia"/>
-          <w:sz w:val="28"/>
-          <w:szCs w:val="28"/>
-        </w:rPr>
-        <w:t>志得意滿的樣子。</w:t>
+        <w:t xml:space="preserve"> </w:t>
+      </w:r>
+      <w:proofErr w:type="gramStart"/>
+      <w:r>
+        <w:rPr>
+          <w:rFonts w:ascii="標楷體" w:eastAsia="標楷體" w:hAnsi="標楷體" w:hint="eastAsia"/>
+          <w:color w:val="FF0000"/>
+          <w:sz w:val="16"/>
+          <w:szCs w:val="16"/>
+        </w:rPr>
+        <w:t>ㄔㄨˊ</w:t>
+      </w:r>
+      <w:proofErr w:type="gramEnd"/>
+      <w:r>
+        <w:rPr>
+          <w:rFonts w:ascii="標楷體" w:eastAsia="標楷體" w:hAnsi="標楷體" w:hint="eastAsia"/>
+          <w:sz w:val="16"/>
+          <w:szCs w:val="16"/>
+        </w:rPr>
+        <w:t>)</w:t>
+      </w:r>
+      <w:r>
+        <w:rPr>
+          <w:rFonts w:ascii="標楷體" w:eastAsia="標楷體" w:hAnsi="標楷體" w:hint="eastAsia"/>
+          <w:sz w:val="28"/>
+          <w:szCs w:val="28"/>
+        </w:rPr>
+        <w:t>滿志：志得意滿的樣子。</w:t>
       </w:r>
       <w:r>
         <w:rPr>
@@ -1636,23 +2278,7 @@
           <w:sz w:val="28"/>
           <w:szCs w:val="28"/>
         </w:rPr>
-        <w:t>鬱積</w:t>
-      </w:r>
-      <w:r>
-        <w:rPr>
-          <w:rFonts w:ascii="標楷體" w:eastAsia="標楷體" w:hAnsi="標楷體" w:hint="eastAsia"/>
-          <w:sz w:val="28"/>
-          <w:szCs w:val="28"/>
-        </w:rPr>
-        <w:t>：</w:t>
-      </w:r>
-      <w:r>
-        <w:rPr>
-          <w:rFonts w:ascii="標楷體" w:eastAsia="標楷體" w:hAnsi="標楷體" w:hint="eastAsia"/>
-          <w:sz w:val="28"/>
-          <w:szCs w:val="28"/>
-        </w:rPr>
-        <w:t>積聚。【例】聽到那個好消息，她心中鬱積多時的陰霾終於一掃而空。</w:t>
+        <w:t>鬱積：積聚。【例】聽到那個好消息，她心中鬱積多時的陰霾終於一掃而空。</w:t>
       </w:r>
     </w:p>
     <w:p>
@@ -1670,6 +2296,7 @@
           <w:szCs w:val="28"/>
         </w:rPr>
       </w:pPr>
+      <w:proofErr w:type="gramStart"/>
       <w:r>
         <w:rPr>
           <w:rFonts w:ascii="標楷體" w:eastAsia="標楷體" w:hAnsi="標楷體" w:hint="eastAsia"/>
@@ -1678,6 +2305,7 @@
         </w:rPr>
         <w:t>縱馬</w:t>
       </w:r>
+      <w:proofErr w:type="gramEnd"/>
       <w:r>
         <w:rPr>
           <w:rFonts w:ascii="標楷體" w:eastAsia="標楷體" w:hAnsi="標楷體" w:hint="eastAsia"/>
@@ -1692,7 +2320,26 @@
           <w:sz w:val="16"/>
           <w:szCs w:val="16"/>
         </w:rPr>
-        <w:t>(ㄩˋ)</w:t>
+        <w:t>(</w:t>
+      </w:r>
+      <w:proofErr w:type="gramStart"/>
+      <w:r>
+        <w:rPr>
+          <w:rFonts w:ascii="標楷體" w:eastAsia="標楷體" w:hAnsi="標楷體" w:hint="eastAsia"/>
+          <w:color w:val="FF0000"/>
+          <w:sz w:val="16"/>
+          <w:szCs w:val="16"/>
+        </w:rPr>
+        <w:t>ㄩˋ</w:t>
+      </w:r>
+      <w:proofErr w:type="gramEnd"/>
+      <w:r>
+        <w:rPr>
+          <w:rFonts w:ascii="標楷體" w:eastAsia="標楷體" w:hAnsi="標楷體" w:hint="eastAsia"/>
+          <w:sz w:val="16"/>
+          <w:szCs w:val="16"/>
+        </w:rPr>
+        <w:t>)</w:t>
       </w:r>
       <w:r>
         <w:rPr>
@@ -1789,18 +2436,36 @@
         <w:spacing w:line="440" w:lineRule="exact"/>
         <w:ind w:leftChars="0"/>
         <w:rPr>
-          <w:rFonts w:ascii="標楷體" w:eastAsia="標楷體" w:hAnsi="標楷體" w:hint="eastAsia"/>
-          <w:sz w:val="28"/>
-          <w:szCs w:val="28"/>
-        </w:rPr>
-      </w:pPr>
-      <w:r>
-        <w:rPr>
-          <w:rFonts w:ascii="標楷體" w:eastAsia="標楷體" w:hAnsi="標楷體" w:hint="eastAsia"/>
-          <w:sz w:val="28"/>
-          <w:szCs w:val="28"/>
-        </w:rPr>
-        <w:t>比喻粗略知道事物的表面，而不詳加研究其內容涵意。</w:t>
+          <w:rFonts w:ascii="標楷體" w:eastAsia="標楷體" w:hAnsi="標楷體"/>
+          <w:sz w:val="28"/>
+          <w:szCs w:val="28"/>
+        </w:rPr>
+      </w:pPr>
+      <w:r>
+        <w:rPr>
+          <w:rFonts w:ascii="標楷體" w:eastAsia="標楷體" w:hAnsi="標楷體" w:hint="eastAsia"/>
+          <w:sz w:val="28"/>
+          <w:szCs w:val="28"/>
+        </w:rPr>
+        <w:t>比喻粗略知道事物的表面，而</w:t>
+      </w:r>
+      <w:proofErr w:type="gramStart"/>
+      <w:r>
+        <w:rPr>
+          <w:rFonts w:ascii="標楷體" w:eastAsia="標楷體" w:hAnsi="標楷體" w:hint="eastAsia"/>
+          <w:sz w:val="28"/>
+          <w:szCs w:val="28"/>
+        </w:rPr>
+        <w:t>不</w:t>
+      </w:r>
+      <w:proofErr w:type="gramEnd"/>
+      <w:r>
+        <w:rPr>
+          <w:rFonts w:ascii="標楷體" w:eastAsia="標楷體" w:hAnsi="標楷體" w:hint="eastAsia"/>
+          <w:sz w:val="28"/>
+          <w:szCs w:val="28"/>
+        </w:rPr>
+        <w:t>詳加研究其內容涵意。</w:t>
       </w:r>
     </w:p>
     <w:p>
@@ -1809,7 +2474,7 @@
         <w:spacing w:line="440" w:lineRule="exact"/>
         <w:ind w:leftChars="0"/>
         <w:rPr>
-          <w:rFonts w:ascii="標楷體" w:eastAsia="標楷體" w:hAnsi="標楷體" w:hint="eastAsia"/>
+          <w:rFonts w:ascii="標楷體" w:eastAsia="標楷體" w:hAnsi="標楷體"/>
           <w:sz w:val="28"/>
           <w:szCs w:val="28"/>
         </w:rPr>
@@ -1868,12 +2533,14 @@
           <w:pStyle w:val="a8"/>
           <w:jc w:val="right"/>
         </w:pPr>
+        <w:proofErr w:type="gramStart"/>
         <w:r>
           <w:rPr>
             <w:rFonts w:ascii="標楷體" w:eastAsia="標楷體" w:hAnsi="標楷體" w:hint="eastAsia"/>
           </w:rPr>
           <w:t>孟郊《登科後》</w:t>
         </w:r>
+        <w:proofErr w:type="gramEnd"/>
         <w:r>
           <w:fldChar w:fldCharType="begin"/>
         </w:r>
@@ -2467,6 +3134,232 @@
       </w:pPr>
     </w:lvl>
   </w:abstractNum>
+  <w:abstractNum w:abstractNumId="6" w15:restartNumberingAfterBreak="0">
+    <w:nsid w:val="5E7C73CF"/>
+    <w:multiLevelType w:val="hybridMultilevel"/>
+    <w:tmpl w:val="3C40DA72"/>
+    <w:lvl w:ilvl="0" w:tplc="04090003">
+      <w:start w:val="1"/>
+      <w:numFmt w:val="bullet"/>
+      <w:lvlText w:val=""/>
+      <w:lvlJc w:val="left"/>
+      <w:pPr>
+        <w:ind w:left="960" w:hanging="480"/>
+      </w:pPr>
+      <w:rPr>
+        <w:rFonts w:ascii="Wingdings" w:hAnsi="Wingdings" w:hint="default"/>
+      </w:rPr>
+    </w:lvl>
+    <w:lvl w:ilvl="1" w:tplc="04090003" w:tentative="1">
+      <w:start w:val="1"/>
+      <w:numFmt w:val="bullet"/>
+      <w:lvlText w:val=""/>
+      <w:lvlJc w:val="left"/>
+      <w:pPr>
+        <w:ind w:left="1440" w:hanging="480"/>
+      </w:pPr>
+      <w:rPr>
+        <w:rFonts w:ascii="Wingdings" w:hAnsi="Wingdings" w:hint="default"/>
+      </w:rPr>
+    </w:lvl>
+    <w:lvl w:ilvl="2" w:tplc="04090005" w:tentative="1">
+      <w:start w:val="1"/>
+      <w:numFmt w:val="bullet"/>
+      <w:lvlText w:val=""/>
+      <w:lvlJc w:val="left"/>
+      <w:pPr>
+        <w:ind w:left="1920" w:hanging="480"/>
+      </w:pPr>
+      <w:rPr>
+        <w:rFonts w:ascii="Wingdings" w:hAnsi="Wingdings" w:hint="default"/>
+      </w:rPr>
+    </w:lvl>
+    <w:lvl w:ilvl="3" w:tplc="04090001" w:tentative="1">
+      <w:start w:val="1"/>
+      <w:numFmt w:val="bullet"/>
+      <w:lvlText w:val=""/>
+      <w:lvlJc w:val="left"/>
+      <w:pPr>
+        <w:ind w:left="2400" w:hanging="480"/>
+      </w:pPr>
+      <w:rPr>
+        <w:rFonts w:ascii="Wingdings" w:hAnsi="Wingdings" w:hint="default"/>
+      </w:rPr>
+    </w:lvl>
+    <w:lvl w:ilvl="4" w:tplc="04090003" w:tentative="1">
+      <w:start w:val="1"/>
+      <w:numFmt w:val="bullet"/>
+      <w:lvlText w:val=""/>
+      <w:lvlJc w:val="left"/>
+      <w:pPr>
+        <w:ind w:left="2880" w:hanging="480"/>
+      </w:pPr>
+      <w:rPr>
+        <w:rFonts w:ascii="Wingdings" w:hAnsi="Wingdings" w:hint="default"/>
+      </w:rPr>
+    </w:lvl>
+    <w:lvl w:ilvl="5" w:tplc="04090005" w:tentative="1">
+      <w:start w:val="1"/>
+      <w:numFmt w:val="bullet"/>
+      <w:lvlText w:val=""/>
+      <w:lvlJc w:val="left"/>
+      <w:pPr>
+        <w:ind w:left="3360" w:hanging="480"/>
+      </w:pPr>
+      <w:rPr>
+        <w:rFonts w:ascii="Wingdings" w:hAnsi="Wingdings" w:hint="default"/>
+      </w:rPr>
+    </w:lvl>
+    <w:lvl w:ilvl="6" w:tplc="04090001" w:tentative="1">
+      <w:start w:val="1"/>
+      <w:numFmt w:val="bullet"/>
+      <w:lvlText w:val=""/>
+      <w:lvlJc w:val="left"/>
+      <w:pPr>
+        <w:ind w:left="3840" w:hanging="480"/>
+      </w:pPr>
+      <w:rPr>
+        <w:rFonts w:ascii="Wingdings" w:hAnsi="Wingdings" w:hint="default"/>
+      </w:rPr>
+    </w:lvl>
+    <w:lvl w:ilvl="7" w:tplc="04090003" w:tentative="1">
+      <w:start w:val="1"/>
+      <w:numFmt w:val="bullet"/>
+      <w:lvlText w:val=""/>
+      <w:lvlJc w:val="left"/>
+      <w:pPr>
+        <w:ind w:left="4320" w:hanging="480"/>
+      </w:pPr>
+      <w:rPr>
+        <w:rFonts w:ascii="Wingdings" w:hAnsi="Wingdings" w:hint="default"/>
+      </w:rPr>
+    </w:lvl>
+    <w:lvl w:ilvl="8" w:tplc="04090005" w:tentative="1">
+      <w:start w:val="1"/>
+      <w:numFmt w:val="bullet"/>
+      <w:lvlText w:val=""/>
+      <w:lvlJc w:val="left"/>
+      <w:pPr>
+        <w:ind w:left="4800" w:hanging="480"/>
+      </w:pPr>
+      <w:rPr>
+        <w:rFonts w:ascii="Wingdings" w:hAnsi="Wingdings" w:hint="default"/>
+      </w:rPr>
+    </w:lvl>
+  </w:abstractNum>
+  <w:abstractNum w:abstractNumId="7" w15:restartNumberingAfterBreak="0">
+    <w:nsid w:val="72F86FD4"/>
+    <w:multiLevelType w:val="hybridMultilevel"/>
+    <w:tmpl w:val="21C003B6"/>
+    <w:lvl w:ilvl="0" w:tplc="04090003">
+      <w:start w:val="1"/>
+      <w:numFmt w:val="bullet"/>
+      <w:lvlText w:val=""/>
+      <w:lvlJc w:val="left"/>
+      <w:pPr>
+        <w:ind w:left="960" w:hanging="480"/>
+      </w:pPr>
+      <w:rPr>
+        <w:rFonts w:ascii="Wingdings" w:hAnsi="Wingdings" w:hint="default"/>
+      </w:rPr>
+    </w:lvl>
+    <w:lvl w:ilvl="1" w:tplc="FFFFFFFF" w:tentative="1">
+      <w:start w:val="1"/>
+      <w:numFmt w:val="bullet"/>
+      <w:lvlText w:val=""/>
+      <w:lvlJc w:val="left"/>
+      <w:pPr>
+        <w:ind w:left="1440" w:hanging="480"/>
+      </w:pPr>
+      <w:rPr>
+        <w:rFonts w:ascii="Wingdings" w:hAnsi="Wingdings" w:hint="default"/>
+      </w:rPr>
+    </w:lvl>
+    <w:lvl w:ilvl="2" w:tplc="FFFFFFFF" w:tentative="1">
+      <w:start w:val="1"/>
+      <w:numFmt w:val="bullet"/>
+      <w:lvlText w:val=""/>
+      <w:lvlJc w:val="left"/>
+      <w:pPr>
+        <w:ind w:left="1920" w:hanging="480"/>
+      </w:pPr>
+      <w:rPr>
+        <w:rFonts w:ascii="Wingdings" w:hAnsi="Wingdings" w:hint="default"/>
+      </w:rPr>
+    </w:lvl>
+    <w:lvl w:ilvl="3" w:tplc="FFFFFFFF" w:tentative="1">
+      <w:start w:val="1"/>
+      <w:numFmt w:val="bullet"/>
+      <w:lvlText w:val=""/>
+      <w:lvlJc w:val="left"/>
+      <w:pPr>
+        <w:ind w:left="2400" w:hanging="480"/>
+      </w:pPr>
+      <w:rPr>
+        <w:rFonts w:ascii="Wingdings" w:hAnsi="Wingdings" w:hint="default"/>
+      </w:rPr>
+    </w:lvl>
+    <w:lvl w:ilvl="4" w:tplc="FFFFFFFF" w:tentative="1">
+      <w:start w:val="1"/>
+      <w:numFmt w:val="bullet"/>
+      <w:lvlText w:val=""/>
+      <w:lvlJc w:val="left"/>
+      <w:pPr>
+        <w:ind w:left="2880" w:hanging="480"/>
+      </w:pPr>
+      <w:rPr>
+        <w:rFonts w:ascii="Wingdings" w:hAnsi="Wingdings" w:hint="default"/>
+      </w:rPr>
+    </w:lvl>
+    <w:lvl w:ilvl="5" w:tplc="FFFFFFFF" w:tentative="1">
+      <w:start w:val="1"/>
+      <w:numFmt w:val="bullet"/>
+      <w:lvlText w:val=""/>
+      <w:lvlJc w:val="left"/>
+      <w:pPr>
+        <w:ind w:left="3360" w:hanging="480"/>
+      </w:pPr>
+      <w:rPr>
+        <w:rFonts w:ascii="Wingdings" w:hAnsi="Wingdings" w:hint="default"/>
+      </w:rPr>
+    </w:lvl>
+    <w:lvl w:ilvl="6" w:tplc="FFFFFFFF" w:tentative="1">
+      <w:start w:val="1"/>
+      <w:numFmt w:val="bullet"/>
+      <w:lvlText w:val=""/>
+      <w:lvlJc w:val="left"/>
+      <w:pPr>
+        <w:ind w:left="3840" w:hanging="480"/>
+      </w:pPr>
+      <w:rPr>
+        <w:rFonts w:ascii="Wingdings" w:hAnsi="Wingdings" w:hint="default"/>
+      </w:rPr>
+    </w:lvl>
+    <w:lvl w:ilvl="7" w:tplc="FFFFFFFF" w:tentative="1">
+      <w:start w:val="1"/>
+      <w:numFmt w:val="bullet"/>
+      <w:lvlText w:val=""/>
+      <w:lvlJc w:val="left"/>
+      <w:pPr>
+        <w:ind w:left="4320" w:hanging="480"/>
+      </w:pPr>
+      <w:rPr>
+        <w:rFonts w:ascii="Wingdings" w:hAnsi="Wingdings" w:hint="default"/>
+      </w:rPr>
+    </w:lvl>
+    <w:lvl w:ilvl="8" w:tplc="FFFFFFFF" w:tentative="1">
+      <w:start w:val="1"/>
+      <w:numFmt w:val="bullet"/>
+      <w:lvlText w:val=""/>
+      <w:lvlJc w:val="left"/>
+      <w:pPr>
+        <w:ind w:left="4800" w:hanging="480"/>
+      </w:pPr>
+      <w:rPr>
+        <w:rFonts w:ascii="Wingdings" w:hAnsi="Wingdings" w:hint="default"/>
+      </w:rPr>
+    </w:lvl>
+  </w:abstractNum>
   <w:num w:numId="1" w16cid:durableId="1108351489">
     <w:abstractNumId w:val="4"/>
   </w:num>
@@ -2484,6 +3377,12 @@
   </w:num>
   <w:num w:numId="6" w16cid:durableId="938372838">
     <w:abstractNumId w:val="2"/>
+  </w:num>
+  <w:num w:numId="7" w16cid:durableId="2030257895">
+    <w:abstractNumId w:val="6"/>
+  </w:num>
+  <w:num w:numId="8" w16cid:durableId="2051300651">
+    <w:abstractNumId w:val="7"/>
   </w:num>
 </w:numbering>
 </file>

--- a/doc/詩/唐朝/孟郊/孟郊-登科後.docx
+++ b/doc/詩/唐朝/孟郊/孟郊-登科後.docx
@@ -1,6 +1,6 @@
 
 <file path=word/document.xml><?xml version="1.0" encoding="utf-8"?>
-<w:document xmlns:wpc="http://schemas.microsoft.com/office/word/2010/wordprocessingCanvas" xmlns:cx="http://schemas.microsoft.com/office/drawing/2014/chartex" xmlns:cx1="http://schemas.microsoft.com/office/drawing/2015/9/8/chartex" xmlns:cx2="http://schemas.microsoft.com/office/drawing/2015/10/21/chartex" xmlns:cx3="http://schemas.microsoft.com/office/drawing/2016/5/9/chartex" xmlns:cx4="http://schemas.microsoft.com/office/drawing/2016/5/10/chartex" xmlns:cx5="http://schemas.microsoft.com/office/drawing/2016/5/11/chartex" xmlns:cx6="http://schemas.microsoft.com/office/drawing/2016/5/12/chartex" xmlns:cx7="http://schemas.microsoft.com/office/drawing/2016/5/13/chartex" xmlns:cx8="http://schemas.microsoft.com/office/drawing/2016/5/14/chartex" xmlns:mc="http://schemas.openxmlformats.org/markup-compatibility/2006" xmlns:aink="http://schemas.microsoft.com/office/drawing/2016/ink" xmlns:am3d="http://schemas.microsoft.com/office/drawing/2017/model3d" xmlns:o="urn:schemas-microsoft-com:office:office" xmlns:oel="http://schemas.microsoft.com/office/2019/extlst" xmlns:r="http://schemas.openxmlformats.org/officeDocument/2006/relationships" xmlns:m="http://schemas.openxmlformats.org/officeDocument/2006/math" xmlns:v="urn:schemas-microsoft-com:vml" xmlns:wp14="http://schemas.microsoft.com/office/word/2010/wordprocessingDrawing" xmlns:wp="http://schemas.openxmlformats.org/drawingml/2006/wordprocessingDrawing" xmlns:w10="urn:schemas-microsoft-com:office:word" xmlns:w="http://schemas.openxmlformats.org/wordprocessingml/2006/main" xmlns:w14="http://schemas.microsoft.com/office/word/2010/wordml" xmlns:w15="http://schemas.microsoft.com/office/word/2012/wordml" xmlns:w16cex="http://schemas.microsoft.com/office/word/2018/wordml/cex" xmlns:w16cid="http://schemas.microsoft.com/office/word/2016/wordml/cid" xmlns:w16="http://schemas.microsoft.com/office/word/2018/wordml" xmlns:w16sdtdh="http://schemas.microsoft.com/office/word/2020/wordml/sdtdatahash" xmlns:w16se="http://schemas.microsoft.com/office/word/2015/wordml/symex" xmlns:wpg="http://schemas.microsoft.com/office/word/2010/wordprocessingGroup" xmlns:wpi="http://schemas.microsoft.com/office/word/2010/wordprocessingInk" xmlns:wne="http://schemas.microsoft.com/office/word/2006/wordml" xmlns:wps="http://schemas.microsoft.com/office/word/2010/wordprocessingShape" mc:Ignorable="w14 w15 w16se w16cid w16 w16cex w16sdtdh wp14">
+<w:document xmlns:wpc="http://schemas.microsoft.com/office/word/2010/wordprocessingCanvas" xmlns:cx="http://schemas.microsoft.com/office/drawing/2014/chartex" xmlns:cx1="http://schemas.microsoft.com/office/drawing/2015/9/8/chartex" xmlns:cx2="http://schemas.microsoft.com/office/drawing/2015/10/21/chartex" xmlns:cx3="http://schemas.microsoft.com/office/drawing/2016/5/9/chartex" xmlns:cx4="http://schemas.microsoft.com/office/drawing/2016/5/10/chartex" xmlns:cx5="http://schemas.microsoft.com/office/drawing/2016/5/11/chartex" xmlns:cx6="http://schemas.microsoft.com/office/drawing/2016/5/12/chartex" xmlns:cx7="http://schemas.microsoft.com/office/drawing/2016/5/13/chartex" xmlns:cx8="http://schemas.microsoft.com/office/drawing/2016/5/14/chartex" xmlns:mc="http://schemas.openxmlformats.org/markup-compatibility/2006" xmlns:aink="http://schemas.microsoft.com/office/drawing/2016/ink" xmlns:am3d="http://schemas.microsoft.com/office/drawing/2017/model3d" xmlns:o="urn:schemas-microsoft-com:office:office" xmlns:oel="http://schemas.microsoft.com/office/2019/extlst" xmlns:r="http://schemas.openxmlformats.org/officeDocument/2006/relationships" xmlns:m="http://schemas.openxmlformats.org/officeDocument/2006/math" xmlns:v="urn:schemas-microsoft-com:vml" xmlns:wp14="http://schemas.microsoft.com/office/word/2010/wordprocessingDrawing" xmlns:wp="http://schemas.openxmlformats.org/drawingml/2006/wordprocessingDrawing" xmlns:w10="urn:schemas-microsoft-com:office:word" xmlns:w="http://schemas.openxmlformats.org/wordprocessingml/2006/main" xmlns:w14="http://schemas.microsoft.com/office/word/2010/wordml" xmlns:w15="http://schemas.microsoft.com/office/word/2012/wordml" xmlns:w16cex="http://schemas.microsoft.com/office/word/2018/wordml/cex" xmlns:w16cid="http://schemas.microsoft.com/office/word/2016/wordml/cid" xmlns:w16="http://schemas.microsoft.com/office/word/2018/wordml" xmlns:w16du="http://schemas.microsoft.com/office/word/2023/wordml/word16du" xmlns:w16sdtdh="http://schemas.microsoft.com/office/word/2020/wordml/sdtdatahash" xmlns:w16se="http://schemas.microsoft.com/office/word/2015/wordml/symex" xmlns:wpg="http://schemas.microsoft.com/office/word/2010/wordprocessingGroup" xmlns:wpi="http://schemas.microsoft.com/office/word/2010/wordprocessingInk" xmlns:wne="http://schemas.microsoft.com/office/word/2006/wordml" xmlns:wps="http://schemas.microsoft.com/office/word/2010/wordprocessingShape" mc:Ignorable="w14 w15 w16se w16cid w16 w16cex w16sdtdh wp14">
   <w:body>
     <w:p>
       <w:pPr>
@@ -74,6 +74,14 @@
           <w:sz w:val="48"/>
           <w:szCs w:val="48"/>
         </w:rPr>
+        <w:t xml:space="preserve">     </w:t>
+      </w:r>
+      <w:r>
+        <w:rPr>
+          <w:rFonts w:ascii="標楷體" w:eastAsia="標楷體" w:hAnsi="標楷體" w:hint="eastAsia"/>
+          <w:sz w:val="48"/>
+          <w:szCs w:val="48"/>
+        </w:rPr>
         <w:t xml:space="preserve">   </w:t>
       </w:r>
       <w:r>
@@ -141,7 +149,7 @@
     </w:p>
     <w:p>
       <w:pPr>
-        <w:spacing w:beforeLines="50" w:before="180" w:line="440" w:lineRule="exact"/>
+        <w:spacing w:beforeLines="50" w:before="180" w:line="400" w:lineRule="exact"/>
         <w:rPr>
           <w:rFonts w:ascii="標楷體" w:eastAsia="標楷體" w:hAnsi="標楷體"/>
           <w:sz w:val="32"/>
@@ -204,19 +212,39 @@
       <w:r>
         <w:rPr>
           <w:rFonts w:ascii="標楷體" w:eastAsia="標楷體" w:hAnsi="標楷體" w:hint="eastAsia"/>
-          <w:sz w:val="28"/>
-          <w:szCs w:val="28"/>
-        </w:rPr>
-        <w:t>浩蕩春風得意</w:t>
-      </w:r>
-      <w:proofErr w:type="gramStart"/>
-      <w:r>
-        <w:rPr>
-          <w:rFonts w:ascii="標楷體" w:eastAsia="標楷體" w:hAnsi="標楷體" w:hint="eastAsia"/>
-          <w:sz w:val="28"/>
-          <w:szCs w:val="28"/>
-        </w:rPr>
-        <w:t>地縱馬</w:t>
+          <w:b/>
+          <w:bCs/>
+          <w:sz w:val="28"/>
+          <w:szCs w:val="28"/>
+        </w:rPr>
+        <w:t>浩蕩</w:t>
+      </w:r>
+      <w:r>
+        <w:rPr>
+          <w:rFonts w:ascii="標楷體" w:eastAsia="標楷體" w:hAnsi="標楷體" w:hint="eastAsia"/>
+          <w:sz w:val="28"/>
+          <w:szCs w:val="28"/>
+        </w:rPr>
+        <w:t>春風得意</w:t>
+      </w:r>
+      <w:proofErr w:type="gramStart"/>
+      <w:r>
+        <w:rPr>
+          <w:rFonts w:ascii="標楷體" w:eastAsia="標楷體" w:hAnsi="標楷體" w:hint="eastAsia"/>
+          <w:sz w:val="28"/>
+          <w:szCs w:val="28"/>
+        </w:rPr>
+        <w:t>地</w:t>
+      </w:r>
+      <w:r>
+        <w:rPr>
+          <w:rFonts w:ascii="標楷體" w:eastAsia="標楷體" w:hAnsi="標楷體" w:hint="eastAsia"/>
+          <w:b/>
+          <w:bCs/>
+          <w:sz w:val="28"/>
+          <w:szCs w:val="28"/>
+        </w:rPr>
+        <w:t>縱馬</w:t>
       </w:r>
       <w:proofErr w:type="gramEnd"/>
       <w:r>
@@ -248,7 +276,7 @@
     </w:p>
     <w:p>
       <w:pPr>
-        <w:spacing w:beforeLines="50" w:before="180" w:line="440" w:lineRule="exact"/>
+        <w:spacing w:beforeLines="50" w:before="180" w:line="400" w:lineRule="exact"/>
         <w:rPr>
           <w:rFonts w:ascii="標楷體" w:eastAsia="標楷體" w:hAnsi="標楷體"/>
           <w:sz w:val="28"/>
@@ -272,10 +300,10 @@
           <w:ilvl w:val="0"/>
           <w:numId w:val="5"/>
         </w:numPr>
-        <w:spacing w:line="360" w:lineRule="exact"/>
-        <w:ind w:leftChars="0" w:left="482" w:hanging="482"/>
-        <w:rPr>
-          <w:rFonts w:ascii="標楷體" w:eastAsia="標楷體" w:hAnsi="標楷體"/>
+        <w:spacing w:line="400" w:lineRule="exact"/>
+        <w:ind w:leftChars="0"/>
+        <w:rPr>
+          <w:rFonts w:ascii="標楷體" w:eastAsia="標楷體" w:hAnsi="標楷體" w:cs="標楷體" w:hint="eastAsia"/>
           <w:sz w:val="28"/>
           <w:szCs w:val="28"/>
         </w:rPr>
@@ -383,6 +411,14 @@
         </w:rPr>
         <w:t>授予官職稱登科。</w:t>
       </w:r>
+      <w:r>
+        <w:rPr>
+          <w:rFonts w:ascii="標楷體" w:eastAsia="標楷體" w:hAnsi="標楷體" w:cs="標楷體" w:hint="eastAsia"/>
+          <w:sz w:val="28"/>
+          <w:szCs w:val="28"/>
+        </w:rPr>
+        <w:t>進士及第：考上進士，而且達到了前三名的最佳成績。</w:t>
+      </w:r>
     </w:p>
     <w:p>
       <w:pPr>
@@ -391,7 +427,7 @@
           <w:ilvl w:val="0"/>
           <w:numId w:val="5"/>
         </w:numPr>
-        <w:spacing w:line="360" w:lineRule="exact"/>
+        <w:spacing w:line="400" w:lineRule="exact"/>
         <w:ind w:leftChars="0" w:left="482" w:hanging="482"/>
         <w:rPr>
           <w:rFonts w:ascii="標楷體" w:eastAsia="標楷體" w:hAnsi="標楷體" w:cs="標楷體"/>
@@ -478,25 +514,7 @@
           <w:sz w:val="28"/>
           <w:szCs w:val="28"/>
         </w:rPr>
-        <w:t>指不如意的處境。不足</w:t>
-      </w:r>
-      <w:proofErr w:type="gramStart"/>
-      <w:r>
-        <w:rPr>
-          <w:rFonts w:ascii="標楷體" w:eastAsia="標楷體" w:hAnsi="標楷體" w:cs="標楷體" w:hint="eastAsia"/>
-          <w:sz w:val="28"/>
-          <w:szCs w:val="28"/>
-        </w:rPr>
-        <w:t>誇</w:t>
-      </w:r>
-      <w:proofErr w:type="gramEnd"/>
-      <w:r>
-        <w:rPr>
-          <w:rFonts w:ascii="標楷體" w:eastAsia="標楷體" w:hAnsi="標楷體" w:cs="標楷體" w:hint="eastAsia"/>
-          <w:sz w:val="28"/>
-          <w:szCs w:val="28"/>
-        </w:rPr>
-        <w:t>：不值得提起。</w:t>
+        <w:t>指不如意的處境。</w:t>
       </w:r>
     </w:p>
     <w:p>
@@ -506,7 +524,7 @@
           <w:ilvl w:val="0"/>
           <w:numId w:val="5"/>
         </w:numPr>
-        <w:spacing w:line="360" w:lineRule="exact"/>
+        <w:spacing w:line="400" w:lineRule="exact"/>
         <w:ind w:leftChars="0" w:left="482" w:hanging="482"/>
         <w:rPr>
           <w:rFonts w:ascii="標楷體" w:eastAsia="標楷體" w:hAnsi="標楷體" w:cs="標楷體"/>
@@ -520,7 +538,7 @@
           <w:sz w:val="28"/>
           <w:szCs w:val="28"/>
         </w:rPr>
-        <w:t>放蕩：自由自在，不受約束。思無</w:t>
+        <w:t>不足</w:t>
       </w:r>
       <w:proofErr w:type="gramStart"/>
       <w:r>
@@ -529,7 +547,7 @@
           <w:sz w:val="28"/>
           <w:szCs w:val="28"/>
         </w:rPr>
-        <w:t>涯</w:t>
+        <w:t>誇</w:t>
       </w:r>
       <w:proofErr w:type="gramEnd"/>
       <w:r>
@@ -538,7 +556,7 @@
           <w:sz w:val="28"/>
           <w:szCs w:val="28"/>
         </w:rPr>
-        <w:t>：興致高漲。</w:t>
+        <w:t>：不值得提起。</w:t>
       </w:r>
     </w:p>
     <w:p>
@@ -548,7 +566,7 @@
           <w:ilvl w:val="0"/>
           <w:numId w:val="5"/>
         </w:numPr>
-        <w:spacing w:line="360" w:lineRule="exact"/>
+        <w:spacing w:line="400" w:lineRule="exact"/>
         <w:ind w:leftChars="0" w:left="482" w:hanging="482"/>
         <w:rPr>
           <w:rFonts w:ascii="標楷體" w:eastAsia="標楷體" w:hAnsi="標楷體" w:cs="標楷體"/>
@@ -562,12 +580,102 @@
           <w:sz w:val="28"/>
           <w:szCs w:val="28"/>
         </w:rPr>
-        <w:t>得意：指考取功名，稱心如意。疾：飛快。</w:t>
-      </w:r>
-    </w:p>
-    <w:p>
-      <w:pPr>
-        <w:spacing w:beforeLines="50" w:before="180" w:afterLines="30" w:after="108" w:line="440" w:lineRule="exact"/>
+        <w:t>放蕩：自由自在，不受約束。</w:t>
+      </w:r>
+    </w:p>
+    <w:p>
+      <w:pPr>
+        <w:pStyle w:val="a5"/>
+        <w:numPr>
+          <w:ilvl w:val="0"/>
+          <w:numId w:val="5"/>
+        </w:numPr>
+        <w:spacing w:line="400" w:lineRule="exact"/>
+        <w:ind w:leftChars="0" w:left="482" w:hanging="482"/>
+        <w:rPr>
+          <w:rFonts w:ascii="標楷體" w:eastAsia="標楷體" w:hAnsi="標楷體" w:cs="標楷體"/>
+          <w:sz w:val="28"/>
+          <w:szCs w:val="28"/>
+        </w:rPr>
+      </w:pPr>
+      <w:r>
+        <w:rPr>
+          <w:rFonts w:ascii="標楷體" w:eastAsia="標楷體" w:hAnsi="標楷體" w:cs="標楷體" w:hint="eastAsia"/>
+          <w:sz w:val="28"/>
+          <w:szCs w:val="28"/>
+        </w:rPr>
+        <w:t>思無</w:t>
+      </w:r>
+      <w:proofErr w:type="gramStart"/>
+      <w:r>
+        <w:rPr>
+          <w:rFonts w:ascii="標楷體" w:eastAsia="標楷體" w:hAnsi="標楷體" w:cs="標楷體" w:hint="eastAsia"/>
+          <w:sz w:val="28"/>
+          <w:szCs w:val="28"/>
+        </w:rPr>
+        <w:t>涯</w:t>
+      </w:r>
+      <w:proofErr w:type="gramEnd"/>
+      <w:r>
+        <w:rPr>
+          <w:rFonts w:ascii="標楷體" w:eastAsia="標楷體" w:hAnsi="標楷體" w:cs="標楷體" w:hint="eastAsia"/>
+          <w:sz w:val="28"/>
+          <w:szCs w:val="28"/>
+        </w:rPr>
+        <w:t>：興致高漲。</w:t>
+      </w:r>
+    </w:p>
+    <w:p>
+      <w:pPr>
+        <w:pStyle w:val="a5"/>
+        <w:numPr>
+          <w:ilvl w:val="0"/>
+          <w:numId w:val="5"/>
+        </w:numPr>
+        <w:spacing w:line="400" w:lineRule="exact"/>
+        <w:ind w:leftChars="0" w:left="482" w:hanging="482"/>
+        <w:rPr>
+          <w:rFonts w:ascii="標楷體" w:eastAsia="標楷體" w:hAnsi="標楷體" w:cs="標楷體"/>
+          <w:sz w:val="28"/>
+          <w:szCs w:val="28"/>
+        </w:rPr>
+      </w:pPr>
+      <w:r>
+        <w:rPr>
+          <w:rFonts w:ascii="標楷體" w:eastAsia="標楷體" w:hAnsi="標楷體" w:cs="標楷體" w:hint="eastAsia"/>
+          <w:sz w:val="28"/>
+          <w:szCs w:val="28"/>
+        </w:rPr>
+        <w:t>得意：指考取功名，稱心如意。</w:t>
+      </w:r>
+    </w:p>
+    <w:p>
+      <w:pPr>
+        <w:pStyle w:val="a5"/>
+        <w:numPr>
+          <w:ilvl w:val="0"/>
+          <w:numId w:val="5"/>
+        </w:numPr>
+        <w:spacing w:line="400" w:lineRule="exact"/>
+        <w:ind w:leftChars="0" w:left="482" w:hanging="482"/>
+        <w:rPr>
+          <w:rFonts w:ascii="標楷體" w:eastAsia="標楷體" w:hAnsi="標楷體" w:cs="標楷體"/>
+          <w:sz w:val="28"/>
+          <w:szCs w:val="28"/>
+        </w:rPr>
+      </w:pPr>
+      <w:r>
+        <w:rPr>
+          <w:rFonts w:ascii="標楷體" w:eastAsia="標楷體" w:hAnsi="標楷體" w:cs="標楷體" w:hint="eastAsia"/>
+          <w:sz w:val="28"/>
+          <w:szCs w:val="28"/>
+        </w:rPr>
+        <w:t>疾：飛快。</w:t>
+      </w:r>
+    </w:p>
+    <w:p>
+      <w:pPr>
+        <w:spacing w:beforeLines="50" w:before="180" w:line="400" w:lineRule="exact"/>
         <w:rPr>
           <w:rFonts w:ascii="標楷體" w:eastAsia="標楷體" w:hAnsi="標楷體" w:cs="標楷體"/>
           <w:sz w:val="32"/>
@@ -586,7 +694,7 @@
     </w:p>
     <w:p>
       <w:pPr>
-        <w:spacing w:line="360" w:lineRule="exact"/>
+        <w:spacing w:line="400" w:lineRule="exact"/>
         <w:rPr>
           <w:rFonts w:ascii="標楷體" w:eastAsia="標楷體" w:hAnsi="標楷體" w:cs="標楷體"/>
           <w:sz w:val="28"/>
@@ -759,7 +867,7 @@
     </w:p>
     <w:p>
       <w:pPr>
-        <w:spacing w:line="360" w:lineRule="exact"/>
+        <w:spacing w:line="400" w:lineRule="exact"/>
         <w:rPr>
           <w:rFonts w:ascii="標楷體" w:eastAsia="標楷體" w:hAnsi="標楷體"/>
           <w:sz w:val="28"/>
@@ -798,7 +906,61 @@
           <w:sz w:val="28"/>
           <w:szCs w:val="28"/>
         </w:rPr>
-        <w:t>的心情，敘述以往在生活上的困頓與思想上的侷促不安再不值得一提，活靈活現地描繪出詩人神采飛揚的得意之態，酣暢淋漓地抒發了他心花怒放的得意之情。這兩句神妙之處，</w:t>
+        <w:t>的心情，敘述以往在生活上的</w:t>
+      </w:r>
+      <w:r>
+        <w:rPr>
+          <w:rFonts w:ascii="標楷體" w:eastAsia="標楷體" w:hAnsi="標楷體" w:hint="eastAsia"/>
+          <w:b/>
+          <w:bCs/>
+          <w:sz w:val="28"/>
+          <w:szCs w:val="28"/>
+        </w:rPr>
+        <w:t>困頓</w:t>
+      </w:r>
+      <w:r>
+        <w:rPr>
+          <w:rFonts w:ascii="標楷體" w:eastAsia="標楷體" w:hAnsi="標楷體" w:hint="eastAsia"/>
+          <w:sz w:val="28"/>
+          <w:szCs w:val="28"/>
+        </w:rPr>
+        <w:t>與思想上的</w:t>
+      </w:r>
+      <w:r>
+        <w:rPr>
+          <w:rFonts w:ascii="標楷體" w:eastAsia="標楷體" w:hAnsi="標楷體" w:hint="eastAsia"/>
+          <w:b/>
+          <w:bCs/>
+          <w:sz w:val="28"/>
+          <w:szCs w:val="28"/>
+        </w:rPr>
+        <w:t>侷促不安</w:t>
+      </w:r>
+      <w:r>
+        <w:rPr>
+          <w:rFonts w:ascii="標楷體" w:eastAsia="標楷體" w:hAnsi="標楷體" w:hint="eastAsia"/>
+          <w:sz w:val="28"/>
+          <w:szCs w:val="28"/>
+        </w:rPr>
+        <w:t>再不值得一提，活靈活現地描繪出詩人神采飛揚的得意之態，</w:t>
+      </w:r>
+      <w:r>
+        <w:rPr>
+          <w:rFonts w:ascii="標楷體" w:eastAsia="標楷體" w:hAnsi="標楷體" w:hint="eastAsia"/>
+          <w:b/>
+          <w:bCs/>
+          <w:sz w:val="28"/>
+          <w:szCs w:val="28"/>
+        </w:rPr>
+        <w:t>酣暢淋漓</w:t>
+      </w:r>
+      <w:r>
+        <w:rPr>
+          <w:rFonts w:ascii="標楷體" w:eastAsia="標楷體" w:hAnsi="標楷體" w:hint="eastAsia"/>
+          <w:sz w:val="28"/>
+          <w:szCs w:val="28"/>
+        </w:rPr>
+        <w:t>地抒發了他心花怒放的得意之情。這兩句神妙之處，</w:t>
       </w:r>
       <w:proofErr w:type="gramStart"/>
       <w:r>
@@ -816,7 +978,43 @@
           <w:sz w:val="28"/>
           <w:szCs w:val="28"/>
         </w:rPr>
-        <w:t>，意到筆到，將詩人策馬奔馳於春花爛漫的</w:t>
+        <w:t>，意到筆到，將詩人</w:t>
+      </w:r>
+      <w:r>
+        <w:rPr>
+          <w:rFonts w:ascii="標楷體" w:eastAsia="標楷體" w:hAnsi="標楷體" w:hint="eastAsia"/>
+          <w:b/>
+          <w:bCs/>
+          <w:sz w:val="28"/>
+          <w:szCs w:val="28"/>
+        </w:rPr>
+        <w:t>策馬</w:t>
+      </w:r>
+      <w:r>
+        <w:rPr>
+          <w:rFonts w:ascii="標楷體" w:eastAsia="標楷體" w:hAnsi="標楷體" w:hint="eastAsia"/>
+          <w:sz w:val="28"/>
+          <w:szCs w:val="28"/>
+        </w:rPr>
+        <w:t>奔馳於春花</w:t>
+      </w:r>
+      <w:r>
+        <w:rPr>
+          <w:rFonts w:ascii="標楷體" w:eastAsia="標楷體" w:hAnsi="標楷體" w:hint="eastAsia"/>
+          <w:b/>
+          <w:bCs/>
+          <w:sz w:val="28"/>
+          <w:szCs w:val="28"/>
+        </w:rPr>
+        <w:t>爛漫</w:t>
+      </w:r>
+      <w:r>
+        <w:rPr>
+          <w:rFonts w:ascii="標楷體" w:eastAsia="標楷體" w:hAnsi="標楷體" w:hint="eastAsia"/>
+          <w:sz w:val="28"/>
+          <w:szCs w:val="28"/>
+        </w:rPr>
+        <w:t>的</w:t>
       </w:r>
       <w:r>
         <w:rPr>
@@ -868,12 +1066,30 @@
           <w:sz w:val="28"/>
           <w:szCs w:val="28"/>
         </w:rPr>
-        <w:t>，進士考試在秋季舉行，發榜則在下一年春天。可知所寫春風駘蕩、馬上看花是實際情形。</w:t>
-      </w:r>
-    </w:p>
-    <w:p>
-      <w:pPr>
-        <w:spacing w:line="360" w:lineRule="exact"/>
+        <w:t>，進士考試在秋季舉行，發榜則在下一年春天。可知所寫春風</w:t>
+      </w:r>
+      <w:r>
+        <w:rPr>
+          <w:rFonts w:ascii="標楷體" w:eastAsia="標楷體" w:hAnsi="標楷體" w:hint="eastAsia"/>
+          <w:b/>
+          <w:bCs/>
+          <w:sz w:val="28"/>
+          <w:szCs w:val="28"/>
+        </w:rPr>
+        <w:t>駘蕩</w:t>
+      </w:r>
+      <w:r>
+        <w:rPr>
+          <w:rFonts w:ascii="標楷體" w:eastAsia="標楷體" w:hAnsi="標楷體" w:hint="eastAsia"/>
+          <w:sz w:val="28"/>
+          <w:szCs w:val="28"/>
+        </w:rPr>
+        <w:t>、馬上看花是實際情形。</w:t>
+      </w:r>
+    </w:p>
+    <w:p>
+      <w:pPr>
+        <w:spacing w:line="400" w:lineRule="exact"/>
         <w:rPr>
           <w:rFonts w:ascii="標楷體" w:eastAsia="標楷體" w:hAnsi="標楷體"/>
           <w:sz w:val="28"/>
@@ -894,7 +1110,61 @@
           <w:sz w:val="28"/>
           <w:szCs w:val="28"/>
         </w:rPr>
-        <w:t>三、四句的詩歌形象之膾炙人口，除了它正面酣暢淋漓地抒發了一時間的歡快情緒外，也是與它同時具有的象徵意味分不開的。所謂“春風”，既是自然界的春風，也是詩人感到的可以大有作爲的適宜的政治氣候的象徵。所謂“得意”，既有考中進士以後的洋洋自得，也有得遂平生所願，進而展望前程的躊躇滿志。因而詩歌所展示的藝術形象，就不僅僅限於考中進士以後在春風駘蕩中策馬疾馳於</w:t>
+        <w:t>三、四句的詩歌形象之</w:t>
+      </w:r>
+      <w:r>
+        <w:rPr>
+          <w:rFonts w:ascii="標楷體" w:eastAsia="標楷體" w:hAnsi="標楷體" w:hint="eastAsia"/>
+          <w:b/>
+          <w:bCs/>
+          <w:sz w:val="28"/>
+          <w:szCs w:val="28"/>
+        </w:rPr>
+        <w:t>膾炙人口</w:t>
+      </w:r>
+      <w:r>
+        <w:rPr>
+          <w:rFonts w:ascii="標楷體" w:eastAsia="標楷體" w:hAnsi="標楷體" w:hint="eastAsia"/>
+          <w:sz w:val="28"/>
+          <w:szCs w:val="28"/>
+        </w:rPr>
+        <w:t>，除了它正面酣暢淋漓地抒發了一時間的歡快情緒外，也是與它同時具有的象徵意味分不開的。所謂“春風”，既是自然界的春風，也是詩人感到的可以大有作爲的適宜的政治氣候的象徵。所謂“得意”，既有考中進士以後的洋洋自得，也有得</w:t>
+      </w:r>
+      <w:r>
+        <w:rPr>
+          <w:rFonts w:ascii="標楷體" w:eastAsia="標楷體" w:hAnsi="標楷體" w:hint="eastAsia"/>
+          <w:b/>
+          <w:bCs/>
+          <w:sz w:val="28"/>
+          <w:szCs w:val="28"/>
+        </w:rPr>
+        <w:t>遂</w:t>
+      </w:r>
+      <w:r>
+        <w:rPr>
+          <w:rFonts w:ascii="標楷體" w:eastAsia="標楷體" w:hAnsi="標楷體" w:hint="eastAsia"/>
+          <w:sz w:val="28"/>
+          <w:szCs w:val="28"/>
+        </w:rPr>
+        <w:t>平生所願，進而展望前程的</w:t>
+      </w:r>
+      <w:r>
+        <w:rPr>
+          <w:rFonts w:ascii="標楷體" w:eastAsia="標楷體" w:hAnsi="標楷體" w:hint="eastAsia"/>
+          <w:b/>
+          <w:bCs/>
+          <w:sz w:val="28"/>
+          <w:szCs w:val="28"/>
+        </w:rPr>
+        <w:t>躊躇滿志</w:t>
+      </w:r>
+      <w:r>
+        <w:rPr>
+          <w:rFonts w:ascii="標楷體" w:eastAsia="標楷體" w:hAnsi="標楷體" w:hint="eastAsia"/>
+          <w:sz w:val="28"/>
+          <w:szCs w:val="28"/>
+        </w:rPr>
+        <w:t>。因而詩歌所展示的藝術形象，就不僅僅限於考中進士以後在春風駘蕩中策馬疾馳於</w:t>
       </w:r>
       <w:r>
         <w:rPr>
@@ -938,7 +1208,25 @@
           <w:sz w:val="28"/>
           <w:szCs w:val="28"/>
         </w:rPr>
-        <w:t>，而且也是時來運轉、長驅在理想道路上的具有普遍意義的藝術形象了。這樣，個別與一般、明快與含蓄，就在這首詩中得到了統一，使詩作獲得了較大的思想藝術容量，既具體生動，又不乏概括性，既明朗暢達而又別具</w:t>
+        <w:t>，而且也是時來運轉、</w:t>
+      </w:r>
+      <w:r>
+        <w:rPr>
+          <w:rFonts w:ascii="標楷體" w:eastAsia="標楷體" w:hAnsi="標楷體" w:hint="eastAsia"/>
+          <w:b/>
+          <w:bCs/>
+          <w:sz w:val="28"/>
+          <w:szCs w:val="28"/>
+        </w:rPr>
+        <w:t>長驅</w:t>
+      </w:r>
+      <w:r>
+        <w:rPr>
+          <w:rFonts w:ascii="標楷體" w:eastAsia="標楷體" w:hAnsi="標楷體" w:hint="eastAsia"/>
+          <w:sz w:val="28"/>
+          <w:szCs w:val="28"/>
+        </w:rPr>
+        <w:t>在理想道路上的具有普遍意義的藝術形象了。這樣，個別與一般、明快與含蓄，就在這首詩中得到了統一，使詩作獲得了較大的思想藝術容量，既具體生動，又不乏概括性，既明朗暢達而又別具</w:t>
       </w:r>
       <w:proofErr w:type="gramStart"/>
       <w:r>
@@ -953,7 +1241,7 @@
     </w:p>
     <w:p>
       <w:pPr>
-        <w:spacing w:line="360" w:lineRule="exact"/>
+        <w:spacing w:line="400" w:lineRule="exact"/>
         <w:rPr>
           <w:rFonts w:ascii="標楷體" w:eastAsia="標楷體" w:hAnsi="標楷體"/>
           <w:sz w:val="28"/>
@@ -992,7 +1280,25 @@
           <w:sz w:val="28"/>
           <w:szCs w:val="28"/>
         </w:rPr>
-        <w:t>的往昔和得意的今天對比，一吐心中鬱積多年的煩悶。此時的詩人是揚眉吐氣、得意洋洋。後兩句真切地描繪出詩人考中後的得意之情。高中後的詩人</w:t>
+        <w:t>的往昔和得意的今天對比，一吐心中</w:t>
+      </w:r>
+      <w:r>
+        <w:rPr>
+          <w:rFonts w:ascii="標楷體" w:eastAsia="標楷體" w:hAnsi="標楷體" w:hint="eastAsia"/>
+          <w:b/>
+          <w:bCs/>
+          <w:sz w:val="28"/>
+          <w:szCs w:val="28"/>
+        </w:rPr>
+        <w:t>鬱積</w:t>
+      </w:r>
+      <w:r>
+        <w:rPr>
+          <w:rFonts w:ascii="標楷體" w:eastAsia="標楷體" w:hAnsi="標楷體" w:hint="eastAsia"/>
+          <w:sz w:val="28"/>
+          <w:szCs w:val="28"/>
+        </w:rPr>
+        <w:t>多年的煩悶。此時的詩人是揚眉吐氣、得意洋洋。後兩句真切地描繪出詩人考中後的得意之情。高中後的詩人</w:t>
       </w:r>
       <w:proofErr w:type="gramStart"/>
       <w:r>
@@ -1010,7 +1316,16 @@
           <w:sz w:val="28"/>
           <w:szCs w:val="28"/>
         </w:rPr>
-        <w:t>馬長安，覺得一切都無限美好，連路邊美麗的花朵都無心細看了。“一日看盡長安花”彷彿說自己在這</w:t>
+        <w:t>馬長安，覺得一切都無限美好，連路邊美麗的花朵都無心細看了。“一</w:t>
+      </w:r>
+      <w:r>
+        <w:rPr>
+          <w:rFonts w:ascii="標楷體" w:eastAsia="標楷體" w:hAnsi="標楷體" w:hint="eastAsia"/>
+          <w:sz w:val="28"/>
+          <w:szCs w:val="28"/>
+        </w:rPr>
+        <w:lastRenderedPageBreak/>
+        <w:t>日看盡長安花”彷彿說自己在這</w:t>
       </w:r>
       <w:proofErr w:type="gramStart"/>
       <w:r>
@@ -1098,25 +1413,7 @@
           <w:sz w:val="28"/>
           <w:szCs w:val="28"/>
         </w:rPr>
-        <w:t>淋漓地抒發了得意之情，明快暢達而又別</w:t>
-      </w:r>
-      <w:proofErr w:type="gramStart"/>
-      <w:r>
-        <w:rPr>
-          <w:rFonts w:ascii="標楷體" w:eastAsia="標楷體" w:hAnsi="標楷體" w:hint="eastAsia"/>
-          <w:sz w:val="28"/>
-          <w:szCs w:val="28"/>
-        </w:rPr>
-        <w:t>有情韻。</w:t>
-      </w:r>
-      <w:proofErr w:type="gramEnd"/>
-      <w:r>
-        <w:rPr>
-          <w:rFonts w:ascii="標楷體" w:eastAsia="標楷體" w:hAnsi="標楷體" w:hint="eastAsia"/>
-          <w:sz w:val="28"/>
-          <w:szCs w:val="28"/>
-        </w:rPr>
-        <w:t>因而，這兩</w:t>
+        <w:t>淋漓地抒發了得意之情，明快暢達而又別有情韻。因而，這兩</w:t>
       </w:r>
       <w:proofErr w:type="gramStart"/>
       <w:r>
@@ -1134,33 +1431,51 @@
           <w:sz w:val="28"/>
           <w:szCs w:val="28"/>
         </w:rPr>
-        <w:t>爲人們喜愛的千古名句，並派生出“春風得意”、“走馬觀花”兩個成語流傳後世。</w:t>
-      </w:r>
-    </w:p>
-    <w:p>
-      <w:pPr>
-        <w:spacing w:line="440" w:lineRule="exact"/>
+        <w:t>爲人們喜愛的千古名句，並</w:t>
+      </w:r>
+      <w:r>
+        <w:rPr>
+          <w:rFonts w:ascii="標楷體" w:eastAsia="標楷體" w:hAnsi="標楷體" w:hint="eastAsia"/>
+          <w:b/>
+          <w:bCs/>
+          <w:sz w:val="28"/>
+          <w:szCs w:val="28"/>
+        </w:rPr>
+        <w:t>派生</w:t>
+      </w:r>
+      <w:r>
+        <w:rPr>
+          <w:rFonts w:ascii="標楷體" w:eastAsia="標楷體" w:hAnsi="標楷體" w:hint="eastAsia"/>
+          <w:sz w:val="28"/>
+          <w:szCs w:val="28"/>
+        </w:rPr>
+        <w:t>出“春風得意”、“</w:t>
+      </w:r>
+      <w:r>
+        <w:rPr>
+          <w:rFonts w:ascii="標楷體" w:eastAsia="標楷體" w:hAnsi="標楷體" w:hint="eastAsia"/>
+          <w:b/>
+          <w:bCs/>
+          <w:sz w:val="28"/>
+          <w:szCs w:val="28"/>
+        </w:rPr>
+        <w:t>走馬觀花</w:t>
+      </w:r>
+      <w:r>
+        <w:rPr>
+          <w:rFonts w:ascii="標楷體" w:eastAsia="標楷體" w:hAnsi="標楷體" w:hint="eastAsia"/>
+          <w:sz w:val="28"/>
+          <w:szCs w:val="28"/>
+        </w:rPr>
+        <w:t>”兩個成語流傳後世。</w:t>
+      </w:r>
+    </w:p>
+    <w:p>
+      <w:pPr>
+        <w:spacing w:beforeLines="50" w:before="180" w:line="440" w:lineRule="exact"/>
         <w:rPr>
           <w:rFonts w:ascii="標楷體" w:eastAsia="標楷體" w:hAnsi="標楷體"/>
-          <w:b/>
-          <w:sz w:val="40"/>
-          <w:szCs w:val="40"/>
-        </w:rPr>
-        <w:sectPr>
-          <w:footerReference w:type="default" r:id="rId10"/>
-          <w:pgSz w:w="11906" w:h="16838"/>
-          <w:pgMar w:top="851" w:right="851" w:bottom="567" w:left="851" w:header="567" w:footer="567" w:gutter="0"/>
-          <w:cols w:space="425"/>
-          <w:docGrid w:type="lines" w:linePitch="360"/>
-        </w:sectPr>
-      </w:pPr>
-    </w:p>
-    <w:p>
-      <w:pPr>
-        <w:spacing w:line="440" w:lineRule="exact"/>
-        <w:rPr>
-          <w:rFonts w:ascii="標楷體" w:eastAsia="標楷體" w:hAnsi="標楷體"/>
-          <w:b/>
+          <w:bCs/>
           <w:sz w:val="32"/>
           <w:szCs w:val="32"/>
         </w:rPr>
@@ -1168,12 +1483,11 @@
       <w:r>
         <w:rPr>
           <w:rFonts w:ascii="標楷體" w:eastAsia="標楷體" w:hAnsi="標楷體" w:hint="eastAsia"/>
-          <w:b/>
+          <w:bCs/>
           <w:sz w:val="32"/>
           <w:szCs w:val="32"/>
           <w:bdr w:val="single" w:sz="4" w:space="0" w:color="auto"/>
         </w:rPr>
-        <w:lastRenderedPageBreak/>
         <w:t>補充</w:t>
       </w:r>
     </w:p>
@@ -1198,6 +1512,153 @@
           <w:sz w:val="28"/>
           <w:szCs w:val="28"/>
         </w:rPr>
+        <w:t>浩蕩</w:t>
+      </w:r>
+      <w:r>
+        <w:rPr>
+          <w:rFonts w:ascii="標楷體" w:eastAsia="標楷體" w:hAnsi="標楷體" w:hint="eastAsia"/>
+          <w:sz w:val="28"/>
+          <w:szCs w:val="28"/>
+        </w:rPr>
+        <w:t>：</w:t>
+      </w:r>
+      <w:r>
+        <w:rPr>
+          <w:rFonts w:ascii="標楷體" w:eastAsia="標楷體" w:hAnsi="標楷體" w:hint="eastAsia"/>
+          <w:sz w:val="28"/>
+          <w:szCs w:val="28"/>
+        </w:rPr>
+        <w:t>盛大的樣子。</w:t>
+      </w:r>
+    </w:p>
+    <w:p>
+      <w:pPr>
+        <w:pStyle w:val="a5"/>
+        <w:spacing w:line="440" w:lineRule="exact"/>
+        <w:ind w:leftChars="0"/>
+        <w:rPr>
+          <w:rFonts w:ascii="標楷體" w:eastAsia="標楷體" w:hAnsi="標楷體" w:hint="eastAsia"/>
+          <w:sz w:val="28"/>
+          <w:szCs w:val="28"/>
+        </w:rPr>
+      </w:pPr>
+      <w:r>
+        <w:rPr>
+          <w:rFonts w:ascii="標楷體" w:eastAsia="標楷體" w:hAnsi="標楷體" w:hint="eastAsia"/>
+          <w:sz w:val="28"/>
+          <w:szCs w:val="28"/>
+        </w:rPr>
+        <w:t>【例】這條溪流水勢浩蕩，</w:t>
+      </w:r>
+      <w:proofErr w:type="gramStart"/>
+      <w:r>
+        <w:rPr>
+          <w:rFonts w:ascii="標楷體" w:eastAsia="標楷體" w:hAnsi="標楷體" w:hint="eastAsia"/>
+          <w:sz w:val="28"/>
+          <w:szCs w:val="28"/>
+        </w:rPr>
+        <w:t>湍急灘險</w:t>
+      </w:r>
+      <w:proofErr w:type="gramEnd"/>
+      <w:r>
+        <w:rPr>
+          <w:rFonts w:ascii="標楷體" w:eastAsia="標楷體" w:hAnsi="標楷體" w:hint="eastAsia"/>
+          <w:sz w:val="28"/>
+          <w:szCs w:val="28"/>
+        </w:rPr>
+        <w:t>，是泛舟者心目中挑戰的勝地。</w:t>
+      </w:r>
+    </w:p>
+    <w:p>
+      <w:pPr>
+        <w:pStyle w:val="a5"/>
+        <w:numPr>
+          <w:ilvl w:val="0"/>
+          <w:numId w:val="1"/>
+        </w:numPr>
+        <w:spacing w:line="440" w:lineRule="exact"/>
+        <w:ind w:leftChars="0"/>
+        <w:rPr>
+          <w:rFonts w:ascii="標楷體" w:eastAsia="標楷體" w:hAnsi="標楷體" w:hint="eastAsia"/>
+          <w:sz w:val="28"/>
+          <w:szCs w:val="28"/>
+        </w:rPr>
+      </w:pPr>
+      <w:proofErr w:type="gramStart"/>
+      <w:r>
+        <w:rPr>
+          <w:rFonts w:ascii="標楷體" w:eastAsia="標楷體" w:hAnsi="標楷體" w:hint="eastAsia"/>
+          <w:sz w:val="28"/>
+          <w:szCs w:val="28"/>
+        </w:rPr>
+        <w:t>縱馬</w:t>
+      </w:r>
+      <w:proofErr w:type="gramEnd"/>
+      <w:r>
+        <w:rPr>
+          <w:rFonts w:ascii="標楷體" w:eastAsia="標楷體" w:hAnsi="標楷體" w:hint="eastAsia"/>
+          <w:sz w:val="28"/>
+          <w:szCs w:val="28"/>
+        </w:rPr>
+        <w:t>：駕馭</w:t>
+      </w:r>
+      <w:r>
+        <w:rPr>
+          <w:rFonts w:ascii="標楷體" w:eastAsia="標楷體" w:hAnsi="標楷體" w:hint="eastAsia"/>
+          <w:sz w:val="16"/>
+          <w:szCs w:val="16"/>
+        </w:rPr>
+        <w:t>(</w:t>
+      </w:r>
+      <w:proofErr w:type="gramStart"/>
+      <w:r>
+        <w:rPr>
+          <w:rFonts w:ascii="標楷體" w:eastAsia="標楷體" w:hAnsi="標楷體" w:hint="eastAsia"/>
+          <w:color w:val="FF0000"/>
+          <w:sz w:val="16"/>
+          <w:szCs w:val="16"/>
+        </w:rPr>
+        <w:t>ㄩˋ</w:t>
+      </w:r>
+      <w:proofErr w:type="gramEnd"/>
+      <w:r>
+        <w:rPr>
+          <w:rFonts w:ascii="標楷體" w:eastAsia="標楷體" w:hAnsi="標楷體" w:hint="eastAsia"/>
+          <w:sz w:val="16"/>
+          <w:szCs w:val="16"/>
+        </w:rPr>
+        <w:t>)</w:t>
+      </w:r>
+      <w:r>
+        <w:rPr>
+          <w:rFonts w:ascii="標楷體" w:eastAsia="標楷體" w:hAnsi="標楷體" w:hint="eastAsia"/>
+          <w:sz w:val="28"/>
+          <w:szCs w:val="28"/>
+        </w:rPr>
+        <w:t>馬匹。</w:t>
+      </w:r>
+    </w:p>
+    <w:p>
+      <w:pPr>
+        <w:pStyle w:val="a5"/>
+        <w:numPr>
+          <w:ilvl w:val="0"/>
+          <w:numId w:val="1"/>
+        </w:numPr>
+        <w:spacing w:line="440" w:lineRule="exact"/>
+        <w:ind w:leftChars="0"/>
+        <w:rPr>
+          <w:rFonts w:ascii="標楷體" w:eastAsia="標楷體" w:hAnsi="標楷體"/>
+          <w:sz w:val="28"/>
+          <w:szCs w:val="28"/>
+        </w:rPr>
+      </w:pPr>
+      <w:r>
+        <w:rPr>
+          <w:rFonts w:ascii="標楷體" w:eastAsia="標楷體" w:hAnsi="標楷體" w:hint="eastAsia"/>
+          <w:sz w:val="28"/>
+          <w:szCs w:val="28"/>
+        </w:rPr>
         <w:t>困頓</w:t>
       </w:r>
       <w:r>
@@ -1278,7 +1739,7 @@
           <w:sz w:val="28"/>
           <w:szCs w:val="28"/>
         </w:rPr>
-        <w:t>浩蕩</w:t>
+        <w:t>侷促不安</w:t>
       </w:r>
       <w:r>
         <w:rPr>
@@ -1294,45 +1755,72 @@
           <w:sz w:val="28"/>
           <w:szCs w:val="28"/>
         </w:rPr>
-        <w:t>盛大的樣子。</w:t>
-      </w:r>
-    </w:p>
-    <w:p>
-      <w:pPr>
-        <w:pStyle w:val="a5"/>
-        <w:spacing w:line="440" w:lineRule="exact"/>
-        <w:ind w:leftChars="0"/>
-        <w:rPr>
-          <w:rFonts w:ascii="標楷體" w:eastAsia="標楷體" w:hAnsi="標楷體"/>
-          <w:sz w:val="28"/>
-          <w:szCs w:val="28"/>
-        </w:rPr>
-      </w:pPr>
-      <w:r>
-        <w:rPr>
-          <w:rFonts w:ascii="標楷體" w:eastAsia="標楷體" w:hAnsi="標楷體" w:hint="eastAsia"/>
-          <w:sz w:val="28"/>
-          <w:szCs w:val="28"/>
-        </w:rPr>
-        <w:t>【例】這條溪流水勢浩蕩，</w:t>
-      </w:r>
-      <w:proofErr w:type="gramStart"/>
-      <w:r>
-        <w:rPr>
-          <w:rFonts w:ascii="標楷體" w:eastAsia="標楷體" w:hAnsi="標楷體" w:hint="eastAsia"/>
-          <w:sz w:val="28"/>
-          <w:szCs w:val="28"/>
-        </w:rPr>
-        <w:t>湍急灘險</w:t>
-      </w:r>
-      <w:proofErr w:type="gramEnd"/>
-      <w:r>
-        <w:rPr>
-          <w:rFonts w:ascii="標楷體" w:eastAsia="標楷體" w:hAnsi="標楷體" w:hint="eastAsia"/>
-          <w:sz w:val="28"/>
-          <w:szCs w:val="28"/>
-        </w:rPr>
-        <w:t>，是泛舟者心目中挑戰的勝地。</w:t>
+        <w:t>形容緊張恐懼，不知所措的樣子。如：「即將來臨的大考，使他顯得侷促不安。」也作「</w:t>
+      </w:r>
+      <w:proofErr w:type="gramStart"/>
+      <w:r>
+        <w:rPr>
+          <w:rFonts w:ascii="標楷體" w:eastAsia="標楷體" w:hAnsi="標楷體" w:hint="eastAsia"/>
+          <w:sz w:val="28"/>
+          <w:szCs w:val="28"/>
+        </w:rPr>
+        <w:t>跼蹐</w:t>
+      </w:r>
+      <w:proofErr w:type="gramEnd"/>
+      <w:r>
+        <w:rPr>
+          <w:rFonts w:ascii="標楷體" w:eastAsia="標楷體" w:hAnsi="標楷體" w:hint="eastAsia"/>
+          <w:sz w:val="16"/>
+          <w:szCs w:val="16"/>
+        </w:rPr>
+        <w:t>(</w:t>
+      </w:r>
+      <w:proofErr w:type="gramStart"/>
+      <w:r>
+        <w:rPr>
+          <w:rFonts w:ascii="標楷體" w:eastAsia="標楷體" w:hAnsi="標楷體" w:hint="eastAsia"/>
+          <w:color w:val="FF0000"/>
+          <w:sz w:val="16"/>
+          <w:szCs w:val="16"/>
+        </w:rPr>
+        <w:t>ㄐㄩˊ</w:t>
+      </w:r>
+      <w:proofErr w:type="gramEnd"/>
+      <w:r>
+        <w:rPr>
+          <w:rFonts w:ascii="標楷體" w:eastAsia="標楷體" w:hAnsi="標楷體" w:hint="eastAsia"/>
+          <w:color w:val="FF0000"/>
+          <w:sz w:val="16"/>
+          <w:szCs w:val="16"/>
+        </w:rPr>
+        <w:t xml:space="preserve"> </w:t>
+      </w:r>
+      <w:proofErr w:type="gramStart"/>
+      <w:r>
+        <w:rPr>
+          <w:rFonts w:ascii="標楷體" w:eastAsia="標楷體" w:hAnsi="標楷體" w:hint="eastAsia"/>
+          <w:color w:val="FF0000"/>
+          <w:sz w:val="16"/>
+          <w:szCs w:val="16"/>
+        </w:rPr>
+        <w:t>ㄐㄧˊ</w:t>
+      </w:r>
+      <w:proofErr w:type="gramEnd"/>
+      <w:r>
+        <w:rPr>
+          <w:rFonts w:ascii="標楷體" w:eastAsia="標楷體" w:hAnsi="標楷體" w:hint="eastAsia"/>
+          <w:sz w:val="16"/>
+          <w:szCs w:val="16"/>
+        </w:rPr>
+        <w:t>)</w:t>
+      </w:r>
+      <w:r>
+        <w:rPr>
+          <w:rFonts w:ascii="標楷體" w:eastAsia="標楷體" w:hAnsi="標楷體" w:hint="eastAsia"/>
+          <w:sz w:val="28"/>
+          <w:szCs w:val="28"/>
+        </w:rPr>
+        <w:t>不安」。</w:t>
       </w:r>
     </w:p>
     <w:p>
@@ -1356,18 +1844,55 @@
           <w:sz w:val="28"/>
           <w:szCs w:val="28"/>
         </w:rPr>
-        <w:t>登進士</w:t>
-      </w:r>
-      <w:proofErr w:type="gramStart"/>
-      <w:r>
-        <w:rPr>
-          <w:rFonts w:ascii="標楷體" w:eastAsia="標楷體" w:hAnsi="標楷體" w:hint="eastAsia"/>
-          <w:sz w:val="28"/>
-          <w:szCs w:val="28"/>
-        </w:rPr>
-        <w:t>第</w:t>
-      </w:r>
-      <w:proofErr w:type="gramEnd"/>
+        <w:t>酣暢淋漓</w:t>
+      </w:r>
+      <w:r>
+        <w:rPr>
+          <w:rFonts w:ascii="標楷體" w:eastAsia="標楷體" w:hAnsi="標楷體" w:hint="eastAsia"/>
+          <w:sz w:val="16"/>
+          <w:szCs w:val="16"/>
+        </w:rPr>
+        <w:t>(</w:t>
+      </w:r>
+      <w:proofErr w:type="gramStart"/>
+      <w:r>
+        <w:rPr>
+          <w:rFonts w:ascii="標楷體" w:eastAsia="標楷體" w:hAnsi="標楷體" w:hint="eastAsia"/>
+          <w:color w:val="FF0000"/>
+          <w:sz w:val="16"/>
+          <w:szCs w:val="16"/>
+        </w:rPr>
+        <w:t>ㄌㄧㄣ</w:t>
+      </w:r>
+      <w:proofErr w:type="gramEnd"/>
+      <w:r>
+        <w:rPr>
+          <w:rFonts w:ascii="標楷體" w:eastAsia="標楷體" w:hAnsi="標楷體" w:hint="eastAsia"/>
+          <w:color w:val="FF0000"/>
+          <w:sz w:val="16"/>
+          <w:szCs w:val="16"/>
+        </w:rPr>
+        <w:t xml:space="preserve"> </w:t>
+      </w:r>
+      <w:proofErr w:type="gramStart"/>
+      <w:r>
+        <w:rPr>
+          <w:rFonts w:ascii="標楷體" w:eastAsia="標楷體" w:hAnsi="標楷體" w:hint="eastAsia"/>
+          <w:color w:val="FF0000"/>
+          <w:sz w:val="16"/>
+          <w:szCs w:val="16"/>
+        </w:rPr>
+        <w:t>ㄌ一ˊ</w:t>
+      </w:r>
+      <w:proofErr w:type="gramEnd"/>
+      <w:r>
+        <w:rPr>
+          <w:rFonts w:ascii="標楷體" w:eastAsia="標楷體" w:hAnsi="標楷體" w:hint="eastAsia"/>
+          <w:sz w:val="16"/>
+          <w:szCs w:val="16"/>
+        </w:rPr>
+        <w:t>)</w:t>
+      </w:r>
       <w:r>
         <w:rPr>
           <w:rFonts w:ascii="標楷體" w:eastAsia="標楷體" w:hAnsi="標楷體" w:hint="eastAsia"/>
@@ -1382,83 +1907,25 @@
           <w:sz w:val="28"/>
           <w:szCs w:val="28"/>
         </w:rPr>
-        <w:t>進入到進士行列了</w:t>
-      </w:r>
-      <w:r>
-        <w:rPr>
-          <w:rFonts w:ascii="標楷體" w:eastAsia="標楷體" w:hAnsi="標楷體" w:hint="eastAsia"/>
-          <w:sz w:val="28"/>
-          <w:szCs w:val="28"/>
-        </w:rPr>
-        <w:t>。</w:t>
-      </w:r>
-    </w:p>
-    <w:p>
-      <w:pPr>
-        <w:pStyle w:val="a5"/>
-        <w:spacing w:line="440" w:lineRule="exact"/>
-        <w:ind w:leftChars="0"/>
-        <w:rPr>
-          <w:rFonts w:ascii="標楷體" w:eastAsia="標楷體" w:hAnsi="標楷體"/>
-          <w:sz w:val="28"/>
-          <w:szCs w:val="28"/>
-        </w:rPr>
-      </w:pPr>
-      <w:r>
-        <w:rPr>
-          <w:rFonts w:ascii="標楷體" w:eastAsia="標楷體" w:hAnsi="標楷體" w:hint="eastAsia"/>
-          <w:sz w:val="28"/>
-          <w:szCs w:val="28"/>
-        </w:rPr>
-        <w:t>進士及第</w:t>
-      </w:r>
-      <w:r>
-        <w:rPr>
-          <w:rFonts w:ascii="標楷體" w:eastAsia="標楷體" w:hAnsi="標楷體" w:hint="eastAsia"/>
-          <w:sz w:val="28"/>
-          <w:szCs w:val="28"/>
-        </w:rPr>
-        <w:t>：</w:t>
-      </w:r>
-      <w:r>
-        <w:rPr>
-          <w:rFonts w:ascii="標楷體" w:eastAsia="標楷體" w:hAnsi="標楷體" w:hint="eastAsia"/>
-          <w:sz w:val="28"/>
-          <w:szCs w:val="28"/>
-        </w:rPr>
-        <w:t>考上</w:t>
-      </w:r>
-      <w:r>
-        <w:rPr>
-          <w:rFonts w:ascii="標楷體" w:eastAsia="標楷體" w:hAnsi="標楷體" w:hint="eastAsia"/>
-          <w:sz w:val="28"/>
-          <w:szCs w:val="28"/>
-        </w:rPr>
-        <w:t>進士</w:t>
-      </w:r>
-      <w:r>
-        <w:rPr>
-          <w:rFonts w:ascii="標楷體" w:eastAsia="標楷體" w:hAnsi="標楷體" w:hint="eastAsia"/>
-          <w:sz w:val="28"/>
-          <w:szCs w:val="28"/>
-        </w:rPr>
-        <w:t>，而且</w:t>
-      </w:r>
-      <w:r>
-        <w:rPr>
-          <w:rFonts w:ascii="標楷體" w:eastAsia="標楷體" w:hAnsi="標楷體" w:hint="eastAsia"/>
-          <w:sz w:val="28"/>
-          <w:szCs w:val="28"/>
-        </w:rPr>
-        <w:t>達到了前三名的最佳成績</w:t>
-      </w:r>
-      <w:r>
-        <w:rPr>
-          <w:rFonts w:ascii="標楷體" w:eastAsia="標楷體" w:hAnsi="標楷體" w:hint="eastAsia"/>
-          <w:sz w:val="28"/>
-          <w:szCs w:val="28"/>
-        </w:rPr>
-        <w:t>。</w:t>
+        <w:t>極為暢達痛快的樣子。如：「此次聚會，大家莫不喝得酣暢淋漓，盡興而歸。」也作「酣</w:t>
+      </w:r>
+      <w:proofErr w:type="gramStart"/>
+      <w:r>
+        <w:rPr>
+          <w:rFonts w:ascii="標楷體" w:eastAsia="標楷體" w:hAnsi="標楷體" w:hint="eastAsia"/>
+          <w:sz w:val="28"/>
+          <w:szCs w:val="28"/>
+        </w:rPr>
+        <w:t>嬉</w:t>
+      </w:r>
+      <w:proofErr w:type="gramEnd"/>
+      <w:r>
+        <w:rPr>
+          <w:rFonts w:ascii="標楷體" w:eastAsia="標楷體" w:hAnsi="標楷體" w:hint="eastAsia"/>
+          <w:sz w:val="28"/>
+          <w:szCs w:val="28"/>
+        </w:rPr>
+        <w:t>淋漓」。</w:t>
       </w:r>
     </w:p>
     <w:p>
@@ -1482,7 +1949,7 @@
           <w:sz w:val="28"/>
           <w:szCs w:val="28"/>
         </w:rPr>
-        <w:t>侷促不安</w:t>
+        <w:t>策馬</w:t>
       </w:r>
       <w:r>
         <w:rPr>
@@ -1492,78 +1959,23 @@
         </w:rPr>
         <w:t>：</w:t>
       </w:r>
-      <w:r>
-        <w:rPr>
-          <w:rFonts w:ascii="標楷體" w:eastAsia="標楷體" w:hAnsi="標楷體" w:hint="eastAsia"/>
-          <w:sz w:val="28"/>
-          <w:szCs w:val="28"/>
-        </w:rPr>
-        <w:t>形容緊張恐懼，不知所措的樣子。如：「即將來臨的大考，使他顯得侷促不安。」也作「</w:t>
-      </w:r>
-      <w:proofErr w:type="gramStart"/>
-      <w:r>
-        <w:rPr>
-          <w:rFonts w:ascii="標楷體" w:eastAsia="標楷體" w:hAnsi="標楷體" w:hint="eastAsia"/>
-          <w:sz w:val="28"/>
-          <w:szCs w:val="28"/>
-        </w:rPr>
-        <w:t>跼蹐</w:t>
-      </w:r>
-      <w:proofErr w:type="gramEnd"/>
-      <w:r>
-        <w:rPr>
-          <w:rFonts w:ascii="標楷體" w:eastAsia="標楷體" w:hAnsi="標楷體" w:hint="eastAsia"/>
-          <w:sz w:val="16"/>
-          <w:szCs w:val="16"/>
-        </w:rPr>
-        <w:t>(</w:t>
-      </w:r>
-      <w:proofErr w:type="gramStart"/>
-      <w:r>
-        <w:rPr>
-          <w:rFonts w:ascii="標楷體" w:eastAsia="標楷體" w:hAnsi="標楷體" w:hint="eastAsia"/>
-          <w:color w:val="FF0000"/>
-          <w:sz w:val="16"/>
-          <w:szCs w:val="16"/>
-        </w:rPr>
-        <w:t>ㄐㄩˊ</w:t>
-      </w:r>
-      <w:proofErr w:type="gramEnd"/>
-      <w:r>
-        <w:rPr>
-          <w:rFonts w:ascii="標楷體" w:eastAsia="標楷體" w:hAnsi="標楷體" w:hint="eastAsia"/>
-          <w:color w:val="FF0000"/>
-          <w:sz w:val="16"/>
-          <w:szCs w:val="16"/>
-        </w:rPr>
-        <w:t xml:space="preserve"> </w:t>
-      </w:r>
-      <w:proofErr w:type="gramStart"/>
-      <w:r>
-        <w:rPr>
-          <w:rFonts w:ascii="標楷體" w:eastAsia="標楷體" w:hAnsi="標楷體" w:hint="eastAsia"/>
-          <w:color w:val="FF0000"/>
-          <w:sz w:val="16"/>
-          <w:szCs w:val="16"/>
-        </w:rPr>
-        <w:t>ㄐㄧˊ</w:t>
-      </w:r>
-      <w:proofErr w:type="gramEnd"/>
-      <w:r>
-        <w:rPr>
-          <w:rFonts w:ascii="標楷體" w:eastAsia="標楷體" w:hAnsi="標楷體" w:hint="eastAsia"/>
-          <w:sz w:val="16"/>
-          <w:szCs w:val="16"/>
-        </w:rPr>
-        <w:t>)</w:t>
-      </w:r>
-      <w:r>
-        <w:rPr>
-          <w:rFonts w:ascii="標楷體" w:eastAsia="標楷體" w:hAnsi="標楷體" w:hint="eastAsia"/>
-          <w:sz w:val="28"/>
-          <w:szCs w:val="28"/>
-        </w:rPr>
-        <w:t>不安」。</w:t>
+      <w:proofErr w:type="gramStart"/>
+      <w:r>
+        <w:rPr>
+          <w:rFonts w:ascii="標楷體" w:eastAsia="標楷體" w:hAnsi="標楷體" w:hint="eastAsia"/>
+          <w:sz w:val="28"/>
+          <w:szCs w:val="28"/>
+        </w:rPr>
+        <w:t>鞭馬使</w:t>
+      </w:r>
+      <w:proofErr w:type="gramEnd"/>
+      <w:r>
+        <w:rPr>
+          <w:rFonts w:ascii="標楷體" w:eastAsia="標楷體" w:hAnsi="標楷體" w:hint="eastAsia"/>
+          <w:sz w:val="28"/>
+          <w:szCs w:val="28"/>
+        </w:rPr>
+        <w:t>前進。</w:t>
       </w:r>
     </w:p>
     <w:p>
@@ -1587,54 +1999,7 @@
           <w:sz w:val="28"/>
           <w:szCs w:val="28"/>
         </w:rPr>
-        <w:t>酣暢淋漓</w:t>
-      </w:r>
-      <w:r>
-        <w:rPr>
-          <w:rFonts w:ascii="標楷體" w:eastAsia="標楷體" w:hAnsi="標楷體" w:hint="eastAsia"/>
-          <w:sz w:val="16"/>
-          <w:szCs w:val="16"/>
-        </w:rPr>
-        <w:t>(</w:t>
-      </w:r>
-      <w:proofErr w:type="gramStart"/>
-      <w:r>
-        <w:rPr>
-          <w:rFonts w:ascii="標楷體" w:eastAsia="標楷體" w:hAnsi="標楷體" w:hint="eastAsia"/>
-          <w:color w:val="FF0000"/>
-          <w:sz w:val="16"/>
-          <w:szCs w:val="16"/>
-        </w:rPr>
-        <w:t>ㄌㄧㄣ</w:t>
-      </w:r>
-      <w:proofErr w:type="gramEnd"/>
-      <w:r>
-        <w:rPr>
-          <w:rFonts w:ascii="標楷體" w:eastAsia="標楷體" w:hAnsi="標楷體" w:hint="eastAsia"/>
-          <w:color w:val="FF0000"/>
-          <w:sz w:val="16"/>
-          <w:szCs w:val="16"/>
-        </w:rPr>
-        <w:t xml:space="preserve"> </w:t>
-      </w:r>
-      <w:proofErr w:type="gramStart"/>
-      <w:r>
-        <w:rPr>
-          <w:rFonts w:ascii="標楷體" w:eastAsia="標楷體" w:hAnsi="標楷體" w:hint="eastAsia"/>
-          <w:color w:val="FF0000"/>
-          <w:sz w:val="16"/>
-          <w:szCs w:val="16"/>
-        </w:rPr>
-        <w:t>ㄌ一ˊ</w:t>
-      </w:r>
-      <w:proofErr w:type="gramEnd"/>
-      <w:r>
-        <w:rPr>
-          <w:rFonts w:ascii="標楷體" w:eastAsia="標楷體" w:hAnsi="標楷體" w:hint="eastAsia"/>
-          <w:sz w:val="16"/>
-          <w:szCs w:val="16"/>
-        </w:rPr>
-        <w:t>)</w:t>
+        <w:t>爛漫</w:t>
       </w:r>
       <w:r>
         <w:rPr>
@@ -1650,25 +2015,43 @@
           <w:sz w:val="28"/>
           <w:szCs w:val="28"/>
         </w:rPr>
-        <w:t>極為暢達痛快的樣子。如：「此次聚會，大家莫不喝得酣暢淋漓，盡興而歸。」也作「酣</w:t>
-      </w:r>
-      <w:proofErr w:type="gramStart"/>
-      <w:r>
-        <w:rPr>
-          <w:rFonts w:ascii="標楷體" w:eastAsia="標楷體" w:hAnsi="標楷體" w:hint="eastAsia"/>
-          <w:sz w:val="28"/>
-          <w:szCs w:val="28"/>
-        </w:rPr>
-        <w:t>嬉</w:t>
-      </w:r>
-      <w:proofErr w:type="gramEnd"/>
-      <w:r>
-        <w:rPr>
-          <w:rFonts w:ascii="標楷體" w:eastAsia="標楷體" w:hAnsi="標楷體" w:hint="eastAsia"/>
-          <w:sz w:val="28"/>
-          <w:szCs w:val="28"/>
-        </w:rPr>
-        <w:t>淋漓」。</w:t>
+        <w:t>光彩分布的樣子。也作「爛</w:t>
+      </w:r>
+      <w:proofErr w:type="gramStart"/>
+      <w:r>
+        <w:rPr>
+          <w:rFonts w:ascii="標楷體" w:eastAsia="標楷體" w:hAnsi="標楷體" w:hint="eastAsia"/>
+          <w:sz w:val="28"/>
+          <w:szCs w:val="28"/>
+        </w:rPr>
+        <w:t>熳</w:t>
+      </w:r>
+      <w:proofErr w:type="gramEnd"/>
+      <w:r>
+        <w:rPr>
+          <w:rFonts w:ascii="標楷體" w:eastAsia="標楷體" w:hAnsi="標楷體" w:hint="eastAsia"/>
+          <w:sz w:val="28"/>
+          <w:szCs w:val="28"/>
+        </w:rPr>
+        <w:t>」、「爛</w:t>
+      </w:r>
+      <w:proofErr w:type="gramStart"/>
+      <w:r>
+        <w:rPr>
+          <w:rFonts w:ascii="標楷體" w:eastAsia="標楷體" w:hAnsi="標楷體" w:hint="eastAsia"/>
+          <w:sz w:val="28"/>
+          <w:szCs w:val="28"/>
+        </w:rPr>
+        <w:t>縵</w:t>
+      </w:r>
+      <w:proofErr w:type="gramEnd"/>
+      <w:r>
+        <w:rPr>
+          <w:rFonts w:ascii="標楷體" w:eastAsia="標楷體" w:hAnsi="標楷體" w:hint="eastAsia"/>
+          <w:sz w:val="28"/>
+          <w:szCs w:val="28"/>
+        </w:rPr>
+        <w:t>」。</w:t>
       </w:r>
     </w:p>
     <w:p>
@@ -1686,39 +2069,50 @@
           <w:szCs w:val="28"/>
         </w:rPr>
       </w:pPr>
-      <w:r>
-        <w:rPr>
-          <w:rFonts w:ascii="標楷體" w:eastAsia="標楷體" w:hAnsi="標楷體" w:hint="eastAsia"/>
-          <w:sz w:val="28"/>
-          <w:szCs w:val="28"/>
-        </w:rPr>
-        <w:t>策馬</w:t>
-      </w:r>
-      <w:r>
-        <w:rPr>
-          <w:rFonts w:ascii="標楷體" w:eastAsia="標楷體" w:hAnsi="標楷體" w:hint="eastAsia"/>
-          <w:sz w:val="28"/>
-          <w:szCs w:val="28"/>
-        </w:rPr>
-        <w:t>：</w:t>
-      </w:r>
-      <w:proofErr w:type="gramStart"/>
-      <w:r>
-        <w:rPr>
-          <w:rFonts w:ascii="標楷體" w:eastAsia="標楷體" w:hAnsi="標楷體" w:hint="eastAsia"/>
-          <w:sz w:val="28"/>
-          <w:szCs w:val="28"/>
-        </w:rPr>
-        <w:t>鞭馬使</w:t>
-      </w:r>
-      <w:proofErr w:type="gramEnd"/>
-      <w:r>
-        <w:rPr>
-          <w:rFonts w:ascii="標楷體" w:eastAsia="標楷體" w:hAnsi="標楷體" w:hint="eastAsia"/>
-          <w:sz w:val="28"/>
-          <w:szCs w:val="28"/>
-        </w:rPr>
-        <w:t>前進。</w:t>
+      <w:proofErr w:type="gramStart"/>
+      <w:r>
+        <w:rPr>
+          <w:rFonts w:ascii="標楷體" w:eastAsia="標楷體" w:hAnsi="標楷體" w:hint="eastAsia"/>
+          <w:sz w:val="28"/>
+          <w:szCs w:val="28"/>
+        </w:rPr>
+        <w:t>駘</w:t>
+      </w:r>
+      <w:proofErr w:type="gramEnd"/>
+      <w:r>
+        <w:rPr>
+          <w:rFonts w:ascii="標楷體" w:eastAsia="標楷體" w:hAnsi="標楷體" w:hint="eastAsia"/>
+          <w:sz w:val="16"/>
+          <w:szCs w:val="16"/>
+        </w:rPr>
+        <w:t>(</w:t>
+      </w:r>
+      <w:proofErr w:type="gramStart"/>
+      <w:r>
+        <w:rPr>
+          <w:rFonts w:ascii="標楷體" w:eastAsia="標楷體" w:hAnsi="標楷體" w:hint="eastAsia"/>
+          <w:color w:val="FF0000"/>
+          <w:sz w:val="16"/>
+          <w:szCs w:val="16"/>
+        </w:rPr>
+        <w:t>ㄉㄞˋ</w:t>
+      </w:r>
+      <w:proofErr w:type="gramEnd"/>
+      <w:r>
+        <w:rPr>
+          <w:rFonts w:ascii="標楷體" w:eastAsia="標楷體" w:hAnsi="標楷體" w:hint="eastAsia"/>
+          <w:sz w:val="16"/>
+          <w:szCs w:val="16"/>
+        </w:rPr>
+        <w:t>)</w:t>
+      </w:r>
+      <w:r>
+        <w:rPr>
+          <w:rFonts w:ascii="標楷體" w:eastAsia="標楷體" w:hAnsi="標楷體" w:hint="eastAsia"/>
+          <w:sz w:val="28"/>
+          <w:szCs w:val="28"/>
+        </w:rPr>
+        <w:t>蕩：廣大；放蕩、縱放；景色舒放；態度安詳。</w:t>
       </w:r>
     </w:p>
     <w:p>
@@ -1742,7 +2136,7 @@
           <w:sz w:val="28"/>
           <w:szCs w:val="28"/>
         </w:rPr>
-        <w:t>爛漫</w:t>
+        <w:t>膾炙人口</w:t>
       </w:r>
       <w:r>
         <w:rPr>
@@ -1752,49 +2146,79 @@
         </w:rPr>
         <w:t>：</w:t>
       </w:r>
-      <w:r>
-        <w:rPr>
-          <w:rFonts w:ascii="標楷體" w:eastAsia="標楷體" w:hAnsi="標楷體" w:hint="eastAsia"/>
-          <w:sz w:val="28"/>
-          <w:szCs w:val="28"/>
-        </w:rPr>
-        <w:t>光彩分布的樣子。也作「爛</w:t>
-      </w:r>
-      <w:proofErr w:type="gramStart"/>
-      <w:r>
-        <w:rPr>
-          <w:rFonts w:ascii="標楷體" w:eastAsia="標楷體" w:hAnsi="標楷體" w:hint="eastAsia"/>
-          <w:sz w:val="28"/>
-          <w:szCs w:val="28"/>
-        </w:rPr>
-        <w:t>熳</w:t>
-      </w:r>
-      <w:proofErr w:type="gramEnd"/>
-      <w:r>
-        <w:rPr>
-          <w:rFonts w:ascii="標楷體" w:eastAsia="標楷體" w:hAnsi="標楷體" w:hint="eastAsia"/>
-          <w:sz w:val="28"/>
-          <w:szCs w:val="28"/>
-        </w:rPr>
-        <w:t>」、「爛</w:t>
-      </w:r>
-      <w:proofErr w:type="gramStart"/>
-      <w:r>
-        <w:rPr>
-          <w:rFonts w:ascii="標楷體" w:eastAsia="標楷體" w:hAnsi="標楷體" w:hint="eastAsia"/>
-          <w:sz w:val="28"/>
-          <w:szCs w:val="28"/>
-        </w:rPr>
-        <w:t>縵</w:t>
-      </w:r>
-      <w:proofErr w:type="gramEnd"/>
-      <w:r>
-        <w:rPr>
-          <w:rFonts w:ascii="標楷體" w:eastAsia="標楷體" w:hAnsi="標楷體" w:hint="eastAsia"/>
-          <w:sz w:val="28"/>
-          <w:szCs w:val="28"/>
-        </w:rPr>
-        <w:t>」。</w:t>
+      <w:proofErr w:type="gramStart"/>
+      <w:r>
+        <w:rPr>
+          <w:rFonts w:ascii="標楷體" w:eastAsia="標楷體" w:hAnsi="標楷體" w:hint="eastAsia"/>
+          <w:sz w:val="28"/>
+          <w:szCs w:val="28"/>
+        </w:rPr>
+        <w:t>膾</w:t>
+      </w:r>
+      <w:proofErr w:type="gramEnd"/>
+      <w:r>
+        <w:rPr>
+          <w:rFonts w:ascii="標楷體" w:eastAsia="標楷體" w:hAnsi="標楷體" w:hint="eastAsia"/>
+          <w:sz w:val="28"/>
+          <w:szCs w:val="28"/>
+        </w:rPr>
+        <w:t>，細切的肉。炙，烤肉。</w:t>
+      </w:r>
+      <w:proofErr w:type="gramStart"/>
+      <w:r>
+        <w:rPr>
+          <w:rFonts w:ascii="標楷體" w:eastAsia="標楷體" w:hAnsi="標楷體" w:hint="eastAsia"/>
+          <w:sz w:val="28"/>
+          <w:szCs w:val="28"/>
+        </w:rPr>
+        <w:t>膾</w:t>
+      </w:r>
+      <w:proofErr w:type="gramEnd"/>
+      <w:r>
+        <w:rPr>
+          <w:rFonts w:ascii="標楷體" w:eastAsia="標楷體" w:hAnsi="標楷體" w:hint="eastAsia"/>
+          <w:sz w:val="28"/>
+          <w:szCs w:val="28"/>
+        </w:rPr>
+        <w:t>、</w:t>
+      </w:r>
+      <w:proofErr w:type="gramStart"/>
+      <w:r>
+        <w:rPr>
+          <w:rFonts w:ascii="標楷體" w:eastAsia="標楷體" w:hAnsi="標楷體" w:hint="eastAsia"/>
+          <w:sz w:val="28"/>
+          <w:szCs w:val="28"/>
+        </w:rPr>
+        <w:t>炙都是</w:t>
+      </w:r>
+      <w:proofErr w:type="gramEnd"/>
+      <w:r>
+        <w:rPr>
+          <w:rFonts w:ascii="標楷體" w:eastAsia="標楷體" w:hAnsi="標楷體" w:hint="eastAsia"/>
+          <w:sz w:val="28"/>
+          <w:szCs w:val="28"/>
+        </w:rPr>
+        <w:t>受人喜好的食物，後以膾炙人口形容受人讚賞的詩文，或流行一時的事物。</w:t>
+      </w:r>
+    </w:p>
+    <w:p>
+      <w:pPr>
+        <w:pStyle w:val="a5"/>
+        <w:spacing w:line="440" w:lineRule="exact"/>
+        <w:ind w:leftChars="0"/>
+        <w:rPr>
+          <w:rFonts w:ascii="標楷體" w:eastAsia="標楷體" w:hAnsi="標楷體"/>
+          <w:sz w:val="28"/>
+          <w:szCs w:val="28"/>
+        </w:rPr>
+      </w:pPr>
+      <w:r>
+        <w:rPr>
+          <w:rFonts w:ascii="標楷體" w:eastAsia="標楷體" w:hAnsi="標楷體" w:hint="eastAsia"/>
+          <w:sz w:val="28"/>
+          <w:szCs w:val="28"/>
+        </w:rPr>
+        <w:t>【例】這本小說在五○年代是一本膾炙人口的書。</w:t>
       </w:r>
     </w:p>
     <w:p>
@@ -1812,50 +2236,111 @@
           <w:szCs w:val="28"/>
         </w:rPr>
       </w:pPr>
-      <w:proofErr w:type="gramStart"/>
-      <w:r>
-        <w:rPr>
-          <w:rFonts w:ascii="標楷體" w:eastAsia="標楷體" w:hAnsi="標楷體" w:hint="eastAsia"/>
-          <w:sz w:val="28"/>
-          <w:szCs w:val="28"/>
-        </w:rPr>
-        <w:t>駘</w:t>
-      </w:r>
-      <w:proofErr w:type="gramEnd"/>
-      <w:r>
-        <w:rPr>
-          <w:rFonts w:ascii="標楷體" w:eastAsia="標楷體" w:hAnsi="標楷體" w:hint="eastAsia"/>
-          <w:sz w:val="16"/>
-          <w:szCs w:val="16"/>
-        </w:rPr>
-        <w:t>(</w:t>
-      </w:r>
-      <w:proofErr w:type="gramStart"/>
-      <w:r>
-        <w:rPr>
-          <w:rFonts w:ascii="標楷體" w:eastAsia="標楷體" w:hAnsi="標楷體" w:hint="eastAsia"/>
-          <w:color w:val="FF0000"/>
-          <w:sz w:val="16"/>
-          <w:szCs w:val="16"/>
-        </w:rPr>
-        <w:t>ㄉㄞˋ</w:t>
-      </w:r>
-      <w:proofErr w:type="gramEnd"/>
-      <w:r>
-        <w:rPr>
-          <w:rFonts w:ascii="標楷體" w:eastAsia="標楷體" w:hAnsi="標楷體" w:hint="eastAsia"/>
-          <w:sz w:val="16"/>
-          <w:szCs w:val="16"/>
-        </w:rPr>
-        <w:t>)</w:t>
-      </w:r>
-      <w:r>
-        <w:rPr>
-          <w:rFonts w:ascii="標楷體" w:eastAsia="標楷體" w:hAnsi="標楷體" w:hint="eastAsia"/>
-          <w:sz w:val="28"/>
-          <w:szCs w:val="28"/>
-        </w:rPr>
-        <w:t>蕩：廣大；放蕩、縱放；景色舒放；態度安詳。</w:t>
+      <w:r>
+        <w:rPr>
+          <w:rFonts w:ascii="標楷體" w:eastAsia="標楷體" w:hAnsi="標楷體" w:hint="eastAsia"/>
+          <w:sz w:val="28"/>
+          <w:szCs w:val="28"/>
+        </w:rPr>
+        <w:t>遂</w:t>
+      </w:r>
+      <w:r>
+        <w:rPr>
+          <w:rFonts w:ascii="標楷體" w:eastAsia="標楷體" w:hAnsi="標楷體" w:hint="eastAsia"/>
+          <w:sz w:val="28"/>
+          <w:szCs w:val="28"/>
+        </w:rPr>
+        <w:t>：</w:t>
+      </w:r>
+    </w:p>
+    <w:p>
+      <w:pPr>
+        <w:pStyle w:val="a5"/>
+        <w:numPr>
+          <w:ilvl w:val="0"/>
+          <w:numId w:val="8"/>
+        </w:numPr>
+        <w:spacing w:line="440" w:lineRule="exact"/>
+        <w:ind w:leftChars="0"/>
+        <w:rPr>
+          <w:rFonts w:ascii="標楷體" w:eastAsia="標楷體" w:hAnsi="標楷體"/>
+          <w:sz w:val="28"/>
+          <w:szCs w:val="28"/>
+        </w:rPr>
+      </w:pPr>
+      <w:r>
+        <w:rPr>
+          <w:rFonts w:ascii="標楷體" w:eastAsia="標楷體" w:hAnsi="標楷體" w:hint="eastAsia"/>
+          <w:sz w:val="28"/>
+          <w:szCs w:val="28"/>
+        </w:rPr>
+        <w:t>滿足。如：「遂心」、「遂願」、「遂意」、「順遂」、「諸事不遂」。</w:t>
+      </w:r>
+    </w:p>
+    <w:p>
+      <w:pPr>
+        <w:pStyle w:val="a5"/>
+        <w:numPr>
+          <w:ilvl w:val="0"/>
+          <w:numId w:val="8"/>
+        </w:numPr>
+        <w:spacing w:line="440" w:lineRule="exact"/>
+        <w:ind w:leftChars="0"/>
+        <w:rPr>
+          <w:rFonts w:ascii="標楷體" w:eastAsia="標楷體" w:hAnsi="標楷體"/>
+          <w:sz w:val="28"/>
+          <w:szCs w:val="28"/>
+        </w:rPr>
+      </w:pPr>
+      <w:r>
+        <w:rPr>
+          <w:rFonts w:ascii="標楷體" w:eastAsia="標楷體" w:hAnsi="標楷體" w:hint="eastAsia"/>
+          <w:sz w:val="28"/>
+          <w:szCs w:val="28"/>
+        </w:rPr>
+        <w:t>就、於是。如：「不聽勸止，</w:t>
+      </w:r>
+      <w:proofErr w:type="gramStart"/>
+      <w:r>
+        <w:rPr>
+          <w:rFonts w:ascii="標楷體" w:eastAsia="標楷體" w:hAnsi="標楷體" w:hint="eastAsia"/>
+          <w:sz w:val="28"/>
+          <w:szCs w:val="28"/>
+        </w:rPr>
+        <w:t>大禍遂生</w:t>
+      </w:r>
+      <w:proofErr w:type="gramEnd"/>
+      <w:r>
+        <w:rPr>
+          <w:rFonts w:ascii="標楷體" w:eastAsia="標楷體" w:hAnsi="標楷體" w:hint="eastAsia"/>
+          <w:sz w:val="28"/>
+          <w:szCs w:val="28"/>
+        </w:rPr>
+        <w:t>。」</w:t>
+      </w:r>
+    </w:p>
+    <w:p>
+      <w:pPr>
+        <w:pStyle w:val="a5"/>
+        <w:numPr>
+          <w:ilvl w:val="0"/>
+          <w:numId w:val="8"/>
+        </w:numPr>
+        <w:spacing w:line="440" w:lineRule="exact"/>
+        <w:ind w:leftChars="0"/>
+        <w:rPr>
+          <w:rFonts w:ascii="標楷體" w:eastAsia="標楷體" w:hAnsi="標楷體"/>
+          <w:sz w:val="28"/>
+          <w:szCs w:val="28"/>
+        </w:rPr>
+      </w:pPr>
+      <w:r>
+        <w:rPr>
+          <w:rFonts w:ascii="標楷體" w:eastAsia="標楷體" w:hAnsi="標楷體" w:hint="eastAsia"/>
+          <w:sz w:val="28"/>
+          <w:szCs w:val="28"/>
+        </w:rPr>
+        <w:t>成功、達到目的。如：「殺人未遂」。</w:t>
       </w:r>
     </w:p>
     <w:p>
@@ -1879,69 +2364,94 @@
           <w:sz w:val="28"/>
           <w:szCs w:val="28"/>
         </w:rPr>
-        <w:t>膾炙人口</w:t>
-      </w:r>
-      <w:r>
-        <w:rPr>
-          <w:rFonts w:ascii="標楷體" w:eastAsia="標楷體" w:hAnsi="標楷體" w:hint="eastAsia"/>
-          <w:sz w:val="28"/>
-          <w:szCs w:val="28"/>
-        </w:rPr>
-        <w:t>：</w:t>
-      </w:r>
-      <w:proofErr w:type="gramStart"/>
-      <w:r>
-        <w:rPr>
-          <w:rFonts w:ascii="標楷體" w:eastAsia="標楷體" w:hAnsi="標楷體" w:hint="eastAsia"/>
-          <w:sz w:val="28"/>
-          <w:szCs w:val="28"/>
-        </w:rPr>
-        <w:t>膾</w:t>
-      </w:r>
-      <w:proofErr w:type="gramEnd"/>
-      <w:r>
-        <w:rPr>
-          <w:rFonts w:ascii="標楷體" w:eastAsia="標楷體" w:hAnsi="標楷體" w:hint="eastAsia"/>
-          <w:sz w:val="28"/>
-          <w:szCs w:val="28"/>
-        </w:rPr>
-        <w:t>，細切的肉。炙，烤肉。</w:t>
-      </w:r>
-      <w:proofErr w:type="gramStart"/>
-      <w:r>
-        <w:rPr>
-          <w:rFonts w:ascii="標楷體" w:eastAsia="標楷體" w:hAnsi="標楷體" w:hint="eastAsia"/>
-          <w:sz w:val="28"/>
-          <w:szCs w:val="28"/>
-        </w:rPr>
-        <w:t>膾</w:t>
-      </w:r>
-      <w:proofErr w:type="gramEnd"/>
-      <w:r>
-        <w:rPr>
-          <w:rFonts w:ascii="標楷體" w:eastAsia="標楷體" w:hAnsi="標楷體" w:hint="eastAsia"/>
-          <w:sz w:val="28"/>
-          <w:szCs w:val="28"/>
-        </w:rPr>
-        <w:t>、</w:t>
-      </w:r>
-      <w:proofErr w:type="gramStart"/>
-      <w:r>
-        <w:rPr>
-          <w:rFonts w:ascii="標楷體" w:eastAsia="標楷體" w:hAnsi="標楷體" w:hint="eastAsia"/>
-          <w:sz w:val="28"/>
-          <w:szCs w:val="28"/>
-        </w:rPr>
-        <w:t>炙都是</w:t>
-      </w:r>
-      <w:proofErr w:type="gramEnd"/>
-      <w:r>
-        <w:rPr>
-          <w:rFonts w:ascii="標楷體" w:eastAsia="標楷體" w:hAnsi="標楷體" w:hint="eastAsia"/>
-          <w:sz w:val="28"/>
-          <w:szCs w:val="28"/>
-        </w:rPr>
-        <w:t>受人喜好的食物，後以膾炙人口形容受人讚賞的詩文，或流行一時的事物。</w:t>
+        <w:t>躊躇</w:t>
+      </w:r>
+      <w:r>
+        <w:rPr>
+          <w:rFonts w:ascii="標楷體" w:eastAsia="標楷體" w:hAnsi="標楷體" w:hint="eastAsia"/>
+          <w:sz w:val="16"/>
+          <w:szCs w:val="16"/>
+        </w:rPr>
+        <w:t>(</w:t>
+      </w:r>
+      <w:proofErr w:type="gramStart"/>
+      <w:r>
+        <w:rPr>
+          <w:rFonts w:ascii="標楷體" w:eastAsia="標楷體" w:hAnsi="標楷體" w:hint="eastAsia"/>
+          <w:color w:val="FF0000"/>
+          <w:sz w:val="16"/>
+          <w:szCs w:val="16"/>
+        </w:rPr>
+        <w:t>ㄔㄡˊ</w:t>
+      </w:r>
+      <w:proofErr w:type="gramEnd"/>
+      <w:r>
+        <w:rPr>
+          <w:rFonts w:ascii="標楷體" w:eastAsia="標楷體" w:hAnsi="標楷體" w:hint="eastAsia"/>
+          <w:color w:val="FF0000"/>
+          <w:sz w:val="16"/>
+          <w:szCs w:val="16"/>
+        </w:rPr>
+        <w:t xml:space="preserve"> </w:t>
+      </w:r>
+      <w:proofErr w:type="gramStart"/>
+      <w:r>
+        <w:rPr>
+          <w:rFonts w:ascii="標楷體" w:eastAsia="標楷體" w:hAnsi="標楷體" w:hint="eastAsia"/>
+          <w:color w:val="FF0000"/>
+          <w:sz w:val="16"/>
+          <w:szCs w:val="16"/>
+        </w:rPr>
+        <w:t>ㄔㄨˊ</w:t>
+      </w:r>
+      <w:proofErr w:type="gramEnd"/>
+      <w:r>
+        <w:rPr>
+          <w:rFonts w:ascii="標楷體" w:eastAsia="標楷體" w:hAnsi="標楷體" w:hint="eastAsia"/>
+          <w:sz w:val="16"/>
+          <w:szCs w:val="16"/>
+        </w:rPr>
+        <w:t>)</w:t>
+      </w:r>
+      <w:r>
+        <w:rPr>
+          <w:rFonts w:ascii="標楷體" w:eastAsia="標楷體" w:hAnsi="標楷體" w:hint="eastAsia"/>
+          <w:sz w:val="28"/>
+          <w:szCs w:val="28"/>
+        </w:rPr>
+        <w:t>滿志：志得意滿的樣子。</w:t>
+      </w:r>
+      <w:r>
+        <w:rPr>
+          <w:rFonts w:ascii="標楷體" w:eastAsia="標楷體" w:hAnsi="標楷體" w:hint="eastAsia"/>
+          <w:sz w:val="28"/>
+          <w:szCs w:val="28"/>
+        </w:rPr>
+        <w:t>躊躇：</w:t>
+      </w:r>
+      <w:r>
+        <w:rPr>
+          <w:rFonts w:ascii="標楷體" w:eastAsia="標楷體" w:hAnsi="標楷體" w:hint="eastAsia"/>
+          <w:sz w:val="28"/>
+          <w:szCs w:val="28"/>
+        </w:rPr>
+        <w:t>自得的樣子</w:t>
+      </w:r>
+      <w:r>
+        <w:rPr>
+          <w:rFonts w:ascii="標楷體" w:eastAsia="標楷體" w:hAnsi="標楷體" w:hint="eastAsia"/>
+          <w:sz w:val="28"/>
+          <w:szCs w:val="28"/>
+        </w:rPr>
+        <w:t>；</w:t>
+      </w:r>
+      <w:r>
+        <w:rPr>
+          <w:rFonts w:ascii="標楷體" w:eastAsia="標楷體" w:hAnsi="標楷體" w:hint="eastAsia"/>
+          <w:sz w:val="28"/>
+          <w:szCs w:val="28"/>
+        </w:rPr>
+        <w:t>猶豫不決。</w:t>
       </w:r>
     </w:p>
     <w:p>
@@ -1961,7 +2471,7 @@
           <w:sz w:val="28"/>
           <w:szCs w:val="28"/>
         </w:rPr>
-        <w:t>【例】這本小說在五○年代是一本膾炙人口的書。</w:t>
+        <w:t>【例】事業的成功讓他顯得躊躇滿志的樣子。</w:t>
       </w:r>
     </w:p>
     <w:p>
@@ -1985,7 +2495,7 @@
           <w:sz w:val="28"/>
           <w:szCs w:val="28"/>
         </w:rPr>
-        <w:t>遂</w:t>
+        <w:t>長驅</w:t>
       </w:r>
       <w:r>
         <w:rPr>
@@ -1995,95 +2505,13 @@
         </w:rPr>
         <w:t>：</w:t>
       </w:r>
-    </w:p>
-    <w:p>
-      <w:pPr>
-        <w:pStyle w:val="a5"/>
-        <w:numPr>
-          <w:ilvl w:val="0"/>
-          <w:numId w:val="8"/>
-        </w:numPr>
-        <w:spacing w:line="440" w:lineRule="exact"/>
-        <w:ind w:leftChars="0"/>
-        <w:rPr>
-          <w:rFonts w:ascii="標楷體" w:eastAsia="標楷體" w:hAnsi="標楷體"/>
-          <w:sz w:val="28"/>
-          <w:szCs w:val="28"/>
-        </w:rPr>
-      </w:pPr>
-      <w:r>
-        <w:rPr>
-          <w:rFonts w:ascii="標楷體" w:eastAsia="標楷體" w:hAnsi="標楷體" w:hint="eastAsia"/>
-          <w:sz w:val="28"/>
-          <w:szCs w:val="28"/>
-        </w:rPr>
-        <w:t>滿足。如：「遂心」、「遂願」、「遂意」、「順遂」、「諸事不遂」。</w:t>
-      </w:r>
-    </w:p>
-    <w:p>
-      <w:pPr>
-        <w:pStyle w:val="a5"/>
-        <w:numPr>
-          <w:ilvl w:val="0"/>
-          <w:numId w:val="8"/>
-        </w:numPr>
-        <w:spacing w:line="440" w:lineRule="exact"/>
-        <w:ind w:leftChars="0"/>
-        <w:rPr>
-          <w:rFonts w:ascii="標楷體" w:eastAsia="標楷體" w:hAnsi="標楷體"/>
-          <w:sz w:val="28"/>
-          <w:szCs w:val="28"/>
-        </w:rPr>
-      </w:pPr>
-      <w:r>
-        <w:rPr>
-          <w:rFonts w:ascii="標楷體" w:eastAsia="標楷體" w:hAnsi="標楷體" w:hint="eastAsia"/>
-          <w:sz w:val="28"/>
-          <w:szCs w:val="28"/>
-        </w:rPr>
-        <w:t>就、於是。如：「不聽勸止，</w:t>
-      </w:r>
-      <w:proofErr w:type="gramStart"/>
-      <w:r>
-        <w:rPr>
-          <w:rFonts w:ascii="標楷體" w:eastAsia="標楷體" w:hAnsi="標楷體" w:hint="eastAsia"/>
-          <w:sz w:val="28"/>
-          <w:szCs w:val="28"/>
-        </w:rPr>
-        <w:t>大禍遂生</w:t>
-      </w:r>
-      <w:proofErr w:type="gramEnd"/>
-      <w:r>
-        <w:rPr>
-          <w:rFonts w:ascii="標楷體" w:eastAsia="標楷體" w:hAnsi="標楷體" w:hint="eastAsia"/>
-          <w:sz w:val="28"/>
-          <w:szCs w:val="28"/>
-        </w:rPr>
-        <w:t>。」</w:t>
-      </w:r>
-    </w:p>
-    <w:p>
-      <w:pPr>
-        <w:pStyle w:val="a5"/>
-        <w:numPr>
-          <w:ilvl w:val="0"/>
-          <w:numId w:val="8"/>
-        </w:numPr>
-        <w:spacing w:line="440" w:lineRule="exact"/>
-        <w:ind w:leftChars="0"/>
-        <w:rPr>
-          <w:rFonts w:ascii="標楷體" w:eastAsia="標楷體" w:hAnsi="標楷體"/>
-          <w:sz w:val="28"/>
-          <w:szCs w:val="28"/>
-        </w:rPr>
-      </w:pPr>
-      <w:r>
-        <w:rPr>
-          <w:rFonts w:ascii="標楷體" w:eastAsia="標楷體" w:hAnsi="標楷體" w:hint="eastAsia"/>
-          <w:sz w:val="28"/>
-          <w:szCs w:val="28"/>
-        </w:rPr>
-        <w:t>成功、達到目的。如：「殺人未遂」。</w:t>
+      <w:r>
+        <w:rPr>
+          <w:rFonts w:ascii="標楷體" w:eastAsia="標楷體" w:hAnsi="標楷體" w:hint="eastAsia"/>
+          <w:sz w:val="28"/>
+          <w:szCs w:val="28"/>
+        </w:rPr>
+        <w:t>迅速前進，毫無阻礙。</w:t>
       </w:r>
     </w:p>
     <w:p>
@@ -2107,114 +2535,7 @@
           <w:sz w:val="28"/>
           <w:szCs w:val="28"/>
         </w:rPr>
-        <w:t>躊躇</w:t>
-      </w:r>
-      <w:r>
-        <w:rPr>
-          <w:rFonts w:ascii="標楷體" w:eastAsia="標楷體" w:hAnsi="標楷體" w:hint="eastAsia"/>
-          <w:sz w:val="16"/>
-          <w:szCs w:val="16"/>
-        </w:rPr>
-        <w:t>(</w:t>
-      </w:r>
-      <w:proofErr w:type="gramStart"/>
-      <w:r>
-        <w:rPr>
-          <w:rFonts w:ascii="標楷體" w:eastAsia="標楷體" w:hAnsi="標楷體" w:hint="eastAsia"/>
-          <w:color w:val="FF0000"/>
-          <w:sz w:val="16"/>
-          <w:szCs w:val="16"/>
-        </w:rPr>
-        <w:t>ㄔㄡˊ</w:t>
-      </w:r>
-      <w:proofErr w:type="gramEnd"/>
-      <w:r>
-        <w:rPr>
-          <w:rFonts w:ascii="標楷體" w:eastAsia="標楷體" w:hAnsi="標楷體" w:hint="eastAsia"/>
-          <w:color w:val="FF0000"/>
-          <w:sz w:val="16"/>
-          <w:szCs w:val="16"/>
-        </w:rPr>
-        <w:t xml:space="preserve"> </w:t>
-      </w:r>
-      <w:proofErr w:type="gramStart"/>
-      <w:r>
-        <w:rPr>
-          <w:rFonts w:ascii="標楷體" w:eastAsia="標楷體" w:hAnsi="標楷體" w:hint="eastAsia"/>
-          <w:color w:val="FF0000"/>
-          <w:sz w:val="16"/>
-          <w:szCs w:val="16"/>
-        </w:rPr>
-        <w:t>ㄔㄨˊ</w:t>
-      </w:r>
-      <w:proofErr w:type="gramEnd"/>
-      <w:r>
-        <w:rPr>
-          <w:rFonts w:ascii="標楷體" w:eastAsia="標楷體" w:hAnsi="標楷體" w:hint="eastAsia"/>
-          <w:sz w:val="16"/>
-          <w:szCs w:val="16"/>
-        </w:rPr>
-        <w:t>)</w:t>
-      </w:r>
-      <w:r>
-        <w:rPr>
-          <w:rFonts w:ascii="標楷體" w:eastAsia="標楷體" w:hAnsi="標楷體" w:hint="eastAsia"/>
-          <w:sz w:val="28"/>
-          <w:szCs w:val="28"/>
-        </w:rPr>
-        <w:t>滿志：志得意滿的樣子。</w:t>
-      </w:r>
-      <w:r>
-        <w:rPr>
-          <w:rFonts w:ascii="標楷體" w:eastAsia="標楷體" w:hAnsi="標楷體" w:hint="eastAsia"/>
-          <w:sz w:val="28"/>
-          <w:szCs w:val="28"/>
-        </w:rPr>
-        <w:t>躊躇：</w:t>
-      </w:r>
-      <w:r>
-        <w:rPr>
-          <w:rFonts w:ascii="標楷體" w:eastAsia="標楷體" w:hAnsi="標楷體" w:hint="eastAsia"/>
-          <w:sz w:val="28"/>
-          <w:szCs w:val="28"/>
-        </w:rPr>
-        <w:t>自得的樣子</w:t>
-      </w:r>
-      <w:r>
-        <w:rPr>
-          <w:rFonts w:ascii="標楷體" w:eastAsia="標楷體" w:hAnsi="標楷體" w:hint="eastAsia"/>
-          <w:sz w:val="28"/>
-          <w:szCs w:val="28"/>
-        </w:rPr>
-        <w:t>；</w:t>
-      </w:r>
-      <w:r>
-        <w:rPr>
-          <w:rFonts w:ascii="標楷體" w:eastAsia="標楷體" w:hAnsi="標楷體" w:hint="eastAsia"/>
-          <w:sz w:val="28"/>
-          <w:szCs w:val="28"/>
-        </w:rPr>
-        <w:t>猶豫不決。</w:t>
-      </w:r>
-    </w:p>
-    <w:p>
-      <w:pPr>
-        <w:pStyle w:val="a5"/>
-        <w:spacing w:line="440" w:lineRule="exact"/>
-        <w:ind w:leftChars="0"/>
-        <w:rPr>
-          <w:rFonts w:ascii="標楷體" w:eastAsia="標楷體" w:hAnsi="標楷體"/>
-          <w:sz w:val="28"/>
-          <w:szCs w:val="28"/>
-        </w:rPr>
-      </w:pPr>
-      <w:r>
-        <w:rPr>
-          <w:rFonts w:ascii="標楷體" w:eastAsia="標楷體" w:hAnsi="標楷體" w:hint="eastAsia"/>
-          <w:sz w:val="28"/>
-          <w:szCs w:val="28"/>
-        </w:rPr>
-        <w:t>【例】事業的成功讓他顯得躊躇滿志的樣子。</w:t>
+        <w:t>鬱積：積聚。【例】聽到那個好消息，她心中鬱積多時的陰霾終於一掃而空。</w:t>
       </w:r>
     </w:p>
     <w:p>
@@ -2238,7 +2559,7 @@
           <w:sz w:val="28"/>
           <w:szCs w:val="28"/>
         </w:rPr>
-        <w:t>長驅</w:t>
+        <w:t>派生</w:t>
       </w:r>
       <w:r>
         <w:rPr>
@@ -2254,7 +2575,7 @@
           <w:sz w:val="28"/>
           <w:szCs w:val="28"/>
         </w:rPr>
-        <w:t>迅速前進，毫無阻礙。</w:t>
+        <w:t>由一個主要事物中分生出來。</w:t>
       </w:r>
     </w:p>
     <w:p>
@@ -2278,139 +2599,6 @@
           <w:sz w:val="28"/>
           <w:szCs w:val="28"/>
         </w:rPr>
-        <w:t>鬱積：積聚。【例】聽到那個好消息，她心中鬱積多時的陰霾終於一掃而空。</w:t>
-      </w:r>
-    </w:p>
-    <w:p>
-      <w:pPr>
-        <w:pStyle w:val="a5"/>
-        <w:numPr>
-          <w:ilvl w:val="0"/>
-          <w:numId w:val="1"/>
-        </w:numPr>
-        <w:spacing w:line="440" w:lineRule="exact"/>
-        <w:ind w:leftChars="0"/>
-        <w:rPr>
-          <w:rFonts w:ascii="標楷體" w:eastAsia="標楷體" w:hAnsi="標楷體"/>
-          <w:sz w:val="28"/>
-          <w:szCs w:val="28"/>
-        </w:rPr>
-      </w:pPr>
-      <w:proofErr w:type="gramStart"/>
-      <w:r>
-        <w:rPr>
-          <w:rFonts w:ascii="標楷體" w:eastAsia="標楷體" w:hAnsi="標楷體" w:hint="eastAsia"/>
-          <w:sz w:val="28"/>
-          <w:szCs w:val="28"/>
-        </w:rPr>
-        <w:t>縱馬</w:t>
-      </w:r>
-      <w:proofErr w:type="gramEnd"/>
-      <w:r>
-        <w:rPr>
-          <w:rFonts w:ascii="標楷體" w:eastAsia="標楷體" w:hAnsi="標楷體" w:hint="eastAsia"/>
-          <w:sz w:val="28"/>
-          <w:szCs w:val="28"/>
-        </w:rPr>
-        <w:t>：駕馭</w:t>
-      </w:r>
-      <w:r>
-        <w:rPr>
-          <w:rFonts w:ascii="標楷體" w:eastAsia="標楷體" w:hAnsi="標楷體" w:hint="eastAsia"/>
-          <w:sz w:val="16"/>
-          <w:szCs w:val="16"/>
-        </w:rPr>
-        <w:t>(</w:t>
-      </w:r>
-      <w:proofErr w:type="gramStart"/>
-      <w:r>
-        <w:rPr>
-          <w:rFonts w:ascii="標楷體" w:eastAsia="標楷體" w:hAnsi="標楷體" w:hint="eastAsia"/>
-          <w:color w:val="FF0000"/>
-          <w:sz w:val="16"/>
-          <w:szCs w:val="16"/>
-        </w:rPr>
-        <w:t>ㄩˋ</w:t>
-      </w:r>
-      <w:proofErr w:type="gramEnd"/>
-      <w:r>
-        <w:rPr>
-          <w:rFonts w:ascii="標楷體" w:eastAsia="標楷體" w:hAnsi="標楷體" w:hint="eastAsia"/>
-          <w:sz w:val="16"/>
-          <w:szCs w:val="16"/>
-        </w:rPr>
-        <w:t>)</w:t>
-      </w:r>
-      <w:r>
-        <w:rPr>
-          <w:rFonts w:ascii="標楷體" w:eastAsia="標楷體" w:hAnsi="標楷體" w:hint="eastAsia"/>
-          <w:sz w:val="28"/>
-          <w:szCs w:val="28"/>
-        </w:rPr>
-        <w:t>馬匹。</w:t>
-      </w:r>
-    </w:p>
-    <w:p>
-      <w:pPr>
-        <w:pStyle w:val="a5"/>
-        <w:numPr>
-          <w:ilvl w:val="0"/>
-          <w:numId w:val="1"/>
-        </w:numPr>
-        <w:spacing w:line="440" w:lineRule="exact"/>
-        <w:ind w:leftChars="0"/>
-        <w:rPr>
-          <w:rFonts w:ascii="標楷體" w:eastAsia="標楷體" w:hAnsi="標楷體"/>
-          <w:sz w:val="28"/>
-          <w:szCs w:val="28"/>
-        </w:rPr>
-      </w:pPr>
-      <w:r>
-        <w:rPr>
-          <w:rFonts w:ascii="標楷體" w:eastAsia="標楷體" w:hAnsi="標楷體" w:hint="eastAsia"/>
-          <w:sz w:val="28"/>
-          <w:szCs w:val="28"/>
-        </w:rPr>
-        <w:t>派生</w:t>
-      </w:r>
-      <w:r>
-        <w:rPr>
-          <w:rFonts w:ascii="標楷體" w:eastAsia="標楷體" w:hAnsi="標楷體" w:hint="eastAsia"/>
-          <w:sz w:val="28"/>
-          <w:szCs w:val="28"/>
-        </w:rPr>
-        <w:t>：</w:t>
-      </w:r>
-      <w:r>
-        <w:rPr>
-          <w:rFonts w:ascii="標楷體" w:eastAsia="標楷體" w:hAnsi="標楷體" w:hint="eastAsia"/>
-          <w:sz w:val="28"/>
-          <w:szCs w:val="28"/>
-        </w:rPr>
-        <w:t>由一個主要事物中分生出來。</w:t>
-      </w:r>
-    </w:p>
-    <w:p>
-      <w:pPr>
-        <w:pStyle w:val="a5"/>
-        <w:numPr>
-          <w:ilvl w:val="0"/>
-          <w:numId w:val="1"/>
-        </w:numPr>
-        <w:spacing w:line="440" w:lineRule="exact"/>
-        <w:ind w:leftChars="0"/>
-        <w:rPr>
-          <w:rFonts w:ascii="標楷體" w:eastAsia="標楷體" w:hAnsi="標楷體"/>
-          <w:sz w:val="28"/>
-          <w:szCs w:val="28"/>
-        </w:rPr>
-      </w:pPr>
-      <w:r>
-        <w:rPr>
-          <w:rFonts w:ascii="標楷體" w:eastAsia="標楷體" w:hAnsi="標楷體" w:hint="eastAsia"/>
-          <w:sz w:val="28"/>
-          <w:szCs w:val="28"/>
-        </w:rPr>
         <w:t>走馬觀花</w:t>
       </w:r>
       <w:r>
@@ -2489,8 +2677,9 @@
       </w:r>
     </w:p>
     <w:sectPr>
+      <w:footerReference w:type="default" r:id="rId10"/>
       <w:pgSz w:w="11906" w:h="16838"/>
-      <w:pgMar w:top="851" w:right="851" w:bottom="567" w:left="851" w:header="567" w:footer="283" w:gutter="0"/>
+      <w:pgMar w:top="851" w:right="851" w:bottom="567" w:left="851" w:header="567" w:footer="0" w:gutter="0"/>
       <w:cols w:space="425"/>
       <w:docGrid w:type="lines" w:linePitch="360"/>
     </w:sectPr>
@@ -2499,7 +2688,7 @@
 </file>
 
 <file path=word/endnotes.xml><?xml version="1.0" encoding="utf-8"?>
-<w:endnotes xmlns:wpc="http://schemas.microsoft.com/office/word/2010/wordprocessingCanvas" xmlns:cx="http://schemas.microsoft.com/office/drawing/2014/chartex" xmlns:cx1="http://schemas.microsoft.com/office/drawing/2015/9/8/chartex" xmlns:cx2="http://schemas.microsoft.com/office/drawing/2015/10/21/chartex" xmlns:cx3="http://schemas.microsoft.com/office/drawing/2016/5/9/chartex" xmlns:cx4="http://schemas.microsoft.com/office/drawing/2016/5/10/chartex" xmlns:cx5="http://schemas.microsoft.com/office/drawing/2016/5/11/chartex" xmlns:cx6="http://schemas.microsoft.com/office/drawing/2016/5/12/chartex" xmlns:cx7="http://schemas.microsoft.com/office/drawing/2016/5/13/chartex" xmlns:cx8="http://schemas.microsoft.com/office/drawing/2016/5/14/chartex" xmlns:mc="http://schemas.openxmlformats.org/markup-compatibility/2006" xmlns:aink="http://schemas.microsoft.com/office/drawing/2016/ink" xmlns:am3d="http://schemas.microsoft.com/office/drawing/2017/model3d" xmlns:o="urn:schemas-microsoft-com:office:office" xmlns:oel="http://schemas.microsoft.com/office/2019/extlst" xmlns:r="http://schemas.openxmlformats.org/officeDocument/2006/relationships" xmlns:m="http://schemas.openxmlformats.org/officeDocument/2006/math" xmlns:v="urn:schemas-microsoft-com:vml" xmlns:wp14="http://schemas.microsoft.com/office/word/2010/wordprocessingDrawing" xmlns:wp="http://schemas.openxmlformats.org/drawingml/2006/wordprocessingDrawing" xmlns:w10="urn:schemas-microsoft-com:office:word" xmlns:w="http://schemas.openxmlformats.org/wordprocessingml/2006/main" xmlns:w14="http://schemas.microsoft.com/office/word/2010/wordml" xmlns:w15="http://schemas.microsoft.com/office/word/2012/wordml" xmlns:w16cex="http://schemas.microsoft.com/office/word/2018/wordml/cex" xmlns:w16cid="http://schemas.microsoft.com/office/word/2016/wordml/cid" xmlns:w16="http://schemas.microsoft.com/office/word/2018/wordml" xmlns:w16sdtdh="http://schemas.microsoft.com/office/word/2020/wordml/sdtdatahash" xmlns:w16se="http://schemas.microsoft.com/office/word/2015/wordml/symex" xmlns:wpg="http://schemas.microsoft.com/office/word/2010/wordprocessingGroup" xmlns:wpi="http://schemas.microsoft.com/office/word/2010/wordprocessingInk" xmlns:wne="http://schemas.microsoft.com/office/word/2006/wordml" xmlns:wps="http://schemas.microsoft.com/office/word/2010/wordprocessingShape" mc:Ignorable="w14 w15 w16se w16cid w16 w16cex w16sdtdh wp14">
+<w:endnotes xmlns:wpc="http://schemas.microsoft.com/office/word/2010/wordprocessingCanvas" xmlns:cx="http://schemas.microsoft.com/office/drawing/2014/chartex" xmlns:cx1="http://schemas.microsoft.com/office/drawing/2015/9/8/chartex" xmlns:cx2="http://schemas.microsoft.com/office/drawing/2015/10/21/chartex" xmlns:cx3="http://schemas.microsoft.com/office/drawing/2016/5/9/chartex" xmlns:cx4="http://schemas.microsoft.com/office/drawing/2016/5/10/chartex" xmlns:cx5="http://schemas.microsoft.com/office/drawing/2016/5/11/chartex" xmlns:cx6="http://schemas.microsoft.com/office/drawing/2016/5/12/chartex" xmlns:cx7="http://schemas.microsoft.com/office/drawing/2016/5/13/chartex" xmlns:cx8="http://schemas.microsoft.com/office/drawing/2016/5/14/chartex" xmlns:mc="http://schemas.openxmlformats.org/markup-compatibility/2006" xmlns:aink="http://schemas.microsoft.com/office/drawing/2016/ink" xmlns:am3d="http://schemas.microsoft.com/office/drawing/2017/model3d" xmlns:o="urn:schemas-microsoft-com:office:office" xmlns:oel="http://schemas.microsoft.com/office/2019/extlst" xmlns:r="http://schemas.openxmlformats.org/officeDocument/2006/relationships" xmlns:m="http://schemas.openxmlformats.org/officeDocument/2006/math" xmlns:v="urn:schemas-microsoft-com:vml" xmlns:wp14="http://schemas.microsoft.com/office/word/2010/wordprocessingDrawing" xmlns:wp="http://schemas.openxmlformats.org/drawingml/2006/wordprocessingDrawing" xmlns:w10="urn:schemas-microsoft-com:office:word" xmlns:w="http://schemas.openxmlformats.org/wordprocessingml/2006/main" xmlns:w14="http://schemas.microsoft.com/office/word/2010/wordml" xmlns:w15="http://schemas.microsoft.com/office/word/2012/wordml" xmlns:w16cex="http://schemas.microsoft.com/office/word/2018/wordml/cex" xmlns:w16cid="http://schemas.microsoft.com/office/word/2016/wordml/cid" xmlns:w16="http://schemas.microsoft.com/office/word/2018/wordml" xmlns:w16du="http://schemas.microsoft.com/office/word/2023/wordml/word16du" xmlns:w16sdtdh="http://schemas.microsoft.com/office/word/2020/wordml/sdtdatahash" xmlns:w16se="http://schemas.microsoft.com/office/word/2015/wordml/symex" xmlns:wpg="http://schemas.microsoft.com/office/word/2010/wordprocessingGroup" xmlns:wpi="http://schemas.microsoft.com/office/word/2010/wordprocessingInk" xmlns:wne="http://schemas.microsoft.com/office/word/2006/wordml" xmlns:wps="http://schemas.microsoft.com/office/word/2010/wordprocessingShape" mc:Ignorable="w14 w15 w16se w16cid w16 w16cex w16sdtdh wp14">
   <w:endnote w:type="separator" w:id="-1">
     <w:p>
       <w:r>
@@ -2518,7 +2707,7 @@
 </file>
 
 <file path=word/footer1.xml><?xml version="1.0" encoding="utf-8"?>
-<w:ftr xmlns:wpc="http://schemas.microsoft.com/office/word/2010/wordprocessingCanvas" xmlns:cx="http://schemas.microsoft.com/office/drawing/2014/chartex" xmlns:cx1="http://schemas.microsoft.com/office/drawing/2015/9/8/chartex" xmlns:cx2="http://schemas.microsoft.com/office/drawing/2015/10/21/chartex" xmlns:cx3="http://schemas.microsoft.com/office/drawing/2016/5/9/chartex" xmlns:cx4="http://schemas.microsoft.com/office/drawing/2016/5/10/chartex" xmlns:cx5="http://schemas.microsoft.com/office/drawing/2016/5/11/chartex" xmlns:cx6="http://schemas.microsoft.com/office/drawing/2016/5/12/chartex" xmlns:cx7="http://schemas.microsoft.com/office/drawing/2016/5/13/chartex" xmlns:cx8="http://schemas.microsoft.com/office/drawing/2016/5/14/chartex" xmlns:mc="http://schemas.openxmlformats.org/markup-compatibility/2006" xmlns:aink="http://schemas.microsoft.com/office/drawing/2016/ink" xmlns:am3d="http://schemas.microsoft.com/office/drawing/2017/model3d" xmlns:o="urn:schemas-microsoft-com:office:office" xmlns:oel="http://schemas.microsoft.com/office/2019/extlst" xmlns:r="http://schemas.openxmlformats.org/officeDocument/2006/relationships" xmlns:m="http://schemas.openxmlformats.org/officeDocument/2006/math" xmlns:v="urn:schemas-microsoft-com:vml" xmlns:wp14="http://schemas.microsoft.com/office/word/2010/wordprocessingDrawing" xmlns:wp="http://schemas.openxmlformats.org/drawingml/2006/wordprocessingDrawing" xmlns:w10="urn:schemas-microsoft-com:office:word" xmlns:w="http://schemas.openxmlformats.org/wordprocessingml/2006/main" xmlns:w14="http://schemas.microsoft.com/office/word/2010/wordml" xmlns:w15="http://schemas.microsoft.com/office/word/2012/wordml" xmlns:w16cex="http://schemas.microsoft.com/office/word/2018/wordml/cex" xmlns:w16cid="http://schemas.microsoft.com/office/word/2016/wordml/cid" xmlns:w16="http://schemas.microsoft.com/office/word/2018/wordml" xmlns:w16sdtdh="http://schemas.microsoft.com/office/word/2020/wordml/sdtdatahash" xmlns:w16se="http://schemas.microsoft.com/office/word/2015/wordml/symex" xmlns:wpg="http://schemas.microsoft.com/office/word/2010/wordprocessingGroup" xmlns:wpi="http://schemas.microsoft.com/office/word/2010/wordprocessingInk" xmlns:wne="http://schemas.microsoft.com/office/word/2006/wordml" xmlns:wps="http://schemas.microsoft.com/office/word/2010/wordprocessingShape" mc:Ignorable="w14 w15 w16se w16cid w16 w16cex w16sdtdh wp14">
+<w:ftr xmlns:wpc="http://schemas.microsoft.com/office/word/2010/wordprocessingCanvas" xmlns:cx="http://schemas.microsoft.com/office/drawing/2014/chartex" xmlns:cx1="http://schemas.microsoft.com/office/drawing/2015/9/8/chartex" xmlns:cx2="http://schemas.microsoft.com/office/drawing/2015/10/21/chartex" xmlns:cx3="http://schemas.microsoft.com/office/drawing/2016/5/9/chartex" xmlns:cx4="http://schemas.microsoft.com/office/drawing/2016/5/10/chartex" xmlns:cx5="http://schemas.microsoft.com/office/drawing/2016/5/11/chartex" xmlns:cx6="http://schemas.microsoft.com/office/drawing/2016/5/12/chartex" xmlns:cx7="http://schemas.microsoft.com/office/drawing/2016/5/13/chartex" xmlns:cx8="http://schemas.microsoft.com/office/drawing/2016/5/14/chartex" xmlns:mc="http://schemas.openxmlformats.org/markup-compatibility/2006" xmlns:aink="http://schemas.microsoft.com/office/drawing/2016/ink" xmlns:am3d="http://schemas.microsoft.com/office/drawing/2017/model3d" xmlns:o="urn:schemas-microsoft-com:office:office" xmlns:oel="http://schemas.microsoft.com/office/2019/extlst" xmlns:r="http://schemas.openxmlformats.org/officeDocument/2006/relationships" xmlns:m="http://schemas.openxmlformats.org/officeDocument/2006/math" xmlns:v="urn:schemas-microsoft-com:vml" xmlns:wp14="http://schemas.microsoft.com/office/word/2010/wordprocessingDrawing" xmlns:wp="http://schemas.openxmlformats.org/drawingml/2006/wordprocessingDrawing" xmlns:w10="urn:schemas-microsoft-com:office:word" xmlns:w="http://schemas.openxmlformats.org/wordprocessingml/2006/main" xmlns:w14="http://schemas.microsoft.com/office/word/2010/wordml" xmlns:w15="http://schemas.microsoft.com/office/word/2012/wordml" xmlns:w16cex="http://schemas.microsoft.com/office/word/2018/wordml/cex" xmlns:w16cid="http://schemas.microsoft.com/office/word/2016/wordml/cid" xmlns:w16="http://schemas.microsoft.com/office/word/2018/wordml" xmlns:w16du="http://schemas.microsoft.com/office/word/2023/wordml/word16du" xmlns:w16sdtdh="http://schemas.microsoft.com/office/word/2020/wordml/sdtdatahash" xmlns:w16se="http://schemas.microsoft.com/office/word/2015/wordml/symex" xmlns:wpg="http://schemas.microsoft.com/office/word/2010/wordprocessingGroup" xmlns:wpi="http://schemas.microsoft.com/office/word/2010/wordprocessingInk" xmlns:wne="http://schemas.microsoft.com/office/word/2006/wordml" xmlns:wps="http://schemas.microsoft.com/office/word/2010/wordprocessingShape" mc:Ignorable="w14 w15 w16se w16cid w16 w16cex w16sdtdh wp14">
   <w:sdt>
     <w:sdtPr>
       <w:id w:val="1157891630"/>
@@ -2571,7 +2760,7 @@
 </file>
 
 <file path=word/footnotes.xml><?xml version="1.0" encoding="utf-8"?>
-<w:footnotes xmlns:wpc="http://schemas.microsoft.com/office/word/2010/wordprocessingCanvas" xmlns:cx="http://schemas.microsoft.com/office/drawing/2014/chartex" xmlns:cx1="http://schemas.microsoft.com/office/drawing/2015/9/8/chartex" xmlns:cx2="http://schemas.microsoft.com/office/drawing/2015/10/21/chartex" xmlns:cx3="http://schemas.microsoft.com/office/drawing/2016/5/9/chartex" xmlns:cx4="http://schemas.microsoft.com/office/drawing/2016/5/10/chartex" xmlns:cx5="http://schemas.microsoft.com/office/drawing/2016/5/11/chartex" xmlns:cx6="http://schemas.microsoft.com/office/drawing/2016/5/12/chartex" xmlns:cx7="http://schemas.microsoft.com/office/drawing/2016/5/13/chartex" xmlns:cx8="http://schemas.microsoft.com/office/drawing/2016/5/14/chartex" xmlns:mc="http://schemas.openxmlformats.org/markup-compatibility/2006" xmlns:aink="http://schemas.microsoft.com/office/drawing/2016/ink" xmlns:am3d="http://schemas.microsoft.com/office/drawing/2017/model3d" xmlns:o="urn:schemas-microsoft-com:office:office" xmlns:oel="http://schemas.microsoft.com/office/2019/extlst" xmlns:r="http://schemas.openxmlformats.org/officeDocument/2006/relationships" xmlns:m="http://schemas.openxmlformats.org/officeDocument/2006/math" xmlns:v="urn:schemas-microsoft-com:vml" xmlns:wp14="http://schemas.microsoft.com/office/word/2010/wordprocessingDrawing" xmlns:wp="http://schemas.openxmlformats.org/drawingml/2006/wordprocessingDrawing" xmlns:w10="urn:schemas-microsoft-com:office:word" xmlns:w="http://schemas.openxmlformats.org/wordprocessingml/2006/main" xmlns:w14="http://schemas.microsoft.com/office/word/2010/wordml" xmlns:w15="http://schemas.microsoft.com/office/word/2012/wordml" xmlns:w16cex="http://schemas.microsoft.com/office/word/2018/wordml/cex" xmlns:w16cid="http://schemas.microsoft.com/office/word/2016/wordml/cid" xmlns:w16="http://schemas.microsoft.com/office/word/2018/wordml" xmlns:w16sdtdh="http://schemas.microsoft.com/office/word/2020/wordml/sdtdatahash" xmlns:w16se="http://schemas.microsoft.com/office/word/2015/wordml/symex" xmlns:wpg="http://schemas.microsoft.com/office/word/2010/wordprocessingGroup" xmlns:wpi="http://schemas.microsoft.com/office/word/2010/wordprocessingInk" xmlns:wne="http://schemas.microsoft.com/office/word/2006/wordml" xmlns:wps="http://schemas.microsoft.com/office/word/2010/wordprocessingShape" mc:Ignorable="w14 w15 w16se w16cid w16 w16cex w16sdtdh wp14">
+<w:footnotes xmlns:wpc="http://schemas.microsoft.com/office/word/2010/wordprocessingCanvas" xmlns:cx="http://schemas.microsoft.com/office/drawing/2014/chartex" xmlns:cx1="http://schemas.microsoft.com/office/drawing/2015/9/8/chartex" xmlns:cx2="http://schemas.microsoft.com/office/drawing/2015/10/21/chartex" xmlns:cx3="http://schemas.microsoft.com/office/drawing/2016/5/9/chartex" xmlns:cx4="http://schemas.microsoft.com/office/drawing/2016/5/10/chartex" xmlns:cx5="http://schemas.microsoft.com/office/drawing/2016/5/11/chartex" xmlns:cx6="http://schemas.microsoft.com/office/drawing/2016/5/12/chartex" xmlns:cx7="http://schemas.microsoft.com/office/drawing/2016/5/13/chartex" xmlns:cx8="http://schemas.microsoft.com/office/drawing/2016/5/14/chartex" xmlns:mc="http://schemas.openxmlformats.org/markup-compatibility/2006" xmlns:aink="http://schemas.microsoft.com/office/drawing/2016/ink" xmlns:am3d="http://schemas.microsoft.com/office/drawing/2017/model3d" xmlns:o="urn:schemas-microsoft-com:office:office" xmlns:oel="http://schemas.microsoft.com/office/2019/extlst" xmlns:r="http://schemas.openxmlformats.org/officeDocument/2006/relationships" xmlns:m="http://schemas.openxmlformats.org/officeDocument/2006/math" xmlns:v="urn:schemas-microsoft-com:vml" xmlns:wp14="http://schemas.microsoft.com/office/word/2010/wordprocessingDrawing" xmlns:wp="http://schemas.openxmlformats.org/drawingml/2006/wordprocessingDrawing" xmlns:w10="urn:schemas-microsoft-com:office:word" xmlns:w="http://schemas.openxmlformats.org/wordprocessingml/2006/main" xmlns:w14="http://schemas.microsoft.com/office/word/2010/wordml" xmlns:w15="http://schemas.microsoft.com/office/word/2012/wordml" xmlns:w16cex="http://schemas.microsoft.com/office/word/2018/wordml/cex" xmlns:w16cid="http://schemas.microsoft.com/office/word/2016/wordml/cid" xmlns:w16="http://schemas.microsoft.com/office/word/2018/wordml" xmlns:w16du="http://schemas.microsoft.com/office/word/2023/wordml/word16du" xmlns:w16sdtdh="http://schemas.microsoft.com/office/word/2020/wordml/sdtdatahash" xmlns:w16se="http://schemas.microsoft.com/office/word/2015/wordml/symex" xmlns:wpg="http://schemas.microsoft.com/office/word/2010/wordprocessingGroup" xmlns:wpi="http://schemas.microsoft.com/office/word/2010/wordprocessingInk" xmlns:wne="http://schemas.microsoft.com/office/word/2006/wordml" xmlns:wps="http://schemas.microsoft.com/office/word/2010/wordprocessingShape" mc:Ignorable="w14 w15 w16se w16cid w16 w16cex w16sdtdh wp14">
   <w:footnote w:type="separator" w:id="-1">
     <w:p>
       <w:r>
@@ -2590,7 +2779,7 @@
 </file>
 
 <file path=word/numbering.xml><?xml version="1.0" encoding="utf-8"?>
-<w:numbering xmlns:wpc="http://schemas.microsoft.com/office/word/2010/wordprocessingCanvas" xmlns:cx="http://schemas.microsoft.com/office/drawing/2014/chartex" xmlns:cx1="http://schemas.microsoft.com/office/drawing/2015/9/8/chartex" xmlns:cx2="http://schemas.microsoft.com/office/drawing/2015/10/21/chartex" xmlns:cx3="http://schemas.microsoft.com/office/drawing/2016/5/9/chartex" xmlns:cx4="http://schemas.microsoft.com/office/drawing/2016/5/10/chartex" xmlns:cx5="http://schemas.microsoft.com/office/drawing/2016/5/11/chartex" xmlns:cx6="http://schemas.microsoft.com/office/drawing/2016/5/12/chartex" xmlns:cx7="http://schemas.microsoft.com/office/drawing/2016/5/13/chartex" xmlns:cx8="http://schemas.microsoft.com/office/drawing/2016/5/14/chartex" xmlns:mc="http://schemas.openxmlformats.org/markup-compatibility/2006" xmlns:aink="http://schemas.microsoft.com/office/drawing/2016/ink" xmlns:am3d="http://schemas.microsoft.com/office/drawing/2017/model3d" xmlns:o="urn:schemas-microsoft-com:office:office" xmlns:oel="http://schemas.microsoft.com/office/2019/extlst" xmlns:r="http://schemas.openxmlformats.org/officeDocument/2006/relationships" xmlns:m="http://schemas.openxmlformats.org/officeDocument/2006/math" xmlns:v="urn:schemas-microsoft-com:vml" xmlns:wp14="http://schemas.microsoft.com/office/word/2010/wordprocessingDrawing" xmlns:wp="http://schemas.openxmlformats.org/drawingml/2006/wordprocessingDrawing" xmlns:w10="urn:schemas-microsoft-com:office:word" xmlns:w="http://schemas.openxmlformats.org/wordprocessingml/2006/main" xmlns:w14="http://schemas.microsoft.com/office/word/2010/wordml" xmlns:w15="http://schemas.microsoft.com/office/word/2012/wordml" xmlns:w16cex="http://schemas.microsoft.com/office/word/2018/wordml/cex" xmlns:w16cid="http://schemas.microsoft.com/office/word/2016/wordml/cid" xmlns:w16="http://schemas.microsoft.com/office/word/2018/wordml" xmlns:w16sdtdh="http://schemas.microsoft.com/office/word/2020/wordml/sdtdatahash" xmlns:w16se="http://schemas.microsoft.com/office/word/2015/wordml/symex" xmlns:wpg="http://schemas.microsoft.com/office/word/2010/wordprocessingGroup" xmlns:wpi="http://schemas.microsoft.com/office/word/2010/wordprocessingInk" xmlns:wne="http://schemas.microsoft.com/office/word/2006/wordml" xmlns:wps="http://schemas.microsoft.com/office/word/2010/wordprocessingShape" mc:Ignorable="w14 w15 w16se w16cid w16 w16cex w16sdtdh wp14">
+<w:numbering xmlns:wpc="http://schemas.microsoft.com/office/word/2010/wordprocessingCanvas" xmlns:cx="http://schemas.microsoft.com/office/drawing/2014/chartex" xmlns:cx1="http://schemas.microsoft.com/office/drawing/2015/9/8/chartex" xmlns:cx2="http://schemas.microsoft.com/office/drawing/2015/10/21/chartex" xmlns:cx3="http://schemas.microsoft.com/office/drawing/2016/5/9/chartex" xmlns:cx4="http://schemas.microsoft.com/office/drawing/2016/5/10/chartex" xmlns:cx5="http://schemas.microsoft.com/office/drawing/2016/5/11/chartex" xmlns:cx6="http://schemas.microsoft.com/office/drawing/2016/5/12/chartex" xmlns:cx7="http://schemas.microsoft.com/office/drawing/2016/5/13/chartex" xmlns:cx8="http://schemas.microsoft.com/office/drawing/2016/5/14/chartex" xmlns:mc="http://schemas.openxmlformats.org/markup-compatibility/2006" xmlns:aink="http://schemas.microsoft.com/office/drawing/2016/ink" xmlns:am3d="http://schemas.microsoft.com/office/drawing/2017/model3d" xmlns:o="urn:schemas-microsoft-com:office:office" xmlns:oel="http://schemas.microsoft.com/office/2019/extlst" xmlns:r="http://schemas.openxmlformats.org/officeDocument/2006/relationships" xmlns:m="http://schemas.openxmlformats.org/officeDocument/2006/math" xmlns:v="urn:schemas-microsoft-com:vml" xmlns:wp14="http://schemas.microsoft.com/office/word/2010/wordprocessingDrawing" xmlns:wp="http://schemas.openxmlformats.org/drawingml/2006/wordprocessingDrawing" xmlns:w10="urn:schemas-microsoft-com:office:word" xmlns:w="http://schemas.openxmlformats.org/wordprocessingml/2006/main" xmlns:w14="http://schemas.microsoft.com/office/word/2010/wordml" xmlns:w15="http://schemas.microsoft.com/office/word/2012/wordml" xmlns:w16cex="http://schemas.microsoft.com/office/word/2018/wordml/cex" xmlns:w16cid="http://schemas.microsoft.com/office/word/2016/wordml/cid" xmlns:w16="http://schemas.microsoft.com/office/word/2018/wordml" xmlns:w16du="http://schemas.microsoft.com/office/word/2023/wordml/word16du" xmlns:w16sdtdh="http://schemas.microsoft.com/office/word/2020/wordml/sdtdatahash" xmlns:w16se="http://schemas.microsoft.com/office/word/2015/wordml/symex" xmlns:wpg="http://schemas.microsoft.com/office/word/2010/wordprocessingGroup" xmlns:wpi="http://schemas.microsoft.com/office/word/2010/wordprocessingInk" xmlns:wne="http://schemas.microsoft.com/office/word/2006/wordml" xmlns:wps="http://schemas.microsoft.com/office/word/2010/wordprocessingShape" mc:Ignorable="w14 w15 w16se w16cid w16 w16cex w16sdtdh wp14">
   <w:abstractNum w:abstractNumId="0" w15:restartNumberingAfterBreak="0">
     <w:nsid w:val="12D707AA"/>
     <w:multiLevelType w:val="hybridMultilevel"/>

--- a/doc/詩/唐朝/孟郊/孟郊-登科後.docx
+++ b/doc/詩/唐朝/孟郊/孟郊-登科後.docx
@@ -1,6 +1,6 @@
 
 <file path=word/document.xml><?xml version="1.0" encoding="utf-8"?>
-<w:document xmlns:wpc="http://schemas.microsoft.com/office/word/2010/wordprocessingCanvas" xmlns:cx="http://schemas.microsoft.com/office/drawing/2014/chartex" xmlns:cx1="http://schemas.microsoft.com/office/drawing/2015/9/8/chartex" xmlns:cx2="http://schemas.microsoft.com/office/drawing/2015/10/21/chartex" xmlns:cx3="http://schemas.microsoft.com/office/drawing/2016/5/9/chartex" xmlns:cx4="http://schemas.microsoft.com/office/drawing/2016/5/10/chartex" xmlns:cx5="http://schemas.microsoft.com/office/drawing/2016/5/11/chartex" xmlns:cx6="http://schemas.microsoft.com/office/drawing/2016/5/12/chartex" xmlns:cx7="http://schemas.microsoft.com/office/drawing/2016/5/13/chartex" xmlns:cx8="http://schemas.microsoft.com/office/drawing/2016/5/14/chartex" xmlns:mc="http://schemas.openxmlformats.org/markup-compatibility/2006" xmlns:aink="http://schemas.microsoft.com/office/drawing/2016/ink" xmlns:am3d="http://schemas.microsoft.com/office/drawing/2017/model3d" xmlns:o="urn:schemas-microsoft-com:office:office" xmlns:oel="http://schemas.microsoft.com/office/2019/extlst" xmlns:r="http://schemas.openxmlformats.org/officeDocument/2006/relationships" xmlns:m="http://schemas.openxmlformats.org/officeDocument/2006/math" xmlns:v="urn:schemas-microsoft-com:vml" xmlns:wp14="http://schemas.microsoft.com/office/word/2010/wordprocessingDrawing" xmlns:wp="http://schemas.openxmlformats.org/drawingml/2006/wordprocessingDrawing" xmlns:w10="urn:schemas-microsoft-com:office:word" xmlns:w="http://schemas.openxmlformats.org/wordprocessingml/2006/main" xmlns:w14="http://schemas.microsoft.com/office/word/2010/wordml" xmlns:w15="http://schemas.microsoft.com/office/word/2012/wordml" xmlns:w16cex="http://schemas.microsoft.com/office/word/2018/wordml/cex" xmlns:w16cid="http://schemas.microsoft.com/office/word/2016/wordml/cid" xmlns:w16="http://schemas.microsoft.com/office/word/2018/wordml" xmlns:w16du="http://schemas.microsoft.com/office/word/2023/wordml/word16du" xmlns:w16sdtdh="http://schemas.microsoft.com/office/word/2020/wordml/sdtdatahash" xmlns:w16se="http://schemas.microsoft.com/office/word/2015/wordml/symex" xmlns:wpg="http://schemas.microsoft.com/office/word/2010/wordprocessingGroup" xmlns:wpi="http://schemas.microsoft.com/office/word/2010/wordprocessingInk" xmlns:wne="http://schemas.microsoft.com/office/word/2006/wordml" xmlns:wps="http://schemas.microsoft.com/office/word/2010/wordprocessingShape" mc:Ignorable="w14 w15 w16se w16cid w16 w16cex w16sdtdh wp14">
+<w:document xmlns:wpc="http://schemas.microsoft.com/office/word/2010/wordprocessingCanvas" xmlns:cx="http://schemas.microsoft.com/office/drawing/2014/chartex" xmlns:cx1="http://schemas.microsoft.com/office/drawing/2015/9/8/chartex" xmlns:cx2="http://schemas.microsoft.com/office/drawing/2015/10/21/chartex" xmlns:cx3="http://schemas.microsoft.com/office/drawing/2016/5/9/chartex" xmlns:cx4="http://schemas.microsoft.com/office/drawing/2016/5/10/chartex" xmlns:cx5="http://schemas.microsoft.com/office/drawing/2016/5/11/chartex" xmlns:cx6="http://schemas.microsoft.com/office/drawing/2016/5/12/chartex" xmlns:cx7="http://schemas.microsoft.com/office/drawing/2016/5/13/chartex" xmlns:cx8="http://schemas.microsoft.com/office/drawing/2016/5/14/chartex" xmlns:mc="http://schemas.openxmlformats.org/markup-compatibility/2006" xmlns:aink="http://schemas.microsoft.com/office/drawing/2016/ink" xmlns:am3d="http://schemas.microsoft.com/office/drawing/2017/model3d" xmlns:o="urn:schemas-microsoft-com:office:office" xmlns:r="http://schemas.openxmlformats.org/officeDocument/2006/relationships" xmlns:m="http://schemas.openxmlformats.org/officeDocument/2006/math" xmlns:v="urn:schemas-microsoft-com:vml" xmlns:wp14="http://schemas.microsoft.com/office/word/2010/wordprocessingDrawing" xmlns:wp="http://schemas.openxmlformats.org/drawingml/2006/wordprocessingDrawing" xmlns:w10="urn:schemas-microsoft-com:office:word" xmlns:w="http://schemas.openxmlformats.org/wordprocessingml/2006/main" xmlns:w14="http://schemas.microsoft.com/office/word/2010/wordml" xmlns:w15="http://schemas.microsoft.com/office/word/2012/wordml" xmlns:w16cex="http://schemas.microsoft.com/office/word/2018/wordml/cex" xmlns:w16cid="http://schemas.microsoft.com/office/word/2016/wordml/cid" xmlns:w16="http://schemas.microsoft.com/office/word/2018/wordml" xmlns:w16sdtdh="http://schemas.microsoft.com/office/word/2020/wordml/sdtdatahash" xmlns:w16se="http://schemas.microsoft.com/office/word/2015/wordml/symex" xmlns:wpg="http://schemas.microsoft.com/office/word/2010/wordprocessingGroup" xmlns:wpi="http://schemas.microsoft.com/office/word/2010/wordprocessingInk" xmlns:wne="http://schemas.microsoft.com/office/word/2006/wordml" xmlns:wps="http://schemas.microsoft.com/office/word/2010/wordprocessingShape" mc:Ignorable="w14 w15 w16se w16cid w16 w16cex w16sdtdh wp14">
   <w:body>
     <w:p>
       <w:pPr>
@@ -168,7 +168,93 @@
     </w:p>
     <w:p>
       <w:pPr>
-        <w:spacing w:line="360" w:lineRule="exact"/>
+        <w:spacing w:line="440" w:lineRule="exact"/>
+        <w:rPr>
+          <w:rFonts w:ascii="標楷體" w:eastAsia="標楷體" w:hAnsi="標楷體" w:hint="eastAsia"/>
+          <w:sz w:val="28"/>
+          <w:szCs w:val="28"/>
+        </w:rPr>
+      </w:pPr>
+      <w:r>
+        <w:rPr>
+          <w:rFonts w:ascii="標楷體" w:eastAsia="標楷體" w:hAnsi="標楷體" w:hint="eastAsia"/>
+          <w:sz w:val="28"/>
+          <w:szCs w:val="28"/>
+        </w:rPr>
+        <w:t>從前窮困潦倒、處境艱難的日子，實在不值得</w:t>
+      </w:r>
+      <w:r>
+        <w:rPr>
+          <w:rFonts w:ascii="標楷體" w:eastAsia="標楷體" w:hAnsi="標楷體" w:hint="eastAsia"/>
+          <w:sz w:val="28"/>
+          <w:szCs w:val="28"/>
+        </w:rPr>
+        <w:t>一提</w:t>
+      </w:r>
+      <w:r>
+        <w:rPr>
+          <w:rFonts w:ascii="標楷體" w:eastAsia="標楷體" w:hAnsi="標楷體" w:hint="eastAsia"/>
+          <w:sz w:val="28"/>
+          <w:szCs w:val="28"/>
+        </w:rPr>
+        <w:t>；</w:t>
+      </w:r>
+    </w:p>
+    <w:p>
+      <w:pPr>
+        <w:spacing w:line="440" w:lineRule="exact"/>
+        <w:rPr>
+          <w:rFonts w:ascii="標楷體" w:eastAsia="標楷體" w:hAnsi="標楷體" w:hint="eastAsia"/>
+          <w:sz w:val="28"/>
+          <w:szCs w:val="28"/>
+        </w:rPr>
+      </w:pPr>
+      <w:r>
+        <w:rPr>
+          <w:rFonts w:ascii="標楷體" w:eastAsia="標楷體" w:hAnsi="標楷體" w:hint="eastAsia"/>
+          <w:sz w:val="28"/>
+          <w:szCs w:val="28"/>
+        </w:rPr>
+        <w:t>如今考中進士，心情豪放暢快，</w:t>
+      </w:r>
+      <w:r>
+        <w:rPr>
+          <w:rFonts w:ascii="標楷體" w:eastAsia="標楷體" w:hAnsi="標楷體" w:hint="eastAsia"/>
+          <w:sz w:val="28"/>
+          <w:szCs w:val="28"/>
+        </w:rPr>
+        <w:t>令人神采飛揚</w:t>
+      </w:r>
+      <w:r>
+        <w:rPr>
+          <w:rFonts w:ascii="標楷體" w:eastAsia="標楷體" w:hAnsi="標楷體" w:hint="eastAsia"/>
+          <w:sz w:val="28"/>
+          <w:szCs w:val="28"/>
+        </w:rPr>
+        <w:t>。</w:t>
+      </w:r>
+    </w:p>
+    <w:p>
+      <w:pPr>
+        <w:spacing w:line="440" w:lineRule="exact"/>
+        <w:rPr>
+          <w:rFonts w:ascii="標楷體" w:eastAsia="標楷體" w:hAnsi="標楷體" w:hint="eastAsia"/>
+          <w:sz w:val="28"/>
+          <w:szCs w:val="28"/>
+        </w:rPr>
+      </w:pPr>
+      <w:r>
+        <w:rPr>
+          <w:rFonts w:ascii="標楷體" w:eastAsia="標楷體" w:hAnsi="標楷體" w:hint="eastAsia"/>
+          <w:sz w:val="28"/>
+          <w:szCs w:val="28"/>
+        </w:rPr>
+        <w:t>在春風中得意洋洋，騎馬奔馳得飛快，</w:t>
+      </w:r>
+    </w:p>
+    <w:p>
+      <w:pPr>
+        <w:spacing w:line="440" w:lineRule="exact"/>
         <w:rPr>
           <w:rFonts w:ascii="標楷體" w:eastAsia="標楷體" w:hAnsi="標楷體"/>
           <w:sz w:val="28"/>
@@ -181,97 +267,7 @@
           <w:sz w:val="28"/>
           <w:szCs w:val="28"/>
         </w:rPr>
-        <w:t>往昔的困頓日子再也不足一提，今日金榜題名令人神采飛揚。</w:t>
-      </w:r>
-    </w:p>
-    <w:p>
-      <w:pPr>
-        <w:spacing w:line="360" w:lineRule="exact"/>
-        <w:rPr>
-          <w:rFonts w:ascii="標楷體" w:eastAsia="標楷體" w:hAnsi="標楷體"/>
-          <w:sz w:val="28"/>
-          <w:szCs w:val="28"/>
-        </w:rPr>
-      </w:pPr>
-      <w:r>
-        <w:rPr>
-          <w:rFonts w:ascii="標楷體" w:eastAsia="標楷體" w:hAnsi="標楷體" w:hint="eastAsia"/>
-          <w:sz w:val="28"/>
-          <w:szCs w:val="28"/>
-        </w:rPr>
-        <w:t>迎</w:t>
-      </w:r>
-      <w:r>
-        <w:rPr>
-          <w:rFonts w:ascii="標楷體" w:eastAsia="標楷體" w:hAnsi="標楷體" w:hint="eastAsia"/>
-          <w:sz w:val="28"/>
-          <w:szCs w:val="28"/>
-        </w:rPr>
-        <w:t>著</w:t>
-      </w:r>
-      <w:r>
-        <w:rPr>
-          <w:rFonts w:ascii="標楷體" w:eastAsia="標楷體" w:hAnsi="標楷體" w:hint="eastAsia"/>
-          <w:b/>
-          <w:bCs/>
-          <w:sz w:val="28"/>
-          <w:szCs w:val="28"/>
-        </w:rPr>
-        <w:t>浩蕩</w:t>
-      </w:r>
-      <w:r>
-        <w:rPr>
-          <w:rFonts w:ascii="標楷體" w:eastAsia="標楷體" w:hAnsi="標楷體" w:hint="eastAsia"/>
-          <w:sz w:val="28"/>
-          <w:szCs w:val="28"/>
-        </w:rPr>
-        <w:t>春風得意</w:t>
-      </w:r>
-      <w:proofErr w:type="gramStart"/>
-      <w:r>
-        <w:rPr>
-          <w:rFonts w:ascii="標楷體" w:eastAsia="標楷體" w:hAnsi="標楷體" w:hint="eastAsia"/>
-          <w:sz w:val="28"/>
-          <w:szCs w:val="28"/>
-        </w:rPr>
-        <w:t>地</w:t>
-      </w:r>
-      <w:r>
-        <w:rPr>
-          <w:rFonts w:ascii="標楷體" w:eastAsia="標楷體" w:hAnsi="標楷體" w:hint="eastAsia"/>
-          <w:b/>
-          <w:bCs/>
-          <w:sz w:val="28"/>
-          <w:szCs w:val="28"/>
-        </w:rPr>
-        <w:t>縱馬</w:t>
-      </w:r>
-      <w:proofErr w:type="gramEnd"/>
-      <w:r>
-        <w:rPr>
-          <w:rFonts w:ascii="標楷體" w:eastAsia="標楷體" w:hAnsi="標楷體" w:hint="eastAsia"/>
-          <w:sz w:val="28"/>
-          <w:szCs w:val="28"/>
-        </w:rPr>
-        <w:t>奔馳，好像一日</w:t>
-      </w:r>
-      <w:proofErr w:type="gramStart"/>
-      <w:r>
-        <w:rPr>
-          <w:rFonts w:ascii="標楷體" w:eastAsia="標楷體" w:hAnsi="標楷體" w:hint="eastAsia"/>
-          <w:sz w:val="28"/>
-          <w:szCs w:val="28"/>
-        </w:rPr>
-        <w:t>之內賞遍</w:t>
-      </w:r>
-      <w:proofErr w:type="gramEnd"/>
-      <w:r>
-        <w:rPr>
-          <w:rFonts w:ascii="標楷體" w:eastAsia="標楷體" w:hAnsi="標楷體" w:hint="eastAsia"/>
-          <w:sz w:val="28"/>
-          <w:szCs w:val="28"/>
-        </w:rPr>
-        <w:t>京城名花。</w:t>
+        <w:t>一天之內就好像把長安城裡的繁花都看遍了。</w:t>
       </w:r>
     </w:p>
     <w:p>
@@ -300,10 +296,10 @@
           <w:ilvl w:val="0"/>
           <w:numId w:val="5"/>
         </w:numPr>
-        <w:spacing w:line="400" w:lineRule="exact"/>
-        <w:ind w:leftChars="0"/>
-        <w:rPr>
-          <w:rFonts w:ascii="標楷體" w:eastAsia="標楷體" w:hAnsi="標楷體" w:cs="標楷體" w:hint="eastAsia"/>
+        <w:spacing w:line="440" w:lineRule="exact"/>
+        <w:ind w:leftChars="0" w:left="284" w:hanging="284"/>
+        <w:rPr>
+          <w:rFonts w:ascii="標楷體" w:eastAsia="標楷體" w:hAnsi="標楷體" w:cs="標楷體"/>
           <w:sz w:val="28"/>
           <w:szCs w:val="28"/>
         </w:rPr>
@@ -427,8 +423,8 @@
           <w:ilvl w:val="0"/>
           <w:numId w:val="5"/>
         </w:numPr>
-        <w:spacing w:line="400" w:lineRule="exact"/>
-        <w:ind w:leftChars="0" w:left="482" w:hanging="482"/>
+        <w:spacing w:line="440" w:lineRule="exact"/>
+        <w:ind w:leftChars="0" w:left="284" w:hanging="284"/>
         <w:rPr>
           <w:rFonts w:ascii="標楷體" w:eastAsia="標楷體" w:hAnsi="標楷體" w:cs="標楷體"/>
           <w:sz w:val="28"/>
@@ -524,8 +520,8 @@
           <w:ilvl w:val="0"/>
           <w:numId w:val="5"/>
         </w:numPr>
-        <w:spacing w:line="400" w:lineRule="exact"/>
-        <w:ind w:leftChars="0" w:left="482" w:hanging="482"/>
+        <w:spacing w:line="440" w:lineRule="exact"/>
+        <w:ind w:leftChars="0" w:left="284" w:hanging="284"/>
         <w:rPr>
           <w:rFonts w:ascii="標楷體" w:eastAsia="標楷體" w:hAnsi="標楷體" w:cs="標楷體"/>
           <w:sz w:val="28"/>
@@ -566,8 +562,8 @@
           <w:ilvl w:val="0"/>
           <w:numId w:val="5"/>
         </w:numPr>
-        <w:spacing w:line="400" w:lineRule="exact"/>
-        <w:ind w:leftChars="0" w:left="482" w:hanging="482"/>
+        <w:spacing w:line="440" w:lineRule="exact"/>
+        <w:ind w:leftChars="0" w:left="284" w:hanging="284"/>
         <w:rPr>
           <w:rFonts w:ascii="標楷體" w:eastAsia="標楷體" w:hAnsi="標楷體" w:cs="標楷體"/>
           <w:sz w:val="28"/>
@@ -590,8 +586,8 @@
           <w:ilvl w:val="0"/>
           <w:numId w:val="5"/>
         </w:numPr>
-        <w:spacing w:line="400" w:lineRule="exact"/>
-        <w:ind w:leftChars="0" w:left="482" w:hanging="482"/>
+        <w:spacing w:line="440" w:lineRule="exact"/>
+        <w:ind w:leftChars="0" w:left="284" w:hanging="284"/>
         <w:rPr>
           <w:rFonts w:ascii="標楷體" w:eastAsia="標楷體" w:hAnsi="標楷體" w:cs="標楷體"/>
           <w:sz w:val="28"/>
@@ -632,8 +628,8 @@
           <w:ilvl w:val="0"/>
           <w:numId w:val="5"/>
         </w:numPr>
-        <w:spacing w:line="400" w:lineRule="exact"/>
-        <w:ind w:leftChars="0" w:left="482" w:hanging="482"/>
+        <w:spacing w:line="440" w:lineRule="exact"/>
+        <w:ind w:leftChars="0" w:left="284" w:hanging="284"/>
         <w:rPr>
           <w:rFonts w:ascii="標楷體" w:eastAsia="標楷體" w:hAnsi="標楷體" w:cs="標楷體"/>
           <w:sz w:val="28"/>
@@ -656,8 +652,8 @@
           <w:ilvl w:val="0"/>
           <w:numId w:val="5"/>
         </w:numPr>
-        <w:spacing w:line="400" w:lineRule="exact"/>
-        <w:ind w:leftChars="0" w:left="482" w:hanging="482"/>
+        <w:spacing w:line="440" w:lineRule="exact"/>
+        <w:ind w:leftChars="0" w:left="284" w:hanging="284"/>
         <w:rPr>
           <w:rFonts w:ascii="標楷體" w:eastAsia="標楷體" w:hAnsi="標楷體" w:cs="標楷體"/>
           <w:sz w:val="28"/>
@@ -694,7 +690,8 @@
     </w:p>
     <w:p>
       <w:pPr>
-        <w:spacing w:line="400" w:lineRule="exact"/>
+        <w:spacing w:line="440" w:lineRule="exact"/>
+        <w:jc w:val="both"/>
         <w:rPr>
           <w:rFonts w:ascii="標楷體" w:eastAsia="標楷體" w:hAnsi="標楷體" w:cs="標楷體"/>
           <w:sz w:val="28"/>
@@ -805,6 +802,8 @@
       <w:r>
         <w:rPr>
           <w:rFonts w:ascii="標楷體" w:eastAsia="標楷體" w:hAnsi="標楷體" w:cs="標楷體"/>
+          <w:b/>
+          <w:bCs/>
           <w:sz w:val="28"/>
           <w:szCs w:val="28"/>
         </w:rPr>
@@ -867,9 +866,10 @@
     </w:p>
     <w:p>
       <w:pPr>
-        <w:spacing w:line="400" w:lineRule="exact"/>
-        <w:rPr>
-          <w:rFonts w:ascii="標楷體" w:eastAsia="標楷體" w:hAnsi="標楷體"/>
+        <w:spacing w:line="440" w:lineRule="exact"/>
+        <w:jc w:val="both"/>
+        <w:rPr>
+          <w:rFonts w:ascii="標楷體" w:eastAsia="標楷體" w:hAnsi="標楷體" w:hint="eastAsia"/>
           <w:sz w:val="28"/>
           <w:szCs w:val="28"/>
         </w:rPr>
@@ -882,22 +882,23 @@
         </w:rPr>
         <w:t xml:space="preserve">　　</w:t>
       </w:r>
-      <w:r>
-        <w:rPr>
-          <w:rFonts w:ascii="標楷體" w:eastAsia="標楷體" w:hAnsi="標楷體" w:hint="eastAsia"/>
-          <w:sz w:val="28"/>
-          <w:szCs w:val="28"/>
-        </w:rPr>
-        <w:t>此詩一開頭就</w:t>
-      </w:r>
       <w:proofErr w:type="gramStart"/>
       <w:r>
         <w:rPr>
           <w:rFonts w:ascii="標楷體" w:eastAsia="標楷體" w:hAnsi="標楷體" w:hint="eastAsia"/>
           <w:sz w:val="28"/>
           <w:szCs w:val="28"/>
-        </w:rPr>
-        <w:t>直抒自己</w:t>
+          <w:u w:val="single"/>
+        </w:rPr>
+        <w:t>孟郊</w:t>
+      </w:r>
+      <w:r>
+        <w:rPr>
+          <w:rFonts w:ascii="標楷體" w:eastAsia="標楷體" w:hAnsi="標楷體" w:hint="eastAsia"/>
+          <w:sz w:val="28"/>
+          <w:szCs w:val="28"/>
+        </w:rPr>
+        <w:t>《登科後》</w:t>
       </w:r>
       <w:proofErr w:type="gramEnd"/>
       <w:r>
@@ -906,7 +907,7 @@
           <w:sz w:val="28"/>
           <w:szCs w:val="28"/>
         </w:rPr>
-        <w:t>的心情，敘述以往在生活上的</w:t>
+        <w:t>是一首抒發科舉及第後喜悅心情的七言絕句。詩人以強烈的情感對比，呈現人生境遇由</w:t>
       </w:r>
       <w:r>
         <w:rPr>
@@ -924,7 +925,88 @@
           <w:sz w:val="28"/>
           <w:szCs w:val="28"/>
         </w:rPr>
-        <w:t>與思想上的</w:t>
+        <w:t>到成功的巨大轉變，展現出真摯而奔放的情感力量。</w:t>
+      </w:r>
+    </w:p>
+    <w:p>
+      <w:pPr>
+        <w:spacing w:line="440" w:lineRule="exact"/>
+        <w:jc w:val="both"/>
+        <w:rPr>
+          <w:rFonts w:ascii="標楷體" w:eastAsia="標楷體" w:hAnsi="標楷體" w:hint="eastAsia"/>
+          <w:sz w:val="28"/>
+          <w:szCs w:val="28"/>
+        </w:rPr>
+      </w:pPr>
+      <w:r>
+        <w:rPr>
+          <w:rFonts w:ascii="標楷體" w:eastAsia="標楷體" w:hAnsi="標楷體" w:hint="eastAsia"/>
+          <w:sz w:val="28"/>
+          <w:szCs w:val="28"/>
+        </w:rPr>
+        <w:t xml:space="preserve">　　</w:t>
+      </w:r>
+      <w:r>
+        <w:rPr>
+          <w:rFonts w:ascii="標楷體" w:eastAsia="標楷體" w:hAnsi="標楷體" w:hint="eastAsia"/>
+          <w:sz w:val="28"/>
+          <w:szCs w:val="28"/>
+        </w:rPr>
+        <w:t>詩的前兩句「昔日齷齪不足</w:t>
+      </w:r>
+      <w:proofErr w:type="gramStart"/>
+      <w:r>
+        <w:rPr>
+          <w:rFonts w:ascii="標楷體" w:eastAsia="標楷體" w:hAnsi="標楷體" w:hint="eastAsia"/>
+          <w:sz w:val="28"/>
+          <w:szCs w:val="28"/>
+        </w:rPr>
+        <w:t>誇</w:t>
+      </w:r>
+      <w:proofErr w:type="gramEnd"/>
+      <w:r>
+        <w:rPr>
+          <w:rFonts w:ascii="標楷體" w:eastAsia="標楷體" w:hAnsi="標楷體" w:hint="eastAsia"/>
+          <w:sz w:val="28"/>
+          <w:szCs w:val="28"/>
+        </w:rPr>
+        <w:t>，今朝放蕩思無</w:t>
+      </w:r>
+      <w:proofErr w:type="gramStart"/>
+      <w:r>
+        <w:rPr>
+          <w:rFonts w:ascii="標楷體" w:eastAsia="標楷體" w:hAnsi="標楷體" w:hint="eastAsia"/>
+          <w:sz w:val="28"/>
+          <w:szCs w:val="28"/>
+        </w:rPr>
+        <w:t>涯</w:t>
+      </w:r>
+      <w:proofErr w:type="gramEnd"/>
+      <w:r>
+        <w:rPr>
+          <w:rFonts w:ascii="標楷體" w:eastAsia="標楷體" w:hAnsi="標楷體" w:hint="eastAsia"/>
+          <w:sz w:val="28"/>
+          <w:szCs w:val="28"/>
+        </w:rPr>
+        <w:t>」，以「昔日」與「今朝」形成鮮明對比。「齷齪」指過去貧困、不得志的生活，詩人回顧往昔的艱辛，認為那些日子不值得誇耀；「放蕩」則不是放縱，而是形容心胸開闊、情感奔放，表現出考中進士後的豪情與喜悅。「思無</w:t>
+      </w:r>
+      <w:proofErr w:type="gramStart"/>
+      <w:r>
+        <w:rPr>
+          <w:rFonts w:ascii="標楷體" w:eastAsia="標楷體" w:hAnsi="標楷體" w:hint="eastAsia"/>
+          <w:sz w:val="28"/>
+          <w:szCs w:val="28"/>
+        </w:rPr>
+        <w:t>涯</w:t>
+      </w:r>
+      <w:proofErr w:type="gramEnd"/>
+      <w:r>
+        <w:rPr>
+          <w:rFonts w:ascii="標楷體" w:eastAsia="標楷體" w:hAnsi="標楷體" w:hint="eastAsia"/>
+          <w:sz w:val="28"/>
+          <w:szCs w:val="28"/>
+        </w:rPr>
+        <w:t>」則暗示理想與抱負的無限延伸，顯示詩人對未來充滿期待。這種今昔對照，不僅突顯成功的喜悅，也</w:t>
       </w:r>
       <w:r>
         <w:rPr>
@@ -934,15 +1016,67 @@
           <w:sz w:val="28"/>
           <w:szCs w:val="28"/>
         </w:rPr>
-        <w:t>侷促不安</w:t>
-      </w:r>
-      <w:r>
-        <w:rPr>
-          <w:rFonts w:ascii="標楷體" w:eastAsia="標楷體" w:hAnsi="標楷體" w:hint="eastAsia"/>
-          <w:sz w:val="28"/>
-          <w:szCs w:val="28"/>
-        </w:rPr>
-        <w:t>再不值得一提，活靈活現地描繪出詩人神采飛揚的得意之態，</w:t>
+        <w:t>蘊含</w:t>
+      </w:r>
+      <w:r>
+        <w:rPr>
+          <w:rFonts w:ascii="標楷體" w:eastAsia="標楷體" w:hAnsi="標楷體" w:hint="eastAsia"/>
+          <w:sz w:val="28"/>
+          <w:szCs w:val="28"/>
+        </w:rPr>
+        <w:t>對人生起伏的深刻感慨。</w:t>
+      </w:r>
+    </w:p>
+    <w:p>
+      <w:pPr>
+        <w:spacing w:line="440" w:lineRule="exact"/>
+        <w:jc w:val="both"/>
+        <w:rPr>
+          <w:rFonts w:ascii="標楷體" w:eastAsia="標楷體" w:hAnsi="標楷體"/>
+          <w:sz w:val="28"/>
+          <w:szCs w:val="28"/>
+        </w:rPr>
+        <w:sectPr>
+          <w:footerReference w:type="default" r:id="rId10"/>
+          <w:pgSz w:w="11906" w:h="16838"/>
+          <w:pgMar w:top="851" w:right="851" w:bottom="567" w:left="851" w:header="567" w:footer="0" w:gutter="0"/>
+          <w:cols w:space="425"/>
+          <w:docGrid w:type="lines" w:linePitch="360"/>
+        </w:sectPr>
+      </w:pPr>
+      <w:r>
+        <w:rPr>
+          <w:rFonts w:ascii="標楷體" w:eastAsia="標楷體" w:hAnsi="標楷體" w:hint="eastAsia"/>
+          <w:sz w:val="28"/>
+          <w:szCs w:val="28"/>
+        </w:rPr>
+        <w:t xml:space="preserve">　　</w:t>
+      </w:r>
+      <w:r>
+        <w:rPr>
+          <w:rFonts w:ascii="標楷體" w:eastAsia="標楷體" w:hAnsi="標楷體" w:hint="eastAsia"/>
+          <w:sz w:val="28"/>
+          <w:szCs w:val="28"/>
+        </w:rPr>
+        <w:t>後兩句「春風得意馬蹄疾，一日看盡長安花」是</w:t>
+      </w:r>
+      <w:proofErr w:type="gramStart"/>
+      <w:r>
+        <w:rPr>
+          <w:rFonts w:ascii="標楷體" w:eastAsia="標楷體" w:hAnsi="標楷體" w:hint="eastAsia"/>
+          <w:sz w:val="28"/>
+          <w:szCs w:val="28"/>
+        </w:rPr>
+        <w:t>全詩最</w:t>
+      </w:r>
+      <w:proofErr w:type="gramEnd"/>
+      <w:r>
+        <w:rPr>
+          <w:rFonts w:ascii="標楷體" w:eastAsia="標楷體" w:hAnsi="標楷體" w:hint="eastAsia"/>
+          <w:sz w:val="28"/>
+          <w:szCs w:val="28"/>
+        </w:rPr>
+        <w:t>傳神的畫面。詩人以「春風」象徵得意與</w:t>
       </w:r>
       <w:r>
         <w:rPr>
@@ -952,33 +1086,32 @@
           <w:sz w:val="28"/>
           <w:szCs w:val="28"/>
         </w:rPr>
-        <w:t>酣暢淋漓</w:t>
-      </w:r>
-      <w:r>
-        <w:rPr>
-          <w:rFonts w:ascii="標楷體" w:eastAsia="標楷體" w:hAnsi="標楷體" w:hint="eastAsia"/>
-          <w:sz w:val="28"/>
-          <w:szCs w:val="28"/>
-        </w:rPr>
-        <w:t>地抒發了他心花怒放的得意之情。這兩句神妙之處，</w:t>
-      </w:r>
-      <w:proofErr w:type="gramStart"/>
-      <w:r>
-        <w:rPr>
-          <w:rFonts w:ascii="標楷體" w:eastAsia="標楷體" w:hAnsi="標楷體" w:hint="eastAsia"/>
-          <w:sz w:val="28"/>
-          <w:szCs w:val="28"/>
-        </w:rPr>
-        <w:t>在於情與景會</w:t>
-      </w:r>
-      <w:proofErr w:type="gramEnd"/>
-      <w:r>
-        <w:rPr>
-          <w:rFonts w:ascii="標楷體" w:eastAsia="標楷體" w:hAnsi="標楷體" w:hint="eastAsia"/>
-          <w:sz w:val="28"/>
-          <w:szCs w:val="28"/>
-        </w:rPr>
-        <w:t>，意到筆到，將詩人</w:t>
+        <w:t>順遂</w:t>
+      </w:r>
+      <w:r>
+        <w:rPr>
+          <w:rFonts w:ascii="標楷體" w:eastAsia="標楷體" w:hAnsi="標楷體" w:hint="eastAsia"/>
+          <w:sz w:val="28"/>
+          <w:szCs w:val="28"/>
+        </w:rPr>
+        <w:t>，描繪自己騎馬奔馳於</w:t>
+      </w:r>
+      <w:r>
+        <w:rPr>
+          <w:rFonts w:ascii="標楷體" w:eastAsia="標楷體" w:hAnsi="標楷體" w:hint="eastAsia"/>
+          <w:sz w:val="28"/>
+          <w:szCs w:val="28"/>
+          <w:u w:val="single"/>
+        </w:rPr>
+        <w:t>長安</w:t>
+      </w:r>
+      <w:r>
+        <w:rPr>
+          <w:rFonts w:ascii="標楷體" w:eastAsia="標楷體" w:hAnsi="標楷體" w:hint="eastAsia"/>
+          <w:sz w:val="28"/>
+          <w:szCs w:val="28"/>
+        </w:rPr>
+        <w:t>街頭的情景。「馬蹄疾」呈現出動態的節奏感，彷彿詩人</w:t>
       </w:r>
       <w:r>
         <w:rPr>
@@ -988,15 +1121,32 @@
           <w:sz w:val="28"/>
           <w:szCs w:val="28"/>
         </w:rPr>
-        <w:t>策馬</w:t>
-      </w:r>
-      <w:r>
-        <w:rPr>
-          <w:rFonts w:ascii="標楷體" w:eastAsia="標楷體" w:hAnsi="標楷體" w:hint="eastAsia"/>
-          <w:sz w:val="28"/>
-          <w:szCs w:val="28"/>
-        </w:rPr>
-        <w:t>奔馳於春花</w:t>
+        <w:t>迫不及待</w:t>
+      </w:r>
+      <w:r>
+        <w:rPr>
+          <w:rFonts w:ascii="標楷體" w:eastAsia="標楷體" w:hAnsi="標楷體" w:hint="eastAsia"/>
+          <w:sz w:val="28"/>
+          <w:szCs w:val="28"/>
+        </w:rPr>
+        <w:t>地享受成功的榮耀；「看盡長安花」則以誇張手法表現喜悅之情，似乎在一天之內就能欣賞遍</w:t>
+      </w:r>
+      <w:r>
+        <w:rPr>
+          <w:rFonts w:ascii="標楷體" w:eastAsia="標楷體" w:hAnsi="標楷體" w:hint="eastAsia"/>
+          <w:sz w:val="28"/>
+          <w:szCs w:val="28"/>
+          <w:u w:val="single"/>
+        </w:rPr>
+        <w:t>長安</w:t>
+      </w:r>
+      <w:r>
+        <w:rPr>
+          <w:rFonts w:ascii="標楷體" w:eastAsia="標楷體" w:hAnsi="標楷體" w:hint="eastAsia"/>
+          <w:sz w:val="28"/>
+          <w:szCs w:val="28"/>
+        </w:rPr>
+        <w:t>的繁華與美景。這種</w:t>
       </w:r>
       <w:r>
         <w:rPr>
@@ -1006,67 +1156,15 @@
           <w:sz w:val="28"/>
           <w:szCs w:val="28"/>
         </w:rPr>
-        <w:t>爛漫</w:t>
-      </w:r>
-      <w:r>
-        <w:rPr>
-          <w:rFonts w:ascii="標楷體" w:eastAsia="標楷體" w:hAnsi="標楷體" w:hint="eastAsia"/>
-          <w:sz w:val="28"/>
-          <w:szCs w:val="28"/>
-        </w:rPr>
-        <w:t>的</w:t>
-      </w:r>
-      <w:r>
-        <w:rPr>
-          <w:rFonts w:ascii="標楷體" w:eastAsia="標楷體" w:hAnsi="標楷體" w:hint="eastAsia"/>
-          <w:sz w:val="28"/>
-          <w:szCs w:val="28"/>
-          <w:u w:val="single"/>
-        </w:rPr>
-        <w:t>長安</w:t>
-      </w:r>
-      <w:r>
-        <w:rPr>
-          <w:rFonts w:ascii="標楷體" w:eastAsia="標楷體" w:hAnsi="標楷體" w:hint="eastAsia"/>
-          <w:sz w:val="28"/>
-          <w:szCs w:val="28"/>
-        </w:rPr>
-        <w:t>道上的得意情景，描繪得生動鮮明。</w:t>
-      </w:r>
-      <w:proofErr w:type="gramStart"/>
-      <w:r>
-        <w:rPr>
-          <w:rFonts w:ascii="標楷體" w:eastAsia="標楷體" w:hAnsi="標楷體" w:hint="eastAsia"/>
-          <w:sz w:val="28"/>
-          <w:szCs w:val="28"/>
-        </w:rPr>
-        <w:t>按</w:t>
-      </w:r>
-      <w:r>
-        <w:rPr>
-          <w:rFonts w:ascii="標楷體" w:eastAsia="標楷體" w:hAnsi="標楷體" w:hint="eastAsia"/>
-          <w:sz w:val="28"/>
-          <w:szCs w:val="28"/>
-          <w:u w:val="single"/>
-        </w:rPr>
-        <w:t>唐</w:t>
-      </w:r>
-      <w:r>
-        <w:rPr>
-          <w:rFonts w:ascii="標楷體" w:eastAsia="標楷體" w:hAnsi="標楷體" w:hint="eastAsia"/>
-          <w:sz w:val="28"/>
-          <w:szCs w:val="28"/>
-        </w:rPr>
-        <w:t>制</w:t>
-      </w:r>
-      <w:proofErr w:type="gramEnd"/>
-      <w:r>
-        <w:rPr>
-          <w:rFonts w:ascii="標楷體" w:eastAsia="標楷體" w:hAnsi="標楷體" w:hint="eastAsia"/>
-          <w:sz w:val="28"/>
-          <w:szCs w:val="28"/>
-        </w:rPr>
-        <w:t>，進士考試在秋季舉行，發榜則在下一年春天。可知所寫春風</w:t>
+        <w:t>形象化</w:t>
+      </w:r>
+      <w:r>
+        <w:rPr>
+          <w:rFonts w:ascii="標楷體" w:eastAsia="標楷體" w:hAnsi="標楷體" w:hint="eastAsia"/>
+          <w:sz w:val="28"/>
+          <w:szCs w:val="28"/>
+        </w:rPr>
+        <w:t>的描寫，使抽象的喜悅轉化為生動的畫面，讓讀者能夠感受到詩人心情的</w:t>
       </w:r>
       <w:r>
         <w:rPr>
@@ -1076,32 +1174,34 @@
           <w:sz w:val="28"/>
           <w:szCs w:val="28"/>
         </w:rPr>
-        <w:t>駘蕩</w:t>
-      </w:r>
-      <w:r>
-        <w:rPr>
-          <w:rFonts w:ascii="標楷體" w:eastAsia="標楷體" w:hAnsi="標楷體" w:hint="eastAsia"/>
-          <w:sz w:val="28"/>
-          <w:szCs w:val="28"/>
-        </w:rPr>
-        <w:t>、馬上看花是實際情形。</w:t>
-      </w:r>
-    </w:p>
-    <w:p>
-      <w:pPr>
-        <w:spacing w:line="400" w:lineRule="exact"/>
-        <w:rPr>
-          <w:rFonts w:ascii="標楷體" w:eastAsia="標楷體" w:hAnsi="標楷體"/>
-          <w:sz w:val="28"/>
-          <w:szCs w:val="28"/>
-        </w:rPr>
-      </w:pPr>
-      <w:r>
-        <w:rPr>
-          <w:rFonts w:ascii="標楷體" w:eastAsia="標楷體" w:hAnsi="標楷體" w:hint="eastAsia"/>
-          <w:sz w:val="28"/>
-          <w:szCs w:val="28"/>
-        </w:rPr>
+        <w:t>激昂</w:t>
+      </w:r>
+      <w:r>
+        <w:rPr>
+          <w:rFonts w:ascii="標楷體" w:eastAsia="標楷體" w:hAnsi="標楷體" w:hint="eastAsia"/>
+          <w:sz w:val="28"/>
+          <w:szCs w:val="28"/>
+        </w:rPr>
+        <w:t>與暢快。</w:t>
+      </w:r>
+    </w:p>
+    <w:p>
+      <w:pPr>
+        <w:spacing w:line="440" w:lineRule="exact"/>
+        <w:jc w:val="both"/>
+        <w:rPr>
+          <w:rFonts w:ascii="標楷體" w:eastAsia="標楷體" w:hAnsi="標楷體" w:hint="eastAsia"/>
+          <w:sz w:val="28"/>
+          <w:szCs w:val="28"/>
+        </w:rPr>
+      </w:pPr>
+      <w:r>
+        <w:rPr>
+          <w:rFonts w:ascii="標楷體" w:eastAsia="標楷體" w:hAnsi="標楷體" w:hint="eastAsia"/>
+          <w:sz w:val="28"/>
+          <w:szCs w:val="28"/>
+        </w:rPr>
+        <w:lastRenderedPageBreak/>
         <w:t xml:space="preserve">　　</w:t>
       </w:r>
       <w:r>
@@ -1110,7 +1210,7 @@
           <w:sz w:val="28"/>
           <w:szCs w:val="28"/>
         </w:rPr>
-        <w:t>三、四句的詩歌形象之</w:t>
+        <w:t>從藝術手法來看，詩中運用了對比、象徵與誇張等表現技巧。對比使情感更為突出，象徵使意境更加深遠，誇張則強化了情感的</w:t>
       </w:r>
       <w:r>
         <w:rPr>
@@ -1120,15 +1220,33 @@
           <w:sz w:val="28"/>
           <w:szCs w:val="28"/>
         </w:rPr>
-        <w:t>膾炙人口</w:t>
-      </w:r>
-      <w:r>
-        <w:rPr>
-          <w:rFonts w:ascii="標楷體" w:eastAsia="標楷體" w:hAnsi="標楷體" w:hint="eastAsia"/>
-          <w:sz w:val="28"/>
-          <w:szCs w:val="28"/>
-        </w:rPr>
-        <w:t>，除了它正面酣暢淋漓地抒發了一時間的歡快情緒外，也是與它同時具有的象徵意味分不開的。所謂“春風”，既是自然界的春風，也是詩人感到的可以大有作爲的適宜的政治氣候的象徵。所謂“得意”，既有考中進士以後的洋洋自得，也有得</w:t>
+        <w:t>張力</w:t>
+      </w:r>
+      <w:r>
+        <w:rPr>
+          <w:rFonts w:ascii="標楷體" w:eastAsia="標楷體" w:hAnsi="標楷體" w:hint="eastAsia"/>
+          <w:sz w:val="28"/>
+          <w:szCs w:val="28"/>
+        </w:rPr>
+        <w:t>。</w:t>
+      </w:r>
+      <w:proofErr w:type="gramStart"/>
+      <w:r>
+        <w:rPr>
+          <w:rFonts w:ascii="標楷體" w:eastAsia="標楷體" w:hAnsi="標楷體" w:hint="eastAsia"/>
+          <w:sz w:val="28"/>
+          <w:szCs w:val="28"/>
+        </w:rPr>
+        <w:t>此外，</w:t>
+      </w:r>
+      <w:proofErr w:type="gramEnd"/>
+      <w:r>
+        <w:rPr>
+          <w:rFonts w:ascii="標楷體" w:eastAsia="標楷體" w:hAnsi="標楷體" w:hint="eastAsia"/>
+          <w:sz w:val="28"/>
+          <w:szCs w:val="28"/>
+        </w:rPr>
+        <w:t>詩句語言</w:t>
       </w:r>
       <w:r>
         <w:rPr>
@@ -1138,15 +1256,15 @@
           <w:sz w:val="28"/>
           <w:szCs w:val="28"/>
         </w:rPr>
-        <w:t>遂</w:t>
-      </w:r>
-      <w:r>
-        <w:rPr>
-          <w:rFonts w:ascii="標楷體" w:eastAsia="標楷體" w:hAnsi="標楷體" w:hint="eastAsia"/>
-          <w:sz w:val="28"/>
-          <w:szCs w:val="28"/>
-        </w:rPr>
-        <w:t>平生所願，進而展望前程的</w:t>
+        <w:t>精煉</w:t>
+      </w:r>
+      <w:r>
+        <w:rPr>
+          <w:rFonts w:ascii="標楷體" w:eastAsia="標楷體" w:hAnsi="標楷體" w:hint="eastAsia"/>
+          <w:sz w:val="28"/>
+          <w:szCs w:val="28"/>
+        </w:rPr>
+        <w:t>，節奏明快，充分展現七言絕句</w:t>
       </w:r>
       <w:r>
         <w:rPr>
@@ -1156,59 +1274,42 @@
           <w:sz w:val="28"/>
           <w:szCs w:val="28"/>
         </w:rPr>
-        <w:t>躊躇滿志</w:t>
-      </w:r>
-      <w:r>
-        <w:rPr>
-          <w:rFonts w:ascii="標楷體" w:eastAsia="標楷體" w:hAnsi="標楷體" w:hint="eastAsia"/>
-          <w:sz w:val="28"/>
-          <w:szCs w:val="28"/>
-        </w:rPr>
-        <w:t>。因而詩歌所展示的藝術形象，就不僅僅限於考中進士以後在春風駘蕩中策馬疾馳於</w:t>
-      </w:r>
-      <w:r>
-        <w:rPr>
-          <w:rFonts w:ascii="標楷體" w:eastAsia="標楷體" w:hAnsi="標楷體" w:hint="eastAsia"/>
-          <w:sz w:val="28"/>
-          <w:szCs w:val="28"/>
-          <w:u w:val="single"/>
-        </w:rPr>
-        <w:t>長安</w:t>
-      </w:r>
-      <w:r>
-        <w:rPr>
-          <w:rFonts w:ascii="標楷體" w:eastAsia="標楷體" w:hAnsi="標楷體" w:hint="eastAsia"/>
-          <w:sz w:val="28"/>
-          <w:szCs w:val="28"/>
-        </w:rPr>
-        <w:t>道上的</w:t>
-      </w:r>
-      <w:proofErr w:type="gramStart"/>
-      <w:r>
-        <w:rPr>
-          <w:rFonts w:ascii="標楷體" w:eastAsia="標楷體" w:hAnsi="標楷體" w:hint="eastAsia"/>
-          <w:sz w:val="28"/>
-          <w:szCs w:val="28"/>
-          <w:u w:val="single"/>
-        </w:rPr>
-        <w:t>孟郊</w:t>
-      </w:r>
-      <w:r>
-        <w:rPr>
-          <w:rFonts w:ascii="標楷體" w:eastAsia="標楷體" w:hAnsi="標楷體" w:hint="eastAsia"/>
-          <w:sz w:val="28"/>
-          <w:szCs w:val="28"/>
-        </w:rPr>
-        <w:t>本人</w:t>
-      </w:r>
-      <w:proofErr w:type="gramEnd"/>
-      <w:r>
-        <w:rPr>
-          <w:rFonts w:ascii="標楷體" w:eastAsia="標楷體" w:hAnsi="標楷體" w:hint="eastAsia"/>
-          <w:sz w:val="28"/>
-          <w:szCs w:val="28"/>
-        </w:rPr>
-        <w:t>，而且也是時來運轉、</w:t>
+        <w:t>短小精悍</w:t>
+      </w:r>
+      <w:r>
+        <w:rPr>
+          <w:rFonts w:ascii="標楷體" w:eastAsia="標楷體" w:hAnsi="標楷體" w:hint="eastAsia"/>
+          <w:sz w:val="28"/>
+          <w:szCs w:val="28"/>
+        </w:rPr>
+        <w:t>的特色。</w:t>
+      </w:r>
+    </w:p>
+    <w:p>
+      <w:pPr>
+        <w:spacing w:line="440" w:lineRule="exact"/>
+        <w:jc w:val="both"/>
+        <w:rPr>
+          <w:rFonts w:ascii="標楷體" w:eastAsia="標楷體" w:hAnsi="標楷體" w:hint="eastAsia"/>
+          <w:sz w:val="28"/>
+          <w:szCs w:val="28"/>
+        </w:rPr>
+      </w:pPr>
+      <w:r>
+        <w:rPr>
+          <w:rFonts w:ascii="標楷體" w:eastAsia="標楷體" w:hAnsi="標楷體" w:hint="eastAsia"/>
+          <w:sz w:val="28"/>
+          <w:szCs w:val="28"/>
+        </w:rPr>
+        <w:t xml:space="preserve">　　</w:t>
+      </w:r>
+      <w:r>
+        <w:rPr>
+          <w:rFonts w:ascii="標楷體" w:eastAsia="標楷體" w:hAnsi="標楷體" w:hint="eastAsia"/>
+          <w:sz w:val="28"/>
+          <w:szCs w:val="28"/>
+        </w:rPr>
+        <w:t>整體而言，《登科後》不僅是一首描寫個人成功的詩，更反映了古代士人對</w:t>
       </w:r>
       <w:r>
         <w:rPr>
@@ -1218,69 +1319,15 @@
           <w:sz w:val="28"/>
           <w:szCs w:val="28"/>
         </w:rPr>
-        <w:t>長驅</w:t>
-      </w:r>
-      <w:r>
-        <w:rPr>
-          <w:rFonts w:ascii="標楷體" w:eastAsia="標楷體" w:hAnsi="標楷體" w:hint="eastAsia"/>
-          <w:sz w:val="28"/>
-          <w:szCs w:val="28"/>
-        </w:rPr>
-        <w:t>在理想道路上的具有普遍意義的藝術形象了。這樣，個別與一般、明快與含蓄，就在這首詩中得到了統一，使詩作獲得了較大的思想藝術容量，既具體生動，又不乏概括性，既明朗暢達而又別具</w:t>
-      </w:r>
-      <w:proofErr w:type="gramStart"/>
-      <w:r>
-        <w:rPr>
-          <w:rFonts w:ascii="標楷體" w:eastAsia="標楷體" w:hAnsi="標楷體" w:hint="eastAsia"/>
-          <w:sz w:val="28"/>
-          <w:szCs w:val="28"/>
-        </w:rPr>
-        <w:t>情韻。</w:t>
-      </w:r>
-      <w:proofErr w:type="gramEnd"/>
-    </w:p>
-    <w:p>
-      <w:pPr>
-        <w:spacing w:line="400" w:lineRule="exact"/>
-        <w:rPr>
-          <w:rFonts w:ascii="標楷體" w:eastAsia="標楷體" w:hAnsi="標楷體"/>
-          <w:sz w:val="28"/>
-          <w:szCs w:val="28"/>
-        </w:rPr>
-      </w:pPr>
-      <w:r>
-        <w:rPr>
-          <w:rFonts w:ascii="標楷體" w:eastAsia="標楷體" w:hAnsi="標楷體" w:hint="eastAsia"/>
-          <w:sz w:val="28"/>
-          <w:szCs w:val="28"/>
-        </w:rPr>
-        <w:t xml:space="preserve">　　</w:t>
-      </w:r>
-      <w:r>
-        <w:rPr>
-          <w:rFonts w:ascii="標楷體" w:eastAsia="標楷體" w:hAnsi="標楷體" w:hint="eastAsia"/>
-          <w:sz w:val="28"/>
-          <w:szCs w:val="28"/>
-        </w:rPr>
-        <w:t>詩的</w:t>
-      </w:r>
-      <w:proofErr w:type="gramStart"/>
-      <w:r>
-        <w:rPr>
-          <w:rFonts w:ascii="標楷體" w:eastAsia="標楷體" w:hAnsi="標楷體" w:hint="eastAsia"/>
-          <w:sz w:val="28"/>
-          <w:szCs w:val="28"/>
-        </w:rPr>
-        <w:t>前兩句把困頓</w:t>
-      </w:r>
-      <w:proofErr w:type="gramEnd"/>
-      <w:r>
-        <w:rPr>
-          <w:rFonts w:ascii="標楷體" w:eastAsia="標楷體" w:hAnsi="標楷體" w:hint="eastAsia"/>
-          <w:sz w:val="28"/>
-          <w:szCs w:val="28"/>
-        </w:rPr>
-        <w:t>的往昔和得意的今天對比，一吐心中</w:t>
+        <w:t>科舉</w:t>
+      </w:r>
+      <w:r>
+        <w:rPr>
+          <w:rFonts w:ascii="標楷體" w:eastAsia="標楷體" w:hAnsi="標楷體" w:hint="eastAsia"/>
+          <w:sz w:val="28"/>
+          <w:szCs w:val="28"/>
+        </w:rPr>
+        <w:t>功名的渴望與人生理想的追求。詩中真摯的情感與生動的意象，使作品</w:t>
       </w:r>
       <w:r>
         <w:rPr>
@@ -1290,15 +1337,32 @@
           <w:sz w:val="28"/>
           <w:szCs w:val="28"/>
         </w:rPr>
-        <w:t>鬱積</w:t>
-      </w:r>
-      <w:r>
-        <w:rPr>
-          <w:rFonts w:ascii="標楷體" w:eastAsia="標楷體" w:hAnsi="標楷體" w:hint="eastAsia"/>
-          <w:sz w:val="28"/>
-          <w:szCs w:val="28"/>
-        </w:rPr>
-        <w:t>多年的煩悶。此時的詩人是揚眉吐氣、得意洋洋。後兩句真切地描繪出詩人考中後的得意之情。高中後的詩人</w:t>
+        <w:t>歷久彌新</w:t>
+      </w:r>
+      <w:r>
+        <w:rPr>
+          <w:rFonts w:ascii="標楷體" w:eastAsia="標楷體" w:hAnsi="標楷體" w:hint="eastAsia"/>
+          <w:sz w:val="28"/>
+          <w:szCs w:val="28"/>
+        </w:rPr>
+        <w:t>，成為</w:t>
+      </w:r>
+      <w:r>
+        <w:rPr>
+          <w:rFonts w:ascii="標楷體" w:eastAsia="標楷體" w:hAnsi="標楷體" w:hint="eastAsia"/>
+          <w:sz w:val="28"/>
+          <w:szCs w:val="28"/>
+          <w:u w:val="single"/>
+        </w:rPr>
+        <w:t>中國</w:t>
+      </w:r>
+      <w:r>
+        <w:rPr>
+          <w:rFonts w:ascii="標楷體" w:eastAsia="標楷體" w:hAnsi="標楷體" w:hint="eastAsia"/>
+          <w:sz w:val="28"/>
+          <w:szCs w:val="28"/>
+        </w:rPr>
+        <w:t>文學中描寫得意人生的</w:t>
       </w:r>
       <w:proofErr w:type="gramStart"/>
       <w:r>
@@ -1307,7 +1371,7 @@
           <w:sz w:val="28"/>
           <w:szCs w:val="28"/>
         </w:rPr>
-        <w:t>縱</w:t>
+        <w:t>經典名篇</w:t>
       </w:r>
       <w:proofErr w:type="gramEnd"/>
       <w:r>
@@ -1316,158 +1380,7 @@
           <w:sz w:val="28"/>
           <w:szCs w:val="28"/>
         </w:rPr>
-        <w:t>馬長安，覺得一切都無限美好，連路邊美麗的花朵都無心細看了。“一</w:t>
-      </w:r>
-      <w:r>
-        <w:rPr>
-          <w:rFonts w:ascii="標楷體" w:eastAsia="標楷體" w:hAnsi="標楷體" w:hint="eastAsia"/>
-          <w:sz w:val="28"/>
-          <w:szCs w:val="28"/>
-        </w:rPr>
-        <w:lastRenderedPageBreak/>
-        <w:t>日看盡長安花”彷彿說自己在這</w:t>
-      </w:r>
-      <w:proofErr w:type="gramStart"/>
-      <w:r>
-        <w:rPr>
-          <w:rFonts w:ascii="標楷體" w:eastAsia="標楷體" w:hAnsi="標楷體" w:hint="eastAsia"/>
-          <w:sz w:val="28"/>
-          <w:szCs w:val="28"/>
-        </w:rPr>
-        <w:t>一天賞盡了</w:t>
-      </w:r>
-      <w:proofErr w:type="gramEnd"/>
-      <w:r>
-        <w:rPr>
-          <w:rFonts w:ascii="標楷體" w:eastAsia="標楷體" w:hAnsi="標楷體" w:hint="eastAsia"/>
-          <w:sz w:val="28"/>
-          <w:szCs w:val="28"/>
-        </w:rPr>
-        <w:t>世間美景，使充滿豪氣的詩有了明朗輕快的結尾。在這首詩</w:t>
-      </w:r>
-      <w:proofErr w:type="gramStart"/>
-      <w:r>
-        <w:rPr>
-          <w:rFonts w:ascii="標楷體" w:eastAsia="標楷體" w:hAnsi="標楷體" w:hint="eastAsia"/>
-          <w:sz w:val="28"/>
-          <w:szCs w:val="28"/>
-        </w:rPr>
-        <w:t>裏</w:t>
-      </w:r>
-      <w:proofErr w:type="gramEnd"/>
-      <w:r>
-        <w:rPr>
-          <w:rFonts w:ascii="標楷體" w:eastAsia="標楷體" w:hAnsi="標楷體" w:hint="eastAsia"/>
-          <w:sz w:val="28"/>
-          <w:szCs w:val="28"/>
-        </w:rPr>
-        <w:t>，</w:t>
-      </w:r>
-      <w:proofErr w:type="gramStart"/>
-      <w:r>
-        <w:rPr>
-          <w:rFonts w:ascii="標楷體" w:eastAsia="標楷體" w:hAnsi="標楷體" w:hint="eastAsia"/>
-          <w:sz w:val="28"/>
-          <w:szCs w:val="28"/>
-        </w:rPr>
-        <w:t>詩人情與景會</w:t>
-      </w:r>
-      <w:proofErr w:type="gramEnd"/>
-      <w:r>
-        <w:rPr>
-          <w:rFonts w:ascii="標楷體" w:eastAsia="標楷體" w:hAnsi="標楷體" w:hint="eastAsia"/>
-          <w:sz w:val="28"/>
-          <w:szCs w:val="28"/>
-        </w:rPr>
-        <w:t>，意</w:t>
-      </w:r>
-      <w:proofErr w:type="gramStart"/>
-      <w:r>
-        <w:rPr>
-          <w:rFonts w:ascii="標楷體" w:eastAsia="標楷體" w:hAnsi="標楷體" w:hint="eastAsia"/>
-          <w:sz w:val="28"/>
-          <w:szCs w:val="28"/>
-        </w:rPr>
-        <w:t>到筆隨</w:t>
-      </w:r>
-      <w:proofErr w:type="gramEnd"/>
-      <w:r>
-        <w:rPr>
-          <w:rFonts w:ascii="標楷體" w:eastAsia="標楷體" w:hAnsi="標楷體" w:hint="eastAsia"/>
-          <w:sz w:val="28"/>
-          <w:szCs w:val="28"/>
-        </w:rPr>
-        <w:t>，不僅活靈活現地描繪了自己高中之後的得意之態，還</w:t>
-      </w:r>
-      <w:r>
-        <w:rPr>
-          <w:rFonts w:ascii="標楷體" w:eastAsia="標楷體" w:hAnsi="標楷體" w:hint="eastAsia"/>
-          <w:sz w:val="28"/>
-          <w:szCs w:val="28"/>
-        </w:rPr>
-        <w:t>酣暢</w:t>
-      </w:r>
-      <w:r>
-        <w:rPr>
-          <w:rFonts w:ascii="標楷體" w:eastAsia="標楷體" w:hAnsi="標楷體" w:hint="eastAsia"/>
-          <w:sz w:val="28"/>
-          <w:szCs w:val="28"/>
-        </w:rPr>
-        <w:t>淋漓地抒發了得意之情，明快暢達而又別有情韻。因而，這兩</w:t>
-      </w:r>
-      <w:proofErr w:type="gramStart"/>
-      <w:r>
-        <w:rPr>
-          <w:rFonts w:ascii="標楷體" w:eastAsia="標楷體" w:hAnsi="標楷體" w:hint="eastAsia"/>
-          <w:sz w:val="28"/>
-          <w:szCs w:val="28"/>
-        </w:rPr>
-        <w:t>句詩成</w:t>
-      </w:r>
-      <w:proofErr w:type="gramEnd"/>
-      <w:r>
-        <w:rPr>
-          <w:rFonts w:ascii="標楷體" w:eastAsia="標楷體" w:hAnsi="標楷體" w:hint="eastAsia"/>
-          <w:sz w:val="28"/>
-          <w:szCs w:val="28"/>
-        </w:rPr>
-        <w:t>爲人們喜愛的千古名句，並</w:t>
-      </w:r>
-      <w:r>
-        <w:rPr>
-          <w:rFonts w:ascii="標楷體" w:eastAsia="標楷體" w:hAnsi="標楷體" w:hint="eastAsia"/>
-          <w:b/>
-          <w:bCs/>
-          <w:sz w:val="28"/>
-          <w:szCs w:val="28"/>
-        </w:rPr>
-        <w:t>派生</w:t>
-      </w:r>
-      <w:r>
-        <w:rPr>
-          <w:rFonts w:ascii="標楷體" w:eastAsia="標楷體" w:hAnsi="標楷體" w:hint="eastAsia"/>
-          <w:sz w:val="28"/>
-          <w:szCs w:val="28"/>
-        </w:rPr>
-        <w:t>出“春風得意”、“</w:t>
-      </w:r>
-      <w:r>
-        <w:rPr>
-          <w:rFonts w:ascii="標楷體" w:eastAsia="標楷體" w:hAnsi="標楷體" w:hint="eastAsia"/>
-          <w:b/>
-          <w:bCs/>
-          <w:sz w:val="28"/>
-          <w:szCs w:val="28"/>
-        </w:rPr>
-        <w:t>走馬觀花</w:t>
-      </w:r>
-      <w:r>
-        <w:rPr>
-          <w:rFonts w:ascii="標楷體" w:eastAsia="標楷體" w:hAnsi="標楷體" w:hint="eastAsia"/>
-          <w:sz w:val="28"/>
-          <w:szCs w:val="28"/>
-        </w:rPr>
-        <w:t>”兩個成語流傳後世。</w:t>
+        <w:t>。</w:t>
       </w:r>
     </w:p>
     <w:p>
@@ -1499,7 +1412,7 @@
           <w:numId w:val="1"/>
         </w:numPr>
         <w:spacing w:line="440" w:lineRule="exact"/>
-        <w:ind w:leftChars="0"/>
+        <w:ind w:leftChars="0" w:left="284" w:hanging="284"/>
         <w:rPr>
           <w:rFonts w:ascii="標楷體" w:eastAsia="標楷體" w:hAnsi="標楷體"/>
           <w:sz w:val="28"/>
@@ -1512,7 +1425,34 @@
           <w:sz w:val="28"/>
           <w:szCs w:val="28"/>
         </w:rPr>
-        <w:t>浩蕩</w:t>
+        <w:t>喜不自勝</w:t>
+      </w:r>
+      <w:r>
+        <w:rPr>
+          <w:rFonts w:ascii="標楷體" w:eastAsia="標楷體" w:hAnsi="標楷體" w:hint="eastAsia"/>
+          <w:sz w:val="28"/>
+          <w:szCs w:val="28"/>
+        </w:rPr>
+        <w:t>（</w:t>
+      </w:r>
+      <w:proofErr w:type="gramStart"/>
+      <w:r>
+        <w:rPr>
+          <w:rFonts w:ascii="標楷體" w:eastAsia="標楷體" w:hAnsi="標楷體" w:hint="eastAsia"/>
+          <w:color w:val="FF0000"/>
+          <w:sz w:val="16"/>
+          <w:szCs w:val="16"/>
+        </w:rPr>
+        <w:t>ㄕㄥ</w:t>
+      </w:r>
+      <w:proofErr w:type="gramEnd"/>
+      <w:r>
+        <w:rPr>
+          <w:rFonts w:ascii="標楷體" w:eastAsia="標楷體" w:hAnsi="標楷體" w:hint="eastAsia"/>
+          <w:sz w:val="28"/>
+          <w:szCs w:val="28"/>
+        </w:rPr>
+        <w:t>）</w:t>
       </w:r>
       <w:r>
         <w:rPr>
@@ -1528,45 +1468,7 @@
           <w:sz w:val="28"/>
           <w:szCs w:val="28"/>
         </w:rPr>
-        <w:t>盛大的樣子。</w:t>
-      </w:r>
-    </w:p>
-    <w:p>
-      <w:pPr>
-        <w:pStyle w:val="a5"/>
-        <w:spacing w:line="440" w:lineRule="exact"/>
-        <w:ind w:leftChars="0"/>
-        <w:rPr>
-          <w:rFonts w:ascii="標楷體" w:eastAsia="標楷體" w:hAnsi="標楷體" w:hint="eastAsia"/>
-          <w:sz w:val="28"/>
-          <w:szCs w:val="28"/>
-        </w:rPr>
-      </w:pPr>
-      <w:r>
-        <w:rPr>
-          <w:rFonts w:ascii="標楷體" w:eastAsia="標楷體" w:hAnsi="標楷體" w:hint="eastAsia"/>
-          <w:sz w:val="28"/>
-          <w:szCs w:val="28"/>
-        </w:rPr>
-        <w:t>【例】這條溪流水勢浩蕩，</w:t>
-      </w:r>
-      <w:proofErr w:type="gramStart"/>
-      <w:r>
-        <w:rPr>
-          <w:rFonts w:ascii="標楷體" w:eastAsia="標楷體" w:hAnsi="標楷體" w:hint="eastAsia"/>
-          <w:sz w:val="28"/>
-          <w:szCs w:val="28"/>
-        </w:rPr>
-        <w:t>湍急灘險</w:t>
-      </w:r>
-      <w:proofErr w:type="gramEnd"/>
-      <w:r>
-        <w:rPr>
-          <w:rFonts w:ascii="標楷體" w:eastAsia="標楷體" w:hAnsi="標楷體" w:hint="eastAsia"/>
-          <w:sz w:val="28"/>
-          <w:szCs w:val="28"/>
-        </w:rPr>
-        <w:t>，是泛舟者心目中挑戰的勝地。</w:t>
+        <w:t>高興得無法控制自己，喜悅到極點。詩人考中進士後，內心充滿無比的喜悅，情感奔放，難以抑制。</w:t>
       </w:r>
     </w:p>
     <w:p>
@@ -1577,65 +1479,36 @@
           <w:numId w:val="1"/>
         </w:numPr>
         <w:spacing w:line="440" w:lineRule="exact"/>
-        <w:ind w:leftChars="0"/>
-        <w:rPr>
-          <w:rFonts w:ascii="標楷體" w:eastAsia="標楷體" w:hAnsi="標楷體" w:hint="eastAsia"/>
-          <w:sz w:val="28"/>
-          <w:szCs w:val="28"/>
-        </w:rPr>
-      </w:pPr>
-      <w:proofErr w:type="gramStart"/>
-      <w:r>
-        <w:rPr>
-          <w:rFonts w:ascii="標楷體" w:eastAsia="標楷體" w:hAnsi="標楷體" w:hint="eastAsia"/>
-          <w:sz w:val="28"/>
-          <w:szCs w:val="28"/>
-        </w:rPr>
-        <w:t>縱馬</w:t>
-      </w:r>
-      <w:proofErr w:type="gramEnd"/>
-      <w:r>
-        <w:rPr>
-          <w:rFonts w:ascii="標楷體" w:eastAsia="標楷體" w:hAnsi="標楷體" w:hint="eastAsia"/>
-          <w:sz w:val="28"/>
-          <w:szCs w:val="28"/>
-        </w:rPr>
-        <w:t>：駕馭</w:t>
-      </w:r>
-      <w:r>
-        <w:rPr>
-          <w:rFonts w:ascii="標楷體" w:eastAsia="標楷體" w:hAnsi="標楷體" w:hint="eastAsia"/>
-          <w:sz w:val="16"/>
-          <w:szCs w:val="16"/>
-        </w:rPr>
-        <w:t>(</w:t>
-      </w:r>
-      <w:proofErr w:type="gramStart"/>
-      <w:r>
-        <w:rPr>
-          <w:rFonts w:ascii="標楷體" w:eastAsia="標楷體" w:hAnsi="標楷體" w:hint="eastAsia"/>
-          <w:color w:val="FF0000"/>
-          <w:sz w:val="16"/>
-          <w:szCs w:val="16"/>
-        </w:rPr>
-        <w:t>ㄩˋ</w:t>
-      </w:r>
-      <w:proofErr w:type="gramEnd"/>
-      <w:r>
-        <w:rPr>
-          <w:rFonts w:ascii="標楷體" w:eastAsia="標楷體" w:hAnsi="標楷體" w:hint="eastAsia"/>
-          <w:sz w:val="16"/>
-          <w:szCs w:val="16"/>
-        </w:rPr>
-        <w:t>)</w:t>
-      </w:r>
-      <w:r>
-        <w:rPr>
-          <w:rFonts w:ascii="標楷體" w:eastAsia="標楷體" w:hAnsi="標楷體" w:hint="eastAsia"/>
-          <w:sz w:val="28"/>
-          <w:szCs w:val="28"/>
-        </w:rPr>
-        <w:t>馬匹。</w:t>
+        <w:ind w:leftChars="0" w:left="284" w:hanging="284"/>
+        <w:rPr>
+          <w:rFonts w:ascii="標楷體" w:eastAsia="標楷體" w:hAnsi="標楷體"/>
+          <w:sz w:val="28"/>
+          <w:szCs w:val="28"/>
+        </w:rPr>
+      </w:pPr>
+      <w:r>
+        <w:rPr>
+          <w:rFonts w:ascii="標楷體" w:eastAsia="標楷體" w:hAnsi="標楷體" w:hint="eastAsia"/>
+          <w:sz w:val="28"/>
+          <w:szCs w:val="28"/>
+        </w:rPr>
+        <w:t>困頓</w:t>
+      </w:r>
+      <w:r>
+        <w:rPr>
+          <w:rFonts w:ascii="標楷體" w:eastAsia="標楷體" w:hAnsi="標楷體" w:hint="eastAsia"/>
+          <w:sz w:val="28"/>
+          <w:szCs w:val="28"/>
+        </w:rPr>
+        <w:t>：</w:t>
+      </w:r>
+      <w:r>
+        <w:rPr>
+          <w:rFonts w:ascii="標楷體" w:eastAsia="標楷體" w:hAnsi="標楷體" w:hint="eastAsia"/>
+          <w:sz w:val="28"/>
+          <w:szCs w:val="28"/>
+        </w:rPr>
+        <w:t>貧困潦倒、生活艱難，處境不順利。指詩人過去落魄、不得志的生活狀態。</w:t>
       </w:r>
     </w:p>
     <w:p>
@@ -1646,7 +1519,7 @@
           <w:numId w:val="1"/>
         </w:numPr>
         <w:spacing w:line="440" w:lineRule="exact"/>
-        <w:ind w:leftChars="0"/>
+        <w:ind w:leftChars="0" w:left="284" w:hanging="284"/>
         <w:rPr>
           <w:rFonts w:ascii="標楷體" w:eastAsia="標楷體" w:hAnsi="標楷體"/>
           <w:sz w:val="28"/>
@@ -1659,7 +1532,7 @@
           <w:sz w:val="28"/>
           <w:szCs w:val="28"/>
         </w:rPr>
-        <w:t>困頓</w:t>
+        <w:t>蘊含</w:t>
       </w:r>
       <w:r>
         <w:rPr>
@@ -1669,53 +1542,13 @@
         </w:rPr>
         <w:t>：</w:t>
       </w:r>
-    </w:p>
-    <w:p>
-      <w:pPr>
-        <w:pStyle w:val="a5"/>
-        <w:numPr>
-          <w:ilvl w:val="0"/>
-          <w:numId w:val="7"/>
-        </w:numPr>
-        <w:spacing w:line="440" w:lineRule="exact"/>
-        <w:ind w:leftChars="0"/>
-        <w:rPr>
-          <w:rFonts w:ascii="標楷體" w:eastAsia="標楷體" w:hAnsi="標楷體"/>
-          <w:sz w:val="28"/>
-          <w:szCs w:val="28"/>
-        </w:rPr>
-      </w:pPr>
-      <w:r>
-        <w:rPr>
-          <w:rFonts w:ascii="標楷體" w:eastAsia="標楷體" w:hAnsi="標楷體" w:hint="eastAsia"/>
-          <w:sz w:val="28"/>
-          <w:szCs w:val="28"/>
-        </w:rPr>
-        <w:t>疲倦勞累。【例】不堪長期旅途困頓，他終於病倒了！</w:t>
-      </w:r>
-    </w:p>
-    <w:p>
-      <w:pPr>
-        <w:pStyle w:val="a5"/>
-        <w:numPr>
-          <w:ilvl w:val="0"/>
-          <w:numId w:val="7"/>
-        </w:numPr>
-        <w:spacing w:line="440" w:lineRule="exact"/>
-        <w:ind w:leftChars="0"/>
-        <w:rPr>
-          <w:rFonts w:ascii="標楷體" w:eastAsia="標楷體" w:hAnsi="標楷體"/>
-          <w:sz w:val="28"/>
-          <w:szCs w:val="28"/>
-        </w:rPr>
-      </w:pPr>
-      <w:r>
-        <w:rPr>
-          <w:rFonts w:ascii="標楷體" w:eastAsia="標楷體" w:hAnsi="標楷體" w:hint="eastAsia"/>
-          <w:sz w:val="28"/>
-          <w:szCs w:val="28"/>
-        </w:rPr>
-        <w:t>生活困苦。【例】現今仍有許多生活困頓的貧戶，亟需社會大眾伸出援手！</w:t>
+      <w:r>
+        <w:rPr>
+          <w:rFonts w:ascii="標楷體" w:eastAsia="標楷體" w:hAnsi="標楷體" w:hint="eastAsia"/>
+          <w:sz w:val="28"/>
+          <w:szCs w:val="28"/>
+        </w:rPr>
+        <w:t>包含、隱藏在內的意思或情感。詩中不只寫喜悅，也蘊含人生起伏、努力終有回報的感慨。</w:t>
       </w:r>
     </w:p>
     <w:p>
@@ -1726,7 +1559,7 @@
           <w:numId w:val="1"/>
         </w:numPr>
         <w:spacing w:line="440" w:lineRule="exact"/>
-        <w:ind w:leftChars="0"/>
+        <w:ind w:leftChars="0" w:left="284" w:hanging="284"/>
         <w:rPr>
           <w:rFonts w:ascii="標楷體" w:eastAsia="標楷體" w:hAnsi="標楷體"/>
           <w:sz w:val="28"/>
@@ -1739,7 +1572,7 @@
           <w:sz w:val="28"/>
           <w:szCs w:val="28"/>
         </w:rPr>
-        <w:t>侷促不安</w:t>
+        <w:t>順遂</w:t>
       </w:r>
       <w:r>
         <w:rPr>
@@ -1755,72 +1588,7 @@
           <w:sz w:val="28"/>
           <w:szCs w:val="28"/>
         </w:rPr>
-        <w:t>形容緊張恐懼，不知所措的樣子。如：「即將來臨的大考，使他顯得侷促不安。」也作「</w:t>
-      </w:r>
-      <w:proofErr w:type="gramStart"/>
-      <w:r>
-        <w:rPr>
-          <w:rFonts w:ascii="標楷體" w:eastAsia="標楷體" w:hAnsi="標楷體" w:hint="eastAsia"/>
-          <w:sz w:val="28"/>
-          <w:szCs w:val="28"/>
-        </w:rPr>
-        <w:t>跼蹐</w:t>
-      </w:r>
-      <w:proofErr w:type="gramEnd"/>
-      <w:r>
-        <w:rPr>
-          <w:rFonts w:ascii="標楷體" w:eastAsia="標楷體" w:hAnsi="標楷體" w:hint="eastAsia"/>
-          <w:sz w:val="16"/>
-          <w:szCs w:val="16"/>
-        </w:rPr>
-        <w:t>(</w:t>
-      </w:r>
-      <w:proofErr w:type="gramStart"/>
-      <w:r>
-        <w:rPr>
-          <w:rFonts w:ascii="標楷體" w:eastAsia="標楷體" w:hAnsi="標楷體" w:hint="eastAsia"/>
-          <w:color w:val="FF0000"/>
-          <w:sz w:val="16"/>
-          <w:szCs w:val="16"/>
-        </w:rPr>
-        <w:t>ㄐㄩˊ</w:t>
-      </w:r>
-      <w:proofErr w:type="gramEnd"/>
-      <w:r>
-        <w:rPr>
-          <w:rFonts w:ascii="標楷體" w:eastAsia="標楷體" w:hAnsi="標楷體" w:hint="eastAsia"/>
-          <w:color w:val="FF0000"/>
-          <w:sz w:val="16"/>
-          <w:szCs w:val="16"/>
-        </w:rPr>
-        <w:t xml:space="preserve"> </w:t>
-      </w:r>
-      <w:proofErr w:type="gramStart"/>
-      <w:r>
-        <w:rPr>
-          <w:rFonts w:ascii="標楷體" w:eastAsia="標楷體" w:hAnsi="標楷體" w:hint="eastAsia"/>
-          <w:color w:val="FF0000"/>
-          <w:sz w:val="16"/>
-          <w:szCs w:val="16"/>
-        </w:rPr>
-        <w:t>ㄐㄧˊ</w:t>
-      </w:r>
-      <w:proofErr w:type="gramEnd"/>
-      <w:r>
-        <w:rPr>
-          <w:rFonts w:ascii="標楷體" w:eastAsia="標楷體" w:hAnsi="標楷體" w:hint="eastAsia"/>
-          <w:sz w:val="16"/>
-          <w:szCs w:val="16"/>
-        </w:rPr>
-        <w:t>)</w:t>
-      </w:r>
-      <w:r>
-        <w:rPr>
-          <w:rFonts w:ascii="標楷體" w:eastAsia="標楷體" w:hAnsi="標楷體" w:hint="eastAsia"/>
-          <w:sz w:val="28"/>
-          <w:szCs w:val="28"/>
-        </w:rPr>
-        <w:t>不安」。</w:t>
+        <w:t>事情進行得順利、如願以償。指詩人考中進士後，人生進入順利、得意的階段。</w:t>
       </w:r>
     </w:p>
     <w:p>
@@ -1831,7 +1599,7 @@
           <w:numId w:val="1"/>
         </w:numPr>
         <w:spacing w:line="440" w:lineRule="exact"/>
-        <w:ind w:leftChars="0"/>
+        <w:ind w:leftChars="0" w:left="284" w:hanging="284"/>
         <w:rPr>
           <w:rFonts w:ascii="標楷體" w:eastAsia="標楷體" w:hAnsi="標楷體"/>
           <w:sz w:val="28"/>
@@ -1844,54 +1612,7 @@
           <w:sz w:val="28"/>
           <w:szCs w:val="28"/>
         </w:rPr>
-        <w:t>酣暢淋漓</w:t>
-      </w:r>
-      <w:r>
-        <w:rPr>
-          <w:rFonts w:ascii="標楷體" w:eastAsia="標楷體" w:hAnsi="標楷體" w:hint="eastAsia"/>
-          <w:sz w:val="16"/>
-          <w:szCs w:val="16"/>
-        </w:rPr>
-        <w:t>(</w:t>
-      </w:r>
-      <w:proofErr w:type="gramStart"/>
-      <w:r>
-        <w:rPr>
-          <w:rFonts w:ascii="標楷體" w:eastAsia="標楷體" w:hAnsi="標楷體" w:hint="eastAsia"/>
-          <w:color w:val="FF0000"/>
-          <w:sz w:val="16"/>
-          <w:szCs w:val="16"/>
-        </w:rPr>
-        <w:t>ㄌㄧㄣ</w:t>
-      </w:r>
-      <w:proofErr w:type="gramEnd"/>
-      <w:r>
-        <w:rPr>
-          <w:rFonts w:ascii="標楷體" w:eastAsia="標楷體" w:hAnsi="標楷體" w:hint="eastAsia"/>
-          <w:color w:val="FF0000"/>
-          <w:sz w:val="16"/>
-          <w:szCs w:val="16"/>
-        </w:rPr>
-        <w:t xml:space="preserve"> </w:t>
-      </w:r>
-      <w:proofErr w:type="gramStart"/>
-      <w:r>
-        <w:rPr>
-          <w:rFonts w:ascii="標楷體" w:eastAsia="標楷體" w:hAnsi="標楷體" w:hint="eastAsia"/>
-          <w:color w:val="FF0000"/>
-          <w:sz w:val="16"/>
-          <w:szCs w:val="16"/>
-        </w:rPr>
-        <w:t>ㄌ一ˊ</w:t>
-      </w:r>
-      <w:proofErr w:type="gramEnd"/>
-      <w:r>
-        <w:rPr>
-          <w:rFonts w:ascii="標楷體" w:eastAsia="標楷體" w:hAnsi="標楷體" w:hint="eastAsia"/>
-          <w:sz w:val="16"/>
-          <w:szCs w:val="16"/>
-        </w:rPr>
-        <w:t>)</w:t>
+        <w:t>迫不及待</w:t>
       </w:r>
       <w:r>
         <w:rPr>
@@ -1907,25 +1628,7 @@
           <w:sz w:val="28"/>
           <w:szCs w:val="28"/>
         </w:rPr>
-        <w:t>極為暢達痛快的樣子。如：「此次聚會，大家莫不喝得酣暢淋漓，盡興而歸。」也作「酣</w:t>
-      </w:r>
-      <w:proofErr w:type="gramStart"/>
-      <w:r>
-        <w:rPr>
-          <w:rFonts w:ascii="標楷體" w:eastAsia="標楷體" w:hAnsi="標楷體" w:hint="eastAsia"/>
-          <w:sz w:val="28"/>
-          <w:szCs w:val="28"/>
-        </w:rPr>
-        <w:t>嬉</w:t>
-      </w:r>
-      <w:proofErr w:type="gramEnd"/>
-      <w:r>
-        <w:rPr>
-          <w:rFonts w:ascii="標楷體" w:eastAsia="標楷體" w:hAnsi="標楷體" w:hint="eastAsia"/>
-          <w:sz w:val="28"/>
-          <w:szCs w:val="28"/>
-        </w:rPr>
-        <w:t>淋漓」。</w:t>
+        <w:t>急切地想做某事，無法等待。</w:t>
       </w:r>
     </w:p>
     <w:p>
@@ -1936,7 +1639,7 @@
           <w:numId w:val="1"/>
         </w:numPr>
         <w:spacing w:line="440" w:lineRule="exact"/>
-        <w:ind w:leftChars="0"/>
+        <w:ind w:leftChars="0" w:left="284" w:hanging="284"/>
         <w:rPr>
           <w:rFonts w:ascii="標楷體" w:eastAsia="標楷體" w:hAnsi="標楷體"/>
           <w:sz w:val="28"/>
@@ -1949,7 +1652,7 @@
           <w:sz w:val="28"/>
           <w:szCs w:val="28"/>
         </w:rPr>
-        <w:t>策馬</w:t>
+        <w:t>形象化</w:t>
       </w:r>
       <w:r>
         <w:rPr>
@@ -1959,23 +1662,13 @@
         </w:rPr>
         <w:t>：</w:t>
       </w:r>
-      <w:proofErr w:type="gramStart"/>
-      <w:r>
-        <w:rPr>
-          <w:rFonts w:ascii="標楷體" w:eastAsia="標楷體" w:hAnsi="標楷體" w:hint="eastAsia"/>
-          <w:sz w:val="28"/>
-          <w:szCs w:val="28"/>
-        </w:rPr>
-        <w:t>鞭馬使</w:t>
-      </w:r>
-      <w:proofErr w:type="gramEnd"/>
-      <w:r>
-        <w:rPr>
-          <w:rFonts w:ascii="標楷體" w:eastAsia="標楷體" w:hAnsi="標楷體" w:hint="eastAsia"/>
-          <w:sz w:val="28"/>
-          <w:szCs w:val="28"/>
-        </w:rPr>
-        <w:t>前進。</w:t>
+      <w:r>
+        <w:rPr>
+          <w:rFonts w:ascii="標楷體" w:eastAsia="標楷體" w:hAnsi="標楷體" w:hint="eastAsia"/>
+          <w:sz w:val="28"/>
+          <w:szCs w:val="28"/>
+        </w:rPr>
+        <w:t>用具體、生動的畫面來表現抽象的情感或概念。詩人用騎馬、春風、長安花等畫面，把抽象的喜悅變成可見的景象。</w:t>
       </w:r>
     </w:p>
     <w:p>
@@ -1986,7 +1679,7 @@
           <w:numId w:val="1"/>
         </w:numPr>
         <w:spacing w:line="440" w:lineRule="exact"/>
-        <w:ind w:leftChars="0"/>
+        <w:ind w:leftChars="0" w:left="284" w:hanging="284"/>
         <w:rPr>
           <w:rFonts w:ascii="標楷體" w:eastAsia="標楷體" w:hAnsi="標楷體"/>
           <w:sz w:val="28"/>
@@ -1999,7 +1692,7 @@
           <w:sz w:val="28"/>
           <w:szCs w:val="28"/>
         </w:rPr>
-        <w:t>爛漫</w:t>
+        <w:t>激昂</w:t>
       </w:r>
       <w:r>
         <w:rPr>
@@ -2015,7 +1708,7 @@
           <w:sz w:val="28"/>
           <w:szCs w:val="28"/>
         </w:rPr>
-        <w:t>光彩分布的樣子。也作「爛</w:t>
+        <w:t>情緒高亢、熱烈振奮。</w:t>
       </w:r>
       <w:proofErr w:type="gramStart"/>
       <w:r>
@@ -2024,7 +1717,7 @@
           <w:sz w:val="28"/>
           <w:szCs w:val="28"/>
         </w:rPr>
-        <w:t>熳</w:t>
+        <w:t>全詩語氣</w:t>
       </w:r>
       <w:proofErr w:type="gramEnd"/>
       <w:r>
@@ -2033,25 +1726,7 @@
           <w:sz w:val="28"/>
           <w:szCs w:val="28"/>
         </w:rPr>
-        <w:t>」、「爛</w:t>
-      </w:r>
-      <w:proofErr w:type="gramStart"/>
-      <w:r>
-        <w:rPr>
-          <w:rFonts w:ascii="標楷體" w:eastAsia="標楷體" w:hAnsi="標楷體" w:hint="eastAsia"/>
-          <w:sz w:val="28"/>
-          <w:szCs w:val="28"/>
-        </w:rPr>
-        <w:t>縵</w:t>
-      </w:r>
-      <w:proofErr w:type="gramEnd"/>
-      <w:r>
-        <w:rPr>
-          <w:rFonts w:ascii="標楷體" w:eastAsia="標楷體" w:hAnsi="標楷體" w:hint="eastAsia"/>
-          <w:sz w:val="28"/>
-          <w:szCs w:val="28"/>
-        </w:rPr>
-        <w:t>」。</w:t>
+        <w:t>明快，表現詩人得意後的豪情與興奮。</w:t>
       </w:r>
     </w:p>
     <w:p>
@@ -2062,57 +1737,36 @@
           <w:numId w:val="1"/>
         </w:numPr>
         <w:spacing w:line="440" w:lineRule="exact"/>
-        <w:ind w:leftChars="0"/>
+        <w:ind w:leftChars="0" w:left="284" w:hanging="284"/>
         <w:rPr>
           <w:rFonts w:ascii="標楷體" w:eastAsia="標楷體" w:hAnsi="標楷體"/>
           <w:sz w:val="28"/>
           <w:szCs w:val="28"/>
         </w:rPr>
       </w:pPr>
-      <w:proofErr w:type="gramStart"/>
-      <w:r>
-        <w:rPr>
-          <w:rFonts w:ascii="標楷體" w:eastAsia="標楷體" w:hAnsi="標楷體" w:hint="eastAsia"/>
-          <w:sz w:val="28"/>
-          <w:szCs w:val="28"/>
-        </w:rPr>
-        <w:t>駘</w:t>
-      </w:r>
-      <w:proofErr w:type="gramEnd"/>
-      <w:r>
-        <w:rPr>
-          <w:rFonts w:ascii="標楷體" w:eastAsia="標楷體" w:hAnsi="標楷體" w:hint="eastAsia"/>
-          <w:sz w:val="16"/>
-          <w:szCs w:val="16"/>
-        </w:rPr>
-        <w:t>(</w:t>
-      </w:r>
-      <w:proofErr w:type="gramStart"/>
-      <w:r>
-        <w:rPr>
-          <w:rFonts w:ascii="標楷體" w:eastAsia="標楷體" w:hAnsi="標楷體" w:hint="eastAsia"/>
-          <w:color w:val="FF0000"/>
-          <w:sz w:val="16"/>
-          <w:szCs w:val="16"/>
-        </w:rPr>
-        <w:t>ㄉㄞˋ</w:t>
-      </w:r>
-      <w:proofErr w:type="gramEnd"/>
-      <w:r>
-        <w:rPr>
-          <w:rFonts w:ascii="標楷體" w:eastAsia="標楷體" w:hAnsi="標楷體" w:hint="eastAsia"/>
-          <w:sz w:val="16"/>
-          <w:szCs w:val="16"/>
-        </w:rPr>
-        <w:t>)</w:t>
-      </w:r>
-      <w:r>
-        <w:rPr>
-          <w:rFonts w:ascii="標楷體" w:eastAsia="標楷體" w:hAnsi="標楷體" w:hint="eastAsia"/>
-          <w:sz w:val="28"/>
-          <w:szCs w:val="28"/>
-        </w:rPr>
-        <w:t>蕩：廣大；放蕩、縱放；景色舒放；態度安詳。</w:t>
+      <w:r>
+        <w:rPr>
+          <w:rFonts w:ascii="標楷體" w:eastAsia="標楷體" w:hAnsi="標楷體" w:hint="eastAsia"/>
+          <w:sz w:val="28"/>
+          <w:szCs w:val="28"/>
+        </w:rPr>
+        <w:t>張力</w:t>
+      </w:r>
+      <w:r>
+        <w:rPr>
+          <w:rFonts w:ascii="標楷體" w:eastAsia="標楷體" w:hAnsi="標楷體" w:hint="eastAsia"/>
+          <w:sz w:val="28"/>
+          <w:szCs w:val="28"/>
+        </w:rPr>
+        <w:t>：</w:t>
+      </w:r>
+      <w:r>
+        <w:rPr>
+          <w:rFonts w:ascii="標楷體" w:eastAsia="標楷體" w:hAnsi="標楷體" w:hint="eastAsia"/>
+          <w:sz w:val="28"/>
+          <w:szCs w:val="28"/>
+        </w:rPr>
+        <w:t>作品中情感或意境的強度與衝擊力。透過「昔日」與「今朝」的對比，使情感更強烈、更有震撼力。</w:t>
       </w:r>
     </w:p>
     <w:p>
@@ -2123,7 +1777,7 @@
           <w:numId w:val="1"/>
         </w:numPr>
         <w:spacing w:line="440" w:lineRule="exact"/>
-        <w:ind w:leftChars="0"/>
+        <w:ind w:leftChars="0" w:left="284" w:hanging="284"/>
         <w:rPr>
           <w:rFonts w:ascii="標楷體" w:eastAsia="標楷體" w:hAnsi="標楷體"/>
           <w:sz w:val="28"/>
@@ -2136,7 +1790,7 @@
           <w:sz w:val="28"/>
           <w:szCs w:val="28"/>
         </w:rPr>
-        <w:t>膾炙人口</w:t>
+        <w:t>精煉</w:t>
       </w:r>
       <w:r>
         <w:rPr>
@@ -2146,79 +1800,13 @@
         </w:rPr>
         <w:t>：</w:t>
       </w:r>
-      <w:proofErr w:type="gramStart"/>
-      <w:r>
-        <w:rPr>
-          <w:rFonts w:ascii="標楷體" w:eastAsia="標楷體" w:hAnsi="標楷體" w:hint="eastAsia"/>
-          <w:sz w:val="28"/>
-          <w:szCs w:val="28"/>
-        </w:rPr>
-        <w:t>膾</w:t>
-      </w:r>
-      <w:proofErr w:type="gramEnd"/>
-      <w:r>
-        <w:rPr>
-          <w:rFonts w:ascii="標楷體" w:eastAsia="標楷體" w:hAnsi="標楷體" w:hint="eastAsia"/>
-          <w:sz w:val="28"/>
-          <w:szCs w:val="28"/>
-        </w:rPr>
-        <w:t>，細切的肉。炙，烤肉。</w:t>
-      </w:r>
-      <w:proofErr w:type="gramStart"/>
-      <w:r>
-        <w:rPr>
-          <w:rFonts w:ascii="標楷體" w:eastAsia="標楷體" w:hAnsi="標楷體" w:hint="eastAsia"/>
-          <w:sz w:val="28"/>
-          <w:szCs w:val="28"/>
-        </w:rPr>
-        <w:t>膾</w:t>
-      </w:r>
-      <w:proofErr w:type="gramEnd"/>
-      <w:r>
-        <w:rPr>
-          <w:rFonts w:ascii="標楷體" w:eastAsia="標楷體" w:hAnsi="標楷體" w:hint="eastAsia"/>
-          <w:sz w:val="28"/>
-          <w:szCs w:val="28"/>
-        </w:rPr>
-        <w:t>、</w:t>
-      </w:r>
-      <w:proofErr w:type="gramStart"/>
-      <w:r>
-        <w:rPr>
-          <w:rFonts w:ascii="標楷體" w:eastAsia="標楷體" w:hAnsi="標楷體" w:hint="eastAsia"/>
-          <w:sz w:val="28"/>
-          <w:szCs w:val="28"/>
-        </w:rPr>
-        <w:t>炙都是</w:t>
-      </w:r>
-      <w:proofErr w:type="gramEnd"/>
-      <w:r>
-        <w:rPr>
-          <w:rFonts w:ascii="標楷體" w:eastAsia="標楷體" w:hAnsi="標楷體" w:hint="eastAsia"/>
-          <w:sz w:val="28"/>
-          <w:szCs w:val="28"/>
-        </w:rPr>
-        <w:t>受人喜好的食物，後以膾炙人口形容受人讚賞的詩文，或流行一時的事物。</w:t>
-      </w:r>
-    </w:p>
-    <w:p>
-      <w:pPr>
-        <w:pStyle w:val="a5"/>
-        <w:spacing w:line="440" w:lineRule="exact"/>
-        <w:ind w:leftChars="0"/>
-        <w:rPr>
-          <w:rFonts w:ascii="標楷體" w:eastAsia="標楷體" w:hAnsi="標楷體"/>
-          <w:sz w:val="28"/>
-          <w:szCs w:val="28"/>
-        </w:rPr>
-      </w:pPr>
-      <w:r>
-        <w:rPr>
-          <w:rFonts w:ascii="標楷體" w:eastAsia="標楷體" w:hAnsi="標楷體" w:hint="eastAsia"/>
-          <w:sz w:val="28"/>
-          <w:szCs w:val="28"/>
-        </w:rPr>
-        <w:t>【例】這本小說在五○年代是一本膾炙人口的書。</w:t>
+      <w:r>
+        <w:rPr>
+          <w:rFonts w:ascii="標楷體" w:eastAsia="標楷體" w:hAnsi="標楷體" w:hint="eastAsia"/>
+          <w:sz w:val="28"/>
+          <w:szCs w:val="28"/>
+        </w:rPr>
+        <w:t>語言簡潔有力，沒有多餘的詞語。詩句簡短卻情感豐富，充分表現詩人的心境。</w:t>
       </w:r>
     </w:p>
     <w:p>
@@ -2229,7 +1817,7 @@
           <w:numId w:val="1"/>
         </w:numPr>
         <w:spacing w:line="440" w:lineRule="exact"/>
-        <w:ind w:leftChars="0"/>
+        <w:ind w:leftChars="0" w:left="284" w:hanging="284"/>
         <w:rPr>
           <w:rFonts w:ascii="標楷體" w:eastAsia="標楷體" w:hAnsi="標楷體"/>
           <w:sz w:val="28"/>
@@ -2242,7 +1830,7 @@
           <w:sz w:val="28"/>
           <w:szCs w:val="28"/>
         </w:rPr>
-        <w:t>遂</w:t>
+        <w:t>短小精悍</w:t>
       </w:r>
       <w:r>
         <w:rPr>
@@ -2252,53 +1840,13 @@
         </w:rPr>
         <w:t>：</w:t>
       </w:r>
-    </w:p>
-    <w:p>
-      <w:pPr>
-        <w:pStyle w:val="a5"/>
-        <w:numPr>
-          <w:ilvl w:val="0"/>
-          <w:numId w:val="8"/>
-        </w:numPr>
-        <w:spacing w:line="440" w:lineRule="exact"/>
-        <w:ind w:leftChars="0"/>
-        <w:rPr>
-          <w:rFonts w:ascii="標楷體" w:eastAsia="標楷體" w:hAnsi="標楷體"/>
-          <w:sz w:val="28"/>
-          <w:szCs w:val="28"/>
-        </w:rPr>
-      </w:pPr>
-      <w:r>
-        <w:rPr>
-          <w:rFonts w:ascii="標楷體" w:eastAsia="標楷體" w:hAnsi="標楷體" w:hint="eastAsia"/>
-          <w:sz w:val="28"/>
-          <w:szCs w:val="28"/>
-        </w:rPr>
-        <w:t>滿足。如：「遂心」、「遂願」、「遂意」、「順遂」、「諸事不遂」。</w:t>
-      </w:r>
-    </w:p>
-    <w:p>
-      <w:pPr>
-        <w:pStyle w:val="a5"/>
-        <w:numPr>
-          <w:ilvl w:val="0"/>
-          <w:numId w:val="8"/>
-        </w:numPr>
-        <w:spacing w:line="440" w:lineRule="exact"/>
-        <w:ind w:leftChars="0"/>
-        <w:rPr>
-          <w:rFonts w:ascii="標楷體" w:eastAsia="標楷體" w:hAnsi="標楷體"/>
-          <w:sz w:val="28"/>
-          <w:szCs w:val="28"/>
-        </w:rPr>
-      </w:pPr>
-      <w:r>
-        <w:rPr>
-          <w:rFonts w:ascii="標楷體" w:eastAsia="標楷體" w:hAnsi="標楷體" w:hint="eastAsia"/>
-          <w:sz w:val="28"/>
-          <w:szCs w:val="28"/>
-        </w:rPr>
-        <w:t>就、於是。如：「不聽勸止，</w:t>
+      <w:r>
+        <w:rPr>
+          <w:rFonts w:ascii="標楷體" w:eastAsia="標楷體" w:hAnsi="標楷體" w:hint="eastAsia"/>
+          <w:sz w:val="28"/>
+          <w:szCs w:val="28"/>
+        </w:rPr>
+        <w:t>篇幅短小，但內容深刻、有力量。</w:t>
       </w:r>
       <w:proofErr w:type="gramStart"/>
       <w:r>
@@ -2307,7 +1855,7 @@
           <w:sz w:val="28"/>
           <w:szCs w:val="28"/>
         </w:rPr>
-        <w:t>大禍遂生</w:t>
+        <w:t>全詩只有</w:t>
       </w:r>
       <w:proofErr w:type="gramEnd"/>
       <w:r>
@@ -2316,31 +1864,7 @@
           <w:sz w:val="28"/>
           <w:szCs w:val="28"/>
         </w:rPr>
-        <w:t>。」</w:t>
-      </w:r>
-    </w:p>
-    <w:p>
-      <w:pPr>
-        <w:pStyle w:val="a5"/>
-        <w:numPr>
-          <w:ilvl w:val="0"/>
-          <w:numId w:val="8"/>
-        </w:numPr>
-        <w:spacing w:line="440" w:lineRule="exact"/>
-        <w:ind w:leftChars="0"/>
-        <w:rPr>
-          <w:rFonts w:ascii="標楷體" w:eastAsia="標楷體" w:hAnsi="標楷體"/>
-          <w:sz w:val="28"/>
-          <w:szCs w:val="28"/>
-        </w:rPr>
-      </w:pPr>
-      <w:r>
-        <w:rPr>
-          <w:rFonts w:ascii="標楷體" w:eastAsia="標楷體" w:hAnsi="標楷體" w:hint="eastAsia"/>
-          <w:sz w:val="28"/>
-          <w:szCs w:val="28"/>
-        </w:rPr>
-        <w:t>成功、達到目的。如：「殺人未遂」。</w:t>
+        <w:t>四句，卻完整呈現人生轉折與情感高潮。</w:t>
       </w:r>
     </w:p>
     <w:p>
@@ -2351,7 +1875,7 @@
           <w:numId w:val="1"/>
         </w:numPr>
         <w:spacing w:line="440" w:lineRule="exact"/>
-        <w:ind w:leftChars="0"/>
+        <w:ind w:leftChars="0" w:left="284" w:hanging="284"/>
         <w:rPr>
           <w:rFonts w:ascii="標楷體" w:eastAsia="標楷體" w:hAnsi="標楷體"/>
           <w:sz w:val="28"/>
@@ -2364,114 +1888,23 @@
           <w:sz w:val="28"/>
           <w:szCs w:val="28"/>
         </w:rPr>
-        <w:t>躊躇</w:t>
-      </w:r>
-      <w:r>
-        <w:rPr>
-          <w:rFonts w:ascii="標楷體" w:eastAsia="標楷體" w:hAnsi="標楷體" w:hint="eastAsia"/>
-          <w:sz w:val="16"/>
-          <w:szCs w:val="16"/>
-        </w:rPr>
-        <w:t>(</w:t>
-      </w:r>
-      <w:proofErr w:type="gramStart"/>
-      <w:r>
-        <w:rPr>
-          <w:rFonts w:ascii="標楷體" w:eastAsia="標楷體" w:hAnsi="標楷體" w:hint="eastAsia"/>
-          <w:color w:val="FF0000"/>
-          <w:sz w:val="16"/>
-          <w:szCs w:val="16"/>
-        </w:rPr>
-        <w:t>ㄔㄡˊ</w:t>
-      </w:r>
-      <w:proofErr w:type="gramEnd"/>
-      <w:r>
-        <w:rPr>
-          <w:rFonts w:ascii="標楷體" w:eastAsia="標楷體" w:hAnsi="標楷體" w:hint="eastAsia"/>
-          <w:color w:val="FF0000"/>
-          <w:sz w:val="16"/>
-          <w:szCs w:val="16"/>
-        </w:rPr>
-        <w:t xml:space="preserve"> </w:t>
-      </w:r>
-      <w:proofErr w:type="gramStart"/>
-      <w:r>
-        <w:rPr>
-          <w:rFonts w:ascii="標楷體" w:eastAsia="標楷體" w:hAnsi="標楷體" w:hint="eastAsia"/>
-          <w:color w:val="FF0000"/>
-          <w:sz w:val="16"/>
-          <w:szCs w:val="16"/>
-        </w:rPr>
-        <w:t>ㄔㄨˊ</w:t>
-      </w:r>
-      <w:proofErr w:type="gramEnd"/>
-      <w:r>
-        <w:rPr>
-          <w:rFonts w:ascii="標楷體" w:eastAsia="標楷體" w:hAnsi="標楷體" w:hint="eastAsia"/>
-          <w:sz w:val="16"/>
-          <w:szCs w:val="16"/>
-        </w:rPr>
-        <w:t>)</w:t>
-      </w:r>
-      <w:r>
-        <w:rPr>
-          <w:rFonts w:ascii="標楷體" w:eastAsia="標楷體" w:hAnsi="標楷體" w:hint="eastAsia"/>
-          <w:sz w:val="28"/>
-          <w:szCs w:val="28"/>
-        </w:rPr>
-        <w:t>滿志：志得意滿的樣子。</w:t>
-      </w:r>
-      <w:r>
-        <w:rPr>
-          <w:rFonts w:ascii="標楷體" w:eastAsia="標楷體" w:hAnsi="標楷體" w:hint="eastAsia"/>
-          <w:sz w:val="28"/>
-          <w:szCs w:val="28"/>
-        </w:rPr>
-        <w:t>躊躇：</w:t>
-      </w:r>
-      <w:r>
-        <w:rPr>
-          <w:rFonts w:ascii="標楷體" w:eastAsia="標楷體" w:hAnsi="標楷體" w:hint="eastAsia"/>
-          <w:sz w:val="28"/>
-          <w:szCs w:val="28"/>
-        </w:rPr>
-        <w:t>自得的樣子</w:t>
-      </w:r>
-      <w:r>
-        <w:rPr>
-          <w:rFonts w:ascii="標楷體" w:eastAsia="標楷體" w:hAnsi="標楷體" w:hint="eastAsia"/>
-          <w:sz w:val="28"/>
-          <w:szCs w:val="28"/>
-        </w:rPr>
-        <w:t>；</w:t>
-      </w:r>
-      <w:r>
-        <w:rPr>
-          <w:rFonts w:ascii="標楷體" w:eastAsia="標楷體" w:hAnsi="標楷體" w:hint="eastAsia"/>
-          <w:sz w:val="28"/>
-          <w:szCs w:val="28"/>
-        </w:rPr>
-        <w:t>猶豫不決。</w:t>
-      </w:r>
-    </w:p>
-    <w:p>
-      <w:pPr>
-        <w:pStyle w:val="a5"/>
-        <w:spacing w:line="440" w:lineRule="exact"/>
-        <w:ind w:leftChars="0"/>
-        <w:rPr>
-          <w:rFonts w:ascii="標楷體" w:eastAsia="標楷體" w:hAnsi="標楷體"/>
-          <w:sz w:val="28"/>
-          <w:szCs w:val="28"/>
-        </w:rPr>
-      </w:pPr>
-      <w:r>
-        <w:rPr>
-          <w:rFonts w:ascii="標楷體" w:eastAsia="標楷體" w:hAnsi="標楷體" w:hint="eastAsia"/>
-          <w:sz w:val="28"/>
-          <w:szCs w:val="28"/>
-        </w:rPr>
-        <w:t>【例】事業的成功讓他顯得躊躇滿志的樣子。</w:t>
+        <w:t>科舉</w:t>
+      </w:r>
+      <w:r>
+        <w:rPr>
+          <w:rFonts w:ascii="標楷體" w:eastAsia="標楷體" w:hAnsi="標楷體" w:hint="eastAsia"/>
+          <w:sz w:val="28"/>
+          <w:szCs w:val="28"/>
+        </w:rPr>
+        <w:t>：</w:t>
+      </w:r>
+      <w:r>
+        <w:rPr>
+          <w:rFonts w:ascii="標楷體" w:eastAsia="標楷體" w:hAnsi="標楷體" w:hint="eastAsia"/>
+          <w:sz w:val="28"/>
+          <w:szCs w:val="28"/>
+        </w:rPr>
+        <w:t>古代選拔官員的考試制度，通過考試可獲得仕途機會。</w:t>
       </w:r>
     </w:p>
     <w:p>
@@ -2482,20 +1915,20 @@
           <w:numId w:val="1"/>
         </w:numPr>
         <w:spacing w:line="440" w:lineRule="exact"/>
-        <w:ind w:leftChars="0"/>
-        <w:rPr>
-          <w:rFonts w:ascii="標楷體" w:eastAsia="標楷體" w:hAnsi="標楷體"/>
-          <w:sz w:val="28"/>
-          <w:szCs w:val="28"/>
-        </w:rPr>
-      </w:pPr>
-      <w:r>
-        <w:rPr>
-          <w:rFonts w:ascii="標楷體" w:eastAsia="標楷體" w:hAnsi="標楷體" w:hint="eastAsia"/>
-          <w:sz w:val="28"/>
-          <w:szCs w:val="28"/>
-        </w:rPr>
-        <w:t>長驅</w:t>
+        <w:ind w:leftChars="0" w:left="284" w:hanging="284"/>
+        <w:rPr>
+          <w:rFonts w:ascii="標楷體" w:eastAsia="標楷體" w:hAnsi="標楷體" w:hint="eastAsia"/>
+          <w:sz w:val="28"/>
+          <w:szCs w:val="28"/>
+        </w:rPr>
+      </w:pPr>
+      <w:r>
+        <w:rPr>
+          <w:rFonts w:ascii="標楷體" w:eastAsia="標楷體" w:hAnsi="標楷體" w:hint="eastAsia"/>
+          <w:sz w:val="28"/>
+          <w:szCs w:val="28"/>
+        </w:rPr>
+        <w:t>歷久彌新</w:t>
       </w:r>
       <w:r>
         <w:rPr>
@@ -2511,173 +1944,10 @@
           <w:sz w:val="28"/>
           <w:szCs w:val="28"/>
         </w:rPr>
-        <w:t>迅速前進，毫無阻礙。</w:t>
-      </w:r>
-    </w:p>
-    <w:p>
-      <w:pPr>
-        <w:pStyle w:val="a5"/>
-        <w:numPr>
-          <w:ilvl w:val="0"/>
-          <w:numId w:val="1"/>
-        </w:numPr>
-        <w:spacing w:line="440" w:lineRule="exact"/>
-        <w:ind w:leftChars="0"/>
-        <w:rPr>
-          <w:rFonts w:ascii="標楷體" w:eastAsia="標楷體" w:hAnsi="標楷體"/>
-          <w:sz w:val="28"/>
-          <w:szCs w:val="28"/>
-        </w:rPr>
-      </w:pPr>
-      <w:r>
-        <w:rPr>
-          <w:rFonts w:ascii="標楷體" w:eastAsia="標楷體" w:hAnsi="標楷體" w:hint="eastAsia"/>
-          <w:sz w:val="28"/>
-          <w:szCs w:val="28"/>
-        </w:rPr>
-        <w:t>鬱積：積聚。【例】聽到那個好消息，她心中鬱積多時的陰霾終於一掃而空。</w:t>
-      </w:r>
-    </w:p>
-    <w:p>
-      <w:pPr>
-        <w:pStyle w:val="a5"/>
-        <w:numPr>
-          <w:ilvl w:val="0"/>
-          <w:numId w:val="1"/>
-        </w:numPr>
-        <w:spacing w:line="440" w:lineRule="exact"/>
-        <w:ind w:leftChars="0"/>
-        <w:rPr>
-          <w:rFonts w:ascii="標楷體" w:eastAsia="標楷體" w:hAnsi="標楷體"/>
-          <w:sz w:val="28"/>
-          <w:szCs w:val="28"/>
-        </w:rPr>
-      </w:pPr>
-      <w:r>
-        <w:rPr>
-          <w:rFonts w:ascii="標楷體" w:eastAsia="標楷體" w:hAnsi="標楷體" w:hint="eastAsia"/>
-          <w:sz w:val="28"/>
-          <w:szCs w:val="28"/>
-        </w:rPr>
-        <w:t>派生</w:t>
-      </w:r>
-      <w:r>
-        <w:rPr>
-          <w:rFonts w:ascii="標楷體" w:eastAsia="標楷體" w:hAnsi="標楷體" w:hint="eastAsia"/>
-          <w:sz w:val="28"/>
-          <w:szCs w:val="28"/>
-        </w:rPr>
-        <w:t>：</w:t>
-      </w:r>
-      <w:r>
-        <w:rPr>
-          <w:rFonts w:ascii="標楷體" w:eastAsia="標楷體" w:hAnsi="標楷體" w:hint="eastAsia"/>
-          <w:sz w:val="28"/>
-          <w:szCs w:val="28"/>
-        </w:rPr>
-        <w:t>由一個主要事物中分生出來。</w:t>
-      </w:r>
-    </w:p>
-    <w:p>
-      <w:pPr>
-        <w:pStyle w:val="a5"/>
-        <w:numPr>
-          <w:ilvl w:val="0"/>
-          <w:numId w:val="1"/>
-        </w:numPr>
-        <w:spacing w:line="440" w:lineRule="exact"/>
-        <w:ind w:leftChars="0"/>
-        <w:rPr>
-          <w:rFonts w:ascii="標楷體" w:eastAsia="標楷體" w:hAnsi="標楷體"/>
-          <w:sz w:val="28"/>
-          <w:szCs w:val="28"/>
-        </w:rPr>
-      </w:pPr>
-      <w:r>
-        <w:rPr>
-          <w:rFonts w:ascii="標楷體" w:eastAsia="標楷體" w:hAnsi="標楷體" w:hint="eastAsia"/>
-          <w:sz w:val="28"/>
-          <w:szCs w:val="28"/>
-        </w:rPr>
-        <w:t>走馬觀花</w:t>
-      </w:r>
-      <w:r>
-        <w:rPr>
-          <w:rFonts w:ascii="標楷體" w:eastAsia="標楷體" w:hAnsi="標楷體" w:hint="eastAsia"/>
-          <w:sz w:val="28"/>
-          <w:szCs w:val="28"/>
-        </w:rPr>
-        <w:t>：</w:t>
-      </w:r>
-      <w:r>
-        <w:rPr>
-          <w:rFonts w:ascii="標楷體" w:eastAsia="標楷體" w:hAnsi="標楷體" w:hint="eastAsia"/>
-          <w:sz w:val="28"/>
-          <w:szCs w:val="28"/>
-        </w:rPr>
-        <w:t>即「走馬看花」。</w:t>
-      </w:r>
-    </w:p>
-    <w:p>
-      <w:pPr>
-        <w:pStyle w:val="a5"/>
-        <w:spacing w:line="440" w:lineRule="exact"/>
-        <w:ind w:leftChars="0"/>
-        <w:rPr>
-          <w:rFonts w:ascii="標楷體" w:eastAsia="標楷體" w:hAnsi="標楷體"/>
-          <w:sz w:val="28"/>
-          <w:szCs w:val="28"/>
-        </w:rPr>
-      </w:pPr>
-      <w:r>
-        <w:rPr>
-          <w:rFonts w:ascii="標楷體" w:eastAsia="標楷體" w:hAnsi="標楷體" w:hint="eastAsia"/>
-          <w:sz w:val="28"/>
-          <w:szCs w:val="28"/>
-        </w:rPr>
-        <w:t>比喻粗略知道事物的表面，而</w:t>
-      </w:r>
-      <w:proofErr w:type="gramStart"/>
-      <w:r>
-        <w:rPr>
-          <w:rFonts w:ascii="標楷體" w:eastAsia="標楷體" w:hAnsi="標楷體" w:hint="eastAsia"/>
-          <w:sz w:val="28"/>
-          <w:szCs w:val="28"/>
-        </w:rPr>
-        <w:t>不</w:t>
-      </w:r>
-      <w:proofErr w:type="gramEnd"/>
-      <w:r>
-        <w:rPr>
-          <w:rFonts w:ascii="標楷體" w:eastAsia="標楷體" w:hAnsi="標楷體" w:hint="eastAsia"/>
-          <w:sz w:val="28"/>
-          <w:szCs w:val="28"/>
-        </w:rPr>
-        <w:t>詳加研究其內容涵意。</w:t>
-      </w:r>
-    </w:p>
-    <w:p>
-      <w:pPr>
-        <w:pStyle w:val="a5"/>
-        <w:spacing w:line="440" w:lineRule="exact"/>
-        <w:ind w:leftChars="0"/>
-        <w:rPr>
-          <w:rFonts w:ascii="標楷體" w:eastAsia="標楷體" w:hAnsi="標楷體"/>
-          <w:sz w:val="28"/>
-          <w:szCs w:val="28"/>
-        </w:rPr>
-      </w:pPr>
-      <w:r>
-        <w:rPr>
-          <w:rFonts w:ascii="標楷體" w:eastAsia="標楷體" w:hAnsi="標楷體" w:hint="eastAsia"/>
-          <w:sz w:val="28"/>
-          <w:szCs w:val="28"/>
-        </w:rPr>
-        <w:t>【例】這次的歐洲之旅因為行程安排得太緊湊，只能走馬看花無法深入了解當地的民情風俗。</w:t>
+        <w:t>經過長久時間，仍然具有新的價值與魅力。《登科後》描寫成功的喜悅，情感真摯，至今仍能引起共鳴。</w:t>
       </w:r>
     </w:p>
     <w:sectPr>
-      <w:footerReference w:type="default" r:id="rId10"/>
       <w:pgSz w:w="11906" w:h="16838"/>
       <w:pgMar w:top="851" w:right="851" w:bottom="567" w:left="851" w:header="567" w:footer="0" w:gutter="0"/>
       <w:cols w:space="425"/>
@@ -2688,7 +1958,7 @@
 </file>
 
 <file path=word/endnotes.xml><?xml version="1.0" encoding="utf-8"?>
-<w:endnotes xmlns:wpc="http://schemas.microsoft.com/office/word/2010/wordprocessingCanvas" xmlns:cx="http://schemas.microsoft.com/office/drawing/2014/chartex" xmlns:cx1="http://schemas.microsoft.com/office/drawing/2015/9/8/chartex" xmlns:cx2="http://schemas.microsoft.com/office/drawing/2015/10/21/chartex" xmlns:cx3="http://schemas.microsoft.com/office/drawing/2016/5/9/chartex" xmlns:cx4="http://schemas.microsoft.com/office/drawing/2016/5/10/chartex" xmlns:cx5="http://schemas.microsoft.com/office/drawing/2016/5/11/chartex" xmlns:cx6="http://schemas.microsoft.com/office/drawing/2016/5/12/chartex" xmlns:cx7="http://schemas.microsoft.com/office/drawing/2016/5/13/chartex" xmlns:cx8="http://schemas.microsoft.com/office/drawing/2016/5/14/chartex" xmlns:mc="http://schemas.openxmlformats.org/markup-compatibility/2006" xmlns:aink="http://schemas.microsoft.com/office/drawing/2016/ink" xmlns:am3d="http://schemas.microsoft.com/office/drawing/2017/model3d" xmlns:o="urn:schemas-microsoft-com:office:office" xmlns:oel="http://schemas.microsoft.com/office/2019/extlst" xmlns:r="http://schemas.openxmlformats.org/officeDocument/2006/relationships" xmlns:m="http://schemas.openxmlformats.org/officeDocument/2006/math" xmlns:v="urn:schemas-microsoft-com:vml" xmlns:wp14="http://schemas.microsoft.com/office/word/2010/wordprocessingDrawing" xmlns:wp="http://schemas.openxmlformats.org/drawingml/2006/wordprocessingDrawing" xmlns:w10="urn:schemas-microsoft-com:office:word" xmlns:w="http://schemas.openxmlformats.org/wordprocessingml/2006/main" xmlns:w14="http://schemas.microsoft.com/office/word/2010/wordml" xmlns:w15="http://schemas.microsoft.com/office/word/2012/wordml" xmlns:w16cex="http://schemas.microsoft.com/office/word/2018/wordml/cex" xmlns:w16cid="http://schemas.microsoft.com/office/word/2016/wordml/cid" xmlns:w16="http://schemas.microsoft.com/office/word/2018/wordml" xmlns:w16du="http://schemas.microsoft.com/office/word/2023/wordml/word16du" xmlns:w16sdtdh="http://schemas.microsoft.com/office/word/2020/wordml/sdtdatahash" xmlns:w16se="http://schemas.microsoft.com/office/word/2015/wordml/symex" xmlns:wpg="http://schemas.microsoft.com/office/word/2010/wordprocessingGroup" xmlns:wpi="http://schemas.microsoft.com/office/word/2010/wordprocessingInk" xmlns:wne="http://schemas.microsoft.com/office/word/2006/wordml" xmlns:wps="http://schemas.microsoft.com/office/word/2010/wordprocessingShape" mc:Ignorable="w14 w15 w16se w16cid w16 w16cex w16sdtdh wp14">
+<w:endnotes xmlns:wpc="http://schemas.microsoft.com/office/word/2010/wordprocessingCanvas" xmlns:cx="http://schemas.microsoft.com/office/drawing/2014/chartex" xmlns:cx1="http://schemas.microsoft.com/office/drawing/2015/9/8/chartex" xmlns:cx2="http://schemas.microsoft.com/office/drawing/2015/10/21/chartex" xmlns:cx3="http://schemas.microsoft.com/office/drawing/2016/5/9/chartex" xmlns:cx4="http://schemas.microsoft.com/office/drawing/2016/5/10/chartex" xmlns:cx5="http://schemas.microsoft.com/office/drawing/2016/5/11/chartex" xmlns:cx6="http://schemas.microsoft.com/office/drawing/2016/5/12/chartex" xmlns:cx7="http://schemas.microsoft.com/office/drawing/2016/5/13/chartex" xmlns:cx8="http://schemas.microsoft.com/office/drawing/2016/5/14/chartex" xmlns:mc="http://schemas.openxmlformats.org/markup-compatibility/2006" xmlns:aink="http://schemas.microsoft.com/office/drawing/2016/ink" xmlns:am3d="http://schemas.microsoft.com/office/drawing/2017/model3d" xmlns:o="urn:schemas-microsoft-com:office:office" xmlns:r="http://schemas.openxmlformats.org/officeDocument/2006/relationships" xmlns:m="http://schemas.openxmlformats.org/officeDocument/2006/math" xmlns:v="urn:schemas-microsoft-com:vml" xmlns:wp14="http://schemas.microsoft.com/office/word/2010/wordprocessingDrawing" xmlns:wp="http://schemas.openxmlformats.org/drawingml/2006/wordprocessingDrawing" xmlns:w10="urn:schemas-microsoft-com:office:word" xmlns:w="http://schemas.openxmlformats.org/wordprocessingml/2006/main" xmlns:w14="http://schemas.microsoft.com/office/word/2010/wordml" xmlns:w15="http://schemas.microsoft.com/office/word/2012/wordml" xmlns:w16cex="http://schemas.microsoft.com/office/word/2018/wordml/cex" xmlns:w16cid="http://schemas.microsoft.com/office/word/2016/wordml/cid" xmlns:w16="http://schemas.microsoft.com/office/word/2018/wordml" xmlns:w16sdtdh="http://schemas.microsoft.com/office/word/2020/wordml/sdtdatahash" xmlns:w16se="http://schemas.microsoft.com/office/word/2015/wordml/symex" xmlns:wpg="http://schemas.microsoft.com/office/word/2010/wordprocessingGroup" xmlns:wpi="http://schemas.microsoft.com/office/word/2010/wordprocessingInk" xmlns:wne="http://schemas.microsoft.com/office/word/2006/wordml" xmlns:wps="http://schemas.microsoft.com/office/word/2010/wordprocessingShape" mc:Ignorable="w14 w15 w16se w16cid w16 w16cex w16sdtdh wp14">
   <w:endnote w:type="separator" w:id="-1">
     <w:p>
       <w:r>
@@ -2707,7 +1977,7 @@
 </file>
 
 <file path=word/footer1.xml><?xml version="1.0" encoding="utf-8"?>
-<w:ftr xmlns:wpc="http://schemas.microsoft.com/office/word/2010/wordprocessingCanvas" xmlns:cx="http://schemas.microsoft.com/office/drawing/2014/chartex" xmlns:cx1="http://schemas.microsoft.com/office/drawing/2015/9/8/chartex" xmlns:cx2="http://schemas.microsoft.com/office/drawing/2015/10/21/chartex" xmlns:cx3="http://schemas.microsoft.com/office/drawing/2016/5/9/chartex" xmlns:cx4="http://schemas.microsoft.com/office/drawing/2016/5/10/chartex" xmlns:cx5="http://schemas.microsoft.com/office/drawing/2016/5/11/chartex" xmlns:cx6="http://schemas.microsoft.com/office/drawing/2016/5/12/chartex" xmlns:cx7="http://schemas.microsoft.com/office/drawing/2016/5/13/chartex" xmlns:cx8="http://schemas.microsoft.com/office/drawing/2016/5/14/chartex" xmlns:mc="http://schemas.openxmlformats.org/markup-compatibility/2006" xmlns:aink="http://schemas.microsoft.com/office/drawing/2016/ink" xmlns:am3d="http://schemas.microsoft.com/office/drawing/2017/model3d" xmlns:o="urn:schemas-microsoft-com:office:office" xmlns:oel="http://schemas.microsoft.com/office/2019/extlst" xmlns:r="http://schemas.openxmlformats.org/officeDocument/2006/relationships" xmlns:m="http://schemas.openxmlformats.org/officeDocument/2006/math" xmlns:v="urn:schemas-microsoft-com:vml" xmlns:wp14="http://schemas.microsoft.com/office/word/2010/wordprocessingDrawing" xmlns:wp="http://schemas.openxmlformats.org/drawingml/2006/wordprocessingDrawing" xmlns:w10="urn:schemas-microsoft-com:office:word" xmlns:w="http://schemas.openxmlformats.org/wordprocessingml/2006/main" xmlns:w14="http://schemas.microsoft.com/office/word/2010/wordml" xmlns:w15="http://schemas.microsoft.com/office/word/2012/wordml" xmlns:w16cex="http://schemas.microsoft.com/office/word/2018/wordml/cex" xmlns:w16cid="http://schemas.microsoft.com/office/word/2016/wordml/cid" xmlns:w16="http://schemas.microsoft.com/office/word/2018/wordml" xmlns:w16du="http://schemas.microsoft.com/office/word/2023/wordml/word16du" xmlns:w16sdtdh="http://schemas.microsoft.com/office/word/2020/wordml/sdtdatahash" xmlns:w16se="http://schemas.microsoft.com/office/word/2015/wordml/symex" xmlns:wpg="http://schemas.microsoft.com/office/word/2010/wordprocessingGroup" xmlns:wpi="http://schemas.microsoft.com/office/word/2010/wordprocessingInk" xmlns:wne="http://schemas.microsoft.com/office/word/2006/wordml" xmlns:wps="http://schemas.microsoft.com/office/word/2010/wordprocessingShape" mc:Ignorable="w14 w15 w16se w16cid w16 w16cex w16sdtdh wp14">
+<w:ftr xmlns:wpc="http://schemas.microsoft.com/office/word/2010/wordprocessingCanvas" xmlns:cx="http://schemas.microsoft.com/office/drawing/2014/chartex" xmlns:cx1="http://schemas.microsoft.com/office/drawing/2015/9/8/chartex" xmlns:cx2="http://schemas.microsoft.com/office/drawing/2015/10/21/chartex" xmlns:cx3="http://schemas.microsoft.com/office/drawing/2016/5/9/chartex" xmlns:cx4="http://schemas.microsoft.com/office/drawing/2016/5/10/chartex" xmlns:cx5="http://schemas.microsoft.com/office/drawing/2016/5/11/chartex" xmlns:cx6="http://schemas.microsoft.com/office/drawing/2016/5/12/chartex" xmlns:cx7="http://schemas.microsoft.com/office/drawing/2016/5/13/chartex" xmlns:cx8="http://schemas.microsoft.com/office/drawing/2016/5/14/chartex" xmlns:mc="http://schemas.openxmlformats.org/markup-compatibility/2006" xmlns:aink="http://schemas.microsoft.com/office/drawing/2016/ink" xmlns:am3d="http://schemas.microsoft.com/office/drawing/2017/model3d" xmlns:o="urn:schemas-microsoft-com:office:office" xmlns:r="http://schemas.openxmlformats.org/officeDocument/2006/relationships" xmlns:m="http://schemas.openxmlformats.org/officeDocument/2006/math" xmlns:v="urn:schemas-microsoft-com:vml" xmlns:wp14="http://schemas.microsoft.com/office/word/2010/wordprocessingDrawing" xmlns:wp="http://schemas.openxmlformats.org/drawingml/2006/wordprocessingDrawing" xmlns:w10="urn:schemas-microsoft-com:office:word" xmlns:w="http://schemas.openxmlformats.org/wordprocessingml/2006/main" xmlns:w14="http://schemas.microsoft.com/office/word/2010/wordml" xmlns:w15="http://schemas.microsoft.com/office/word/2012/wordml" xmlns:w16cex="http://schemas.microsoft.com/office/word/2018/wordml/cex" xmlns:w16cid="http://schemas.microsoft.com/office/word/2016/wordml/cid" xmlns:w16="http://schemas.microsoft.com/office/word/2018/wordml" xmlns:w16sdtdh="http://schemas.microsoft.com/office/word/2020/wordml/sdtdatahash" xmlns:w16se="http://schemas.microsoft.com/office/word/2015/wordml/symex" xmlns:wpg="http://schemas.microsoft.com/office/word/2010/wordprocessingGroup" xmlns:wpi="http://schemas.microsoft.com/office/word/2010/wordprocessingInk" xmlns:wne="http://schemas.microsoft.com/office/word/2006/wordml" xmlns:wps="http://schemas.microsoft.com/office/word/2010/wordprocessingShape" mc:Ignorable="w14 w15 w16se w16cid w16 w16cex w16sdtdh wp14">
   <w:sdt>
     <w:sdtPr>
       <w:id w:val="1157891630"/>
@@ -2716,6 +1986,7 @@
         <w:docPartUnique/>
       </w:docPartObj>
     </w:sdtPr>
+    <w:sdtEndPr/>
     <w:sdtContent>
       <w:p>
         <w:pPr>
@@ -2760,7 +2031,7 @@
 </file>
 
 <file path=word/footnotes.xml><?xml version="1.0" encoding="utf-8"?>
-<w:footnotes xmlns:wpc="http://schemas.microsoft.com/office/word/2010/wordprocessingCanvas" xmlns:cx="http://schemas.microsoft.com/office/drawing/2014/chartex" xmlns:cx1="http://schemas.microsoft.com/office/drawing/2015/9/8/chartex" xmlns:cx2="http://schemas.microsoft.com/office/drawing/2015/10/21/chartex" xmlns:cx3="http://schemas.microsoft.com/office/drawing/2016/5/9/chartex" xmlns:cx4="http://schemas.microsoft.com/office/drawing/2016/5/10/chartex" xmlns:cx5="http://schemas.microsoft.com/office/drawing/2016/5/11/chartex" xmlns:cx6="http://schemas.microsoft.com/office/drawing/2016/5/12/chartex" xmlns:cx7="http://schemas.microsoft.com/office/drawing/2016/5/13/chartex" xmlns:cx8="http://schemas.microsoft.com/office/drawing/2016/5/14/chartex" xmlns:mc="http://schemas.openxmlformats.org/markup-compatibility/2006" xmlns:aink="http://schemas.microsoft.com/office/drawing/2016/ink" xmlns:am3d="http://schemas.microsoft.com/office/drawing/2017/model3d" xmlns:o="urn:schemas-microsoft-com:office:office" xmlns:oel="http://schemas.microsoft.com/office/2019/extlst" xmlns:r="http://schemas.openxmlformats.org/officeDocument/2006/relationships" xmlns:m="http://schemas.openxmlformats.org/officeDocument/2006/math" xmlns:v="urn:schemas-microsoft-com:vml" xmlns:wp14="http://schemas.microsoft.com/office/word/2010/wordprocessingDrawing" xmlns:wp="http://schemas.openxmlformats.org/drawingml/2006/wordprocessingDrawing" xmlns:w10="urn:schemas-microsoft-com:office:word" xmlns:w="http://schemas.openxmlformats.org/wordprocessingml/2006/main" xmlns:w14="http://schemas.microsoft.com/office/word/2010/wordml" xmlns:w15="http://schemas.microsoft.com/office/word/2012/wordml" xmlns:w16cex="http://schemas.microsoft.com/office/word/2018/wordml/cex" xmlns:w16cid="http://schemas.microsoft.com/office/word/2016/wordml/cid" xmlns:w16="http://schemas.microsoft.com/office/word/2018/wordml" xmlns:w16du="http://schemas.microsoft.com/office/word/2023/wordml/word16du" xmlns:w16sdtdh="http://schemas.microsoft.com/office/word/2020/wordml/sdtdatahash" xmlns:w16se="http://schemas.microsoft.com/office/word/2015/wordml/symex" xmlns:wpg="http://schemas.microsoft.com/office/word/2010/wordprocessingGroup" xmlns:wpi="http://schemas.microsoft.com/office/word/2010/wordprocessingInk" xmlns:wne="http://schemas.microsoft.com/office/word/2006/wordml" xmlns:wps="http://schemas.microsoft.com/office/word/2010/wordprocessingShape" mc:Ignorable="w14 w15 w16se w16cid w16 w16cex w16sdtdh wp14">
+<w:footnotes xmlns:wpc="http://schemas.microsoft.com/office/word/2010/wordprocessingCanvas" xmlns:cx="http://schemas.microsoft.com/office/drawing/2014/chartex" xmlns:cx1="http://schemas.microsoft.com/office/drawing/2015/9/8/chartex" xmlns:cx2="http://schemas.microsoft.com/office/drawing/2015/10/21/chartex" xmlns:cx3="http://schemas.microsoft.com/office/drawing/2016/5/9/chartex" xmlns:cx4="http://schemas.microsoft.com/office/drawing/2016/5/10/chartex" xmlns:cx5="http://schemas.microsoft.com/office/drawing/2016/5/11/chartex" xmlns:cx6="http://schemas.microsoft.com/office/drawing/2016/5/12/chartex" xmlns:cx7="http://schemas.microsoft.com/office/drawing/2016/5/13/chartex" xmlns:cx8="http://schemas.microsoft.com/office/drawing/2016/5/14/chartex" xmlns:mc="http://schemas.openxmlformats.org/markup-compatibility/2006" xmlns:aink="http://schemas.microsoft.com/office/drawing/2016/ink" xmlns:am3d="http://schemas.microsoft.com/office/drawing/2017/model3d" xmlns:o="urn:schemas-microsoft-com:office:office" xmlns:r="http://schemas.openxmlformats.org/officeDocument/2006/relationships" xmlns:m="http://schemas.openxmlformats.org/officeDocument/2006/math" xmlns:v="urn:schemas-microsoft-com:vml" xmlns:wp14="http://schemas.microsoft.com/office/word/2010/wordprocessingDrawing" xmlns:wp="http://schemas.openxmlformats.org/drawingml/2006/wordprocessingDrawing" xmlns:w10="urn:schemas-microsoft-com:office:word" xmlns:w="http://schemas.openxmlformats.org/wordprocessingml/2006/main" xmlns:w14="http://schemas.microsoft.com/office/word/2010/wordml" xmlns:w15="http://schemas.microsoft.com/office/word/2012/wordml" xmlns:w16cex="http://schemas.microsoft.com/office/word/2018/wordml/cex" xmlns:w16cid="http://schemas.microsoft.com/office/word/2016/wordml/cid" xmlns:w16="http://schemas.microsoft.com/office/word/2018/wordml" xmlns:w16sdtdh="http://schemas.microsoft.com/office/word/2020/wordml/sdtdatahash" xmlns:w16se="http://schemas.microsoft.com/office/word/2015/wordml/symex" xmlns:wpg="http://schemas.microsoft.com/office/word/2010/wordprocessingGroup" xmlns:wpi="http://schemas.microsoft.com/office/word/2010/wordprocessingInk" xmlns:wne="http://schemas.microsoft.com/office/word/2006/wordml" xmlns:wps="http://schemas.microsoft.com/office/word/2010/wordprocessingShape" mc:Ignorable="w14 w15 w16se w16cid w16 w16cex w16sdtdh wp14">
   <w:footnote w:type="separator" w:id="-1">
     <w:p>
       <w:r>
@@ -2779,7 +2050,7 @@
 </file>
 
 <file path=word/numbering.xml><?xml version="1.0" encoding="utf-8"?>
-<w:numbering xmlns:wpc="http://schemas.microsoft.com/office/word/2010/wordprocessingCanvas" xmlns:cx="http://schemas.microsoft.com/office/drawing/2014/chartex" xmlns:cx1="http://schemas.microsoft.com/office/drawing/2015/9/8/chartex" xmlns:cx2="http://schemas.microsoft.com/office/drawing/2015/10/21/chartex" xmlns:cx3="http://schemas.microsoft.com/office/drawing/2016/5/9/chartex" xmlns:cx4="http://schemas.microsoft.com/office/drawing/2016/5/10/chartex" xmlns:cx5="http://schemas.microsoft.com/office/drawing/2016/5/11/chartex" xmlns:cx6="http://schemas.microsoft.com/office/drawing/2016/5/12/chartex" xmlns:cx7="http://schemas.microsoft.com/office/drawing/2016/5/13/chartex" xmlns:cx8="http://schemas.microsoft.com/office/drawing/2016/5/14/chartex" xmlns:mc="http://schemas.openxmlformats.org/markup-compatibility/2006" xmlns:aink="http://schemas.microsoft.com/office/drawing/2016/ink" xmlns:am3d="http://schemas.microsoft.com/office/drawing/2017/model3d" xmlns:o="urn:schemas-microsoft-com:office:office" xmlns:oel="http://schemas.microsoft.com/office/2019/extlst" xmlns:r="http://schemas.openxmlformats.org/officeDocument/2006/relationships" xmlns:m="http://schemas.openxmlformats.org/officeDocument/2006/math" xmlns:v="urn:schemas-microsoft-com:vml" xmlns:wp14="http://schemas.microsoft.com/office/word/2010/wordprocessingDrawing" xmlns:wp="http://schemas.openxmlformats.org/drawingml/2006/wordprocessingDrawing" xmlns:w10="urn:schemas-microsoft-com:office:word" xmlns:w="http://schemas.openxmlformats.org/wordprocessingml/2006/main" xmlns:w14="http://schemas.microsoft.com/office/word/2010/wordml" xmlns:w15="http://schemas.microsoft.com/office/word/2012/wordml" xmlns:w16cex="http://schemas.microsoft.com/office/word/2018/wordml/cex" xmlns:w16cid="http://schemas.microsoft.com/office/word/2016/wordml/cid" xmlns:w16="http://schemas.microsoft.com/office/word/2018/wordml" xmlns:w16du="http://schemas.microsoft.com/office/word/2023/wordml/word16du" xmlns:w16sdtdh="http://schemas.microsoft.com/office/word/2020/wordml/sdtdatahash" xmlns:w16se="http://schemas.microsoft.com/office/word/2015/wordml/symex" xmlns:wpg="http://schemas.microsoft.com/office/word/2010/wordprocessingGroup" xmlns:wpi="http://schemas.microsoft.com/office/word/2010/wordprocessingInk" xmlns:wne="http://schemas.microsoft.com/office/word/2006/wordml" xmlns:wps="http://schemas.microsoft.com/office/word/2010/wordprocessingShape" mc:Ignorable="w14 w15 w16se w16cid w16 w16cex w16sdtdh wp14">
+<w:numbering xmlns:wpc="http://schemas.microsoft.com/office/word/2010/wordprocessingCanvas" xmlns:cx="http://schemas.microsoft.com/office/drawing/2014/chartex" xmlns:cx1="http://schemas.microsoft.com/office/drawing/2015/9/8/chartex" xmlns:cx2="http://schemas.microsoft.com/office/drawing/2015/10/21/chartex" xmlns:cx3="http://schemas.microsoft.com/office/drawing/2016/5/9/chartex" xmlns:cx4="http://schemas.microsoft.com/office/drawing/2016/5/10/chartex" xmlns:cx5="http://schemas.microsoft.com/office/drawing/2016/5/11/chartex" xmlns:cx6="http://schemas.microsoft.com/office/drawing/2016/5/12/chartex" xmlns:cx7="http://schemas.microsoft.com/office/drawing/2016/5/13/chartex" xmlns:cx8="http://schemas.microsoft.com/office/drawing/2016/5/14/chartex" xmlns:mc="http://schemas.openxmlformats.org/markup-compatibility/2006" xmlns:aink="http://schemas.microsoft.com/office/drawing/2016/ink" xmlns:am3d="http://schemas.microsoft.com/office/drawing/2017/model3d" xmlns:o="urn:schemas-microsoft-com:office:office" xmlns:r="http://schemas.openxmlformats.org/officeDocument/2006/relationships" xmlns:m="http://schemas.openxmlformats.org/officeDocument/2006/math" xmlns:v="urn:schemas-microsoft-com:vml" xmlns:wp14="http://schemas.microsoft.com/office/word/2010/wordprocessingDrawing" xmlns:wp="http://schemas.openxmlformats.org/drawingml/2006/wordprocessingDrawing" xmlns:w10="urn:schemas-microsoft-com:office:word" xmlns:w="http://schemas.openxmlformats.org/wordprocessingml/2006/main" xmlns:w14="http://schemas.microsoft.com/office/word/2010/wordml" xmlns:w15="http://schemas.microsoft.com/office/word/2012/wordml" xmlns:w16cex="http://schemas.microsoft.com/office/word/2018/wordml/cex" xmlns:w16cid="http://schemas.microsoft.com/office/word/2016/wordml/cid" xmlns:w16="http://schemas.microsoft.com/office/word/2018/wordml" xmlns:w16sdtdh="http://schemas.microsoft.com/office/word/2020/wordml/sdtdatahash" xmlns:w16se="http://schemas.microsoft.com/office/word/2015/wordml/symex" xmlns:wpg="http://schemas.microsoft.com/office/word/2010/wordprocessingGroup" xmlns:wpi="http://schemas.microsoft.com/office/word/2010/wordprocessingInk" xmlns:wne="http://schemas.microsoft.com/office/word/2006/wordml" xmlns:wps="http://schemas.microsoft.com/office/word/2010/wordprocessingShape" mc:Ignorable="w14 w15 w16se w16cid w16 w16cex w16sdtdh wp14">
   <w:abstractNum w:abstractNumId="0" w15:restartNumberingAfterBreak="0">
     <w:nsid w:val="12D707AA"/>
     <w:multiLevelType w:val="hybridMultilevel"/>
@@ -3549,28 +2820,28 @@
       </w:rPr>
     </w:lvl>
   </w:abstractNum>
-  <w:num w:numId="1" w16cid:durableId="1108351489">
+  <w:num w:numId="1">
     <w:abstractNumId w:val="4"/>
   </w:num>
-  <w:num w:numId="2" w16cid:durableId="2105686578">
+  <w:num w:numId="2">
     <w:abstractNumId w:val="3"/>
   </w:num>
-  <w:num w:numId="3" w16cid:durableId="1675953079">
+  <w:num w:numId="3">
     <w:abstractNumId w:val="1"/>
   </w:num>
-  <w:num w:numId="4" w16cid:durableId="858005796">
+  <w:num w:numId="4">
     <w:abstractNumId w:val="0"/>
   </w:num>
-  <w:num w:numId="5" w16cid:durableId="471874138">
+  <w:num w:numId="5">
     <w:abstractNumId w:val="5"/>
   </w:num>
-  <w:num w:numId="6" w16cid:durableId="938372838">
+  <w:num w:numId="6">
     <w:abstractNumId w:val="2"/>
   </w:num>
-  <w:num w:numId="7" w16cid:durableId="2030257895">
+  <w:num w:numId="7">
     <w:abstractNumId w:val="6"/>
   </w:num>
-  <w:num w:numId="8" w16cid:durableId="2051300651">
+  <w:num w:numId="8">
     <w:abstractNumId w:val="7"/>
   </w:num>
 </w:numbering>
